--- a/xxcep-project-design.docx
+++ b/xxcep-project-design.docx
@@ -42,7 +42,7 @@
             <v:path o:extrusionok="f" gradientshapeok="t" o:connecttype="rect"/>
             <o:lock v:ext="edit" aspectratio="t"/>
           </v:shapetype>
-          <v:shape id="图片 8" o:spid="_x0000_i1025" type="#_x0000_t75" alt="nanchanghangkongdaxue1" style="width:173.55pt;height:32.3pt;visibility:visible;mso-wrap-style:square">
+          <v:shape id="图片 8" o:spid="_x0000_i1025" type="#_x0000_t75" alt="nanchanghangkongdaxue1" style="width:173.35pt;height:32.65pt;visibility:visible">
             <v:imagedata r:id="rId8" o:title="nanchanghangkongdaxue1" grayscale="t" bilevel="t"/>
           </v:shape>
         </w:pict>
@@ -776,6 +776,7 @@
         </w:numPr>
         <w:ind w:firstLineChars="0"/>
       </w:pPr>
+      <w:bookmarkStart w:id="1" w:name="OLE_LINK2"/>
       <w:r>
         <w:rPr>
           <w:rFonts w:hint="eastAsia"/>
@@ -912,6 +913,7 @@
         <w:t>页面设计</w:t>
       </w:r>
     </w:p>
+    <w:bookmarkEnd w:id="1"/>
     <w:p>
       <w:pPr>
         <w:pStyle w:val="a4"/>
@@ -929,7 +931,21 @@
       </w:r>
     </w:p>
     <w:p/>
-    <w:p/>
+    <w:p>
+      <w:pPr>
+        <w:jc w:val="center"/>
+      </w:pPr>
+      <w:r>
+        <w:rPr>
+          <w:noProof/>
+        </w:rPr>
+        <w:pict>
+          <v:shape id="_x0000_i1026" type="#_x0000_t75" style="width:306pt;height:100.65pt;visibility:visible;mso-wrap-style:square">
+            <v:imagedata r:id="rId9" o:title=""/>
+          </v:shape>
+        </w:pict>
+      </w:r>
+    </w:p>
     <w:p/>
     <w:p>
       <w:pPr>
@@ -988,85 +1004,52 @@
     </w:p>
     <w:p>
       <w:pPr>
-        <w:rPr>
-          <w:szCs w:val="21"/>
-        </w:rPr>
-      </w:pPr>
-      <w:r>
-        <w:rPr>
-          <w:szCs w:val="21"/>
-        </w:rPr>
-        <w:t>The Spring Framework is a collection of small, well-focused, loosely coupled Java frameworks that can be used independently or collectively to build industrial strength applications of many different types. The PetClinic sample application is designed to show how the Spring application frameworks can be used to build simple, but powerful database-oriented applications. It will demonstrate the use of Spring's core functionality.</w:t>
-      </w:r>
-      <w:r>
-        <w:rPr>
-          <w:szCs w:val="21"/>
-        </w:rPr>
-        <w:t xml:space="preserve">   </w:t>
-      </w:r>
-      <w:r>
-        <w:rPr>
-          <w:szCs w:val="21"/>
-        </w:rPr>
-        <w:t>…</w:t>
-      </w:r>
-    </w:p>
-    <w:p>
-      <w:pPr>
         <w:pStyle w:val="a7"/>
+        <w:ind w:firstLine="420"/>
+        <w:rPr>
+          <w:rFonts w:ascii="Times New Roman" w:hAnsi="Times New Roman" w:cs="Times New Roman" w:hint="eastAsia"/>
+        </w:rPr>
+      </w:pPr>
+      <w:r>
+        <w:rPr>
+          <w:rFonts w:ascii="Times New Roman" w:hAnsi="Times New Roman" w:cs="Times New Roman" w:hint="eastAsia"/>
+        </w:rPr>
+        <w:t>随着技术的发展和办公效率的要求，</w:t>
+      </w:r>
+      <w:r>
+        <w:rPr>
+          <w:rFonts w:ascii="Times New Roman" w:hAnsi="Times New Roman" w:cs="Times New Roman" w:hint="eastAsia"/>
+        </w:rPr>
+        <w:t>xx</w:t>
+      </w:r>
+      <w:r>
+        <w:rPr>
+          <w:rFonts w:ascii="Times New Roman" w:hAnsi="Times New Roman" w:cs="Times New Roman" w:hint="eastAsia"/>
+        </w:rPr>
+        <w:t>课程管理已由纸面操作模式转向数字化、信息化和智能化。建立一个课程管理系统平台不仅能够有效提高工作效率，还能明确了老师和学生以及课程之间的联系，简化了相关操作。</w:t>
+      </w:r>
+    </w:p>
+    <w:p>
+      <w:pPr>
+        <w:pStyle w:val="a7"/>
+        <w:ind w:firstLine="432"/>
         <w:rPr>
           <w:rFonts w:ascii="Times New Roman" w:hAnsi="Times New Roman" w:cs="Times New Roman"/>
         </w:rPr>
       </w:pPr>
       <w:r>
         <w:rPr>
-          <w:rFonts w:ascii="Times New Roman" w:hAnsi="Times New Roman" w:cs="Times New Roman"/>
-        </w:rPr>
-        <w:t>Since the purpose of the sample application is tutorial in nature, the implementation presented here will of course provide only a small subset of the functionality that would be needed by a real world version of a PetClinic application.</w:t>
-      </w:r>
-      <w:r>
-        <w:rPr>
-          <w:rFonts w:ascii="Times New Roman" w:hAnsi="Times New Roman" w:cs="Times New Roman"/>
-        </w:rPr>
-        <w:t xml:space="preserve">  </w:t>
-      </w:r>
-      <w:r>
-        <w:rPr>
-          <w:rFonts w:ascii="Times New Roman" w:hAnsi="Times New Roman" w:cs="Times New Roman"/>
-        </w:rPr>
-        <w:t>…</w:t>
+          <w:rFonts w:ascii="Times New Roman" w:hAnsi="Times New Roman" w:cs="Times New Roman" w:hint="eastAsia"/>
+        </w:rPr>
+        <w:t>本系统完全基于我们团队自主设计和实现，系统的各个环节和操作都合乎法律法规，未涉及到有关健康安全问题，极大地便捷了学生、老师和课程之间的联系及操作。</w:t>
       </w:r>
     </w:p>
     <w:p>
       <w:pPr>
         <w:pStyle w:val="a7"/>
-        <w:rPr>
-          <w:rFonts w:ascii="Times New Roman" w:hAnsi="Times New Roman" w:cs="Times New Roman"/>
-        </w:rPr>
-      </w:pPr>
-    </w:p>
-    <w:p>
-      <w:pPr>
-        <w:ind w:right="630" w:firstLineChars="100" w:firstLine="210"/>
-        <w:rPr>
-          <w:color w:val="FF0000"/>
-          <w:szCs w:val="21"/>
-        </w:rPr>
-      </w:pPr>
-      <w:r>
-        <w:rPr>
-          <w:rFonts w:hint="eastAsia"/>
-          <w:color w:val="FF0000"/>
-          <w:szCs w:val="21"/>
-        </w:rPr>
-        <w:t>需要说明系统的来源、意义以及系统将会涉及哪些社会、法律、健康、安全等因素</w:t>
-      </w:r>
-    </w:p>
-    <w:p>
-      <w:pPr>
-        <w:pStyle w:val="a7"/>
-        <w:rPr>
-          <w:rFonts w:ascii="Times New Roman" w:hAnsi="Times New Roman" w:cs="Times New Roman"/>
+        <w:ind w:firstLine="432"/>
+        <w:rPr>
+          <w:rFonts w:ascii="Times New Roman" w:hAnsi="Times New Roman" w:cs="Times New Roman" w:hint="eastAsia"/>
         </w:rPr>
       </w:pPr>
     </w:p>
@@ -1183,38 +1166,27 @@
           <w:ilvl w:val="0"/>
           <w:numId w:val="5"/>
         </w:numPr>
-        <w:rPr>
-          <w:rFonts w:ascii="Times New Roman" w:hAnsi="Times New Roman" w:cs="Times New Roman"/>
-        </w:rPr>
-      </w:pPr>
-      <w:bookmarkStart w:id="1" w:name="OLE_LINK1"/>
+      </w:pPr>
+      <w:bookmarkStart w:id="2" w:name="OLE_LINK1"/>
       <w:r>
         <w:rPr>
           <w:rFonts w:ascii="Times New Roman" w:hAnsi="Times New Roman" w:cs="Times New Roman" w:hint="eastAsia"/>
         </w:rPr>
-        <w:t>管理学生、教师</w:t>
-      </w:r>
-    </w:p>
-    <w:bookmarkEnd w:id="1"/>
-    <w:p>
-      <w:pPr>
-        <w:pStyle w:val="a7"/>
-        <w:rPr>
-          <w:rFonts w:ascii="Times New Roman" w:hAnsi="Times New Roman" w:cs="Times New Roman"/>
-        </w:rPr>
-      </w:pPr>
+        <w:t>学生</w:t>
+      </w:r>
       <w:r>
         <w:rPr>
           <w:rFonts w:ascii="Times New Roman" w:hAnsi="Times New Roman" w:cs="Times New Roman" w:hint="eastAsia"/>
         </w:rPr>
-        <w:t>教师</w:t>
-      </w:r>
-      <w:r>
-        <w:rPr>
-          <w:rFonts w:ascii="Times New Roman" w:hAnsi="Times New Roman" w:cs="Times New Roman"/>
-        </w:rPr>
-        <w:t>:</w:t>
-      </w:r>
+        <w:t>用户</w:t>
+      </w:r>
+      <w:r>
+        <w:rPr>
+          <w:rFonts w:ascii="Times New Roman" w:hAnsi="Times New Roman" w:cs="Times New Roman" w:hint="eastAsia"/>
+        </w:rPr>
+        <w:t>管理</w:t>
+      </w:r>
+      <w:bookmarkEnd w:id="2"/>
     </w:p>
     <w:p>
       <w:pPr>
@@ -1228,7 +1200,43 @@
         <w:rPr>
           <w:rFonts w:hint="eastAsia"/>
         </w:rPr>
-        <w:t>管理课程</w:t>
+        <w:t>发布课件</w:t>
+      </w:r>
+      <w:r>
+        <w:rPr>
+          <w:rFonts w:hint="eastAsia"/>
+        </w:rPr>
+        <w:t>、实验资料</w:t>
+      </w:r>
+    </w:p>
+    <w:p>
+      <w:pPr>
+        <w:pStyle w:val="a7"/>
+        <w:numPr>
+          <w:ilvl w:val="0"/>
+          <w:numId w:val="5"/>
+        </w:numPr>
+      </w:pPr>
+      <w:r>
+        <w:rPr>
+          <w:rFonts w:hint="eastAsia"/>
+        </w:rPr>
+        <w:t>发布典型知识点演示</w:t>
+      </w:r>
+    </w:p>
+    <w:p>
+      <w:pPr>
+        <w:pStyle w:val="a7"/>
+        <w:numPr>
+          <w:ilvl w:val="0"/>
+          <w:numId w:val="5"/>
+        </w:numPr>
+      </w:pPr>
+      <w:r>
+        <w:rPr>
+          <w:rFonts w:hint="eastAsia"/>
+        </w:rPr>
+        <w:t>发布考试</w:t>
       </w:r>
     </w:p>
     <w:p>
@@ -1243,7 +1251,8 @@
         <w:rPr>
           <w:rFonts w:hint="eastAsia"/>
         </w:rPr>
-        <w:t>查看、增加、管理课程</w:t>
+        <w:lastRenderedPageBreak/>
+        <w:t>录入题目和答案</w:t>
       </w:r>
     </w:p>
     <w:p>
@@ -1258,8 +1267,22 @@
         <w:rPr>
           <w:rFonts w:hint="eastAsia"/>
         </w:rPr>
-        <w:lastRenderedPageBreak/>
-        <w:t>增加、删除学生</w:t>
+        <w:t>自动评分</w:t>
+      </w:r>
+    </w:p>
+    <w:p>
+      <w:pPr>
+        <w:pStyle w:val="a7"/>
+        <w:numPr>
+          <w:ilvl w:val="0"/>
+          <w:numId w:val="5"/>
+        </w:numPr>
+      </w:pPr>
+      <w:r>
+        <w:rPr>
+          <w:rFonts w:hint="eastAsia"/>
+        </w:rPr>
+        <w:t>作业管理</w:t>
       </w:r>
     </w:p>
     <w:p>
@@ -1274,13 +1297,7 @@
         <w:rPr>
           <w:rFonts w:hint="eastAsia"/>
         </w:rPr>
-        <w:t>发布课件</w:t>
-      </w:r>
-      <w:r>
-        <w:rPr>
-          <w:rFonts w:hint="eastAsia"/>
-        </w:rPr>
-        <w:t>、实验资料</w:t>
+        <w:t>发布作业</w:t>
       </w:r>
     </w:p>
     <w:p>
@@ -1295,7 +1312,13 @@
         <w:rPr>
           <w:rFonts w:hint="eastAsia"/>
         </w:rPr>
-        <w:t>发布典型知识点演示</w:t>
+        <w:t>批</w:t>
+      </w:r>
+      <w:r>
+        <w:rPr>
+          <w:rFonts w:hint="eastAsia"/>
+        </w:rPr>
+        <w:t>改作业</w:t>
       </w:r>
     </w:p>
     <w:p>
@@ -1305,12 +1328,15 @@
           <w:ilvl w:val="1"/>
           <w:numId w:val="5"/>
         </w:numPr>
+        <w:rPr>
+          <w:rFonts w:ascii="Times New Roman" w:hAnsi="Times New Roman" w:cs="Times New Roman"/>
+        </w:rPr>
       </w:pPr>
       <w:r>
         <w:rPr>
           <w:rFonts w:hint="eastAsia"/>
         </w:rPr>
-        <w:t>录入成绩</w:t>
+        <w:t>作业评分</w:t>
       </w:r>
     </w:p>
     <w:p>
@@ -1320,12 +1346,15 @@
           <w:ilvl w:val="0"/>
           <w:numId w:val="5"/>
         </w:numPr>
-      </w:pPr>
-      <w:r>
-        <w:rPr>
-          <w:rFonts w:hint="eastAsia"/>
-        </w:rPr>
-        <w:t>作业管理</w:t>
+        <w:rPr>
+          <w:rFonts w:ascii="Times New Roman" w:hAnsi="Times New Roman" w:cs="Times New Roman"/>
+        </w:rPr>
+      </w:pPr>
+      <w:r>
+        <w:rPr>
+          <w:rFonts w:ascii="Times New Roman" w:hAnsi="Times New Roman" w:cs="Times New Roman" w:hint="eastAsia"/>
+        </w:rPr>
+        <w:t>课程答疑</w:t>
       </w:r>
     </w:p>
     <w:p>
@@ -1335,12 +1364,15 @@
           <w:ilvl w:val="1"/>
           <w:numId w:val="5"/>
         </w:numPr>
-      </w:pPr>
-      <w:r>
-        <w:rPr>
-          <w:rFonts w:hint="eastAsia"/>
-        </w:rPr>
-        <w:t>发布作业</w:t>
+        <w:rPr>
+          <w:rFonts w:ascii="Times New Roman" w:hAnsi="Times New Roman" w:cs="Times New Roman"/>
+        </w:rPr>
+      </w:pPr>
+      <w:r>
+        <w:rPr>
+          <w:rFonts w:ascii="Times New Roman" w:hAnsi="Times New Roman" w:cs="Times New Roman" w:hint="eastAsia"/>
+        </w:rPr>
+        <w:t>私聊</w:t>
       </w:r>
     </w:p>
     <w:p>
@@ -1350,12 +1382,143 @@
           <w:ilvl w:val="1"/>
           <w:numId w:val="5"/>
         </w:numPr>
-      </w:pPr>
-      <w:r>
-        <w:rPr>
-          <w:rFonts w:hint="eastAsia"/>
-        </w:rPr>
-        <w:t>修改作业</w:t>
+        <w:rPr>
+          <w:rFonts w:ascii="Times New Roman" w:hAnsi="Times New Roman" w:cs="Times New Roman" w:hint="eastAsia"/>
+        </w:rPr>
+      </w:pPr>
+      <w:r>
+        <w:rPr>
+          <w:rFonts w:ascii="Times New Roman" w:hAnsi="Times New Roman" w:cs="Times New Roman" w:hint="eastAsia"/>
+        </w:rPr>
+        <w:t>群聊</w:t>
+      </w:r>
+    </w:p>
+    <w:p>
+      <w:pPr>
+        <w:pStyle w:val="a7"/>
+        <w:rPr>
+          <w:rFonts w:ascii="Times New Roman" w:hAnsi="Times New Roman" w:cs="Times New Roman" w:hint="eastAsia"/>
+        </w:rPr>
+      </w:pPr>
+      <w:r>
+        <w:rPr>
+          <w:rFonts w:ascii="Times New Roman" w:hAnsi="Times New Roman" w:cs="Times New Roman" w:hint="eastAsia"/>
+        </w:rPr>
+        <w:t>学生</w:t>
+      </w:r>
+      <w:r>
+        <w:rPr>
+          <w:rFonts w:ascii="Times New Roman" w:hAnsi="Times New Roman" w:cs="Times New Roman"/>
+        </w:rPr>
+        <w:t xml:space="preserve">: </w:t>
+      </w:r>
+      <w:r>
+        <w:rPr>
+          <w:rFonts w:ascii="Times New Roman" w:hAnsi="Times New Roman" w:cs="Times New Roman"/>
+        </w:rPr>
+        <w:tab/>
+      </w:r>
+    </w:p>
+    <w:p>
+      <w:pPr>
+        <w:pStyle w:val="a7"/>
+        <w:numPr>
+          <w:ilvl w:val="0"/>
+          <w:numId w:val="5"/>
+        </w:numPr>
+        <w:rPr>
+          <w:rFonts w:ascii="Times New Roman" w:hAnsi="Times New Roman" w:cs="Times New Roman"/>
+        </w:rPr>
+      </w:pPr>
+      <w:r>
+        <w:rPr>
+          <w:rFonts w:ascii="Times New Roman" w:hAnsi="Times New Roman" w:cs="Times New Roman" w:hint="eastAsia"/>
+        </w:rPr>
+        <w:t>完成</w:t>
+      </w:r>
+      <w:r>
+        <w:rPr>
+          <w:rFonts w:ascii="Times New Roman" w:hAnsi="Times New Roman" w:cs="Times New Roman" w:hint="eastAsia"/>
+        </w:rPr>
+        <w:t>作业</w:t>
+      </w:r>
+    </w:p>
+    <w:p>
+      <w:pPr>
+        <w:pStyle w:val="a7"/>
+        <w:numPr>
+          <w:ilvl w:val="0"/>
+          <w:numId w:val="5"/>
+        </w:numPr>
+        <w:rPr>
+          <w:rFonts w:ascii="Times New Roman" w:hAnsi="Times New Roman" w:cs="Times New Roman"/>
+        </w:rPr>
+      </w:pPr>
+      <w:r>
+        <w:rPr>
+          <w:rFonts w:ascii="Times New Roman" w:hAnsi="Times New Roman" w:cs="Times New Roman" w:hint="eastAsia"/>
+        </w:rPr>
+        <w:t>查看</w:t>
+      </w:r>
+      <w:r>
+        <w:rPr>
+          <w:rFonts w:ascii="Times New Roman" w:hAnsi="Times New Roman" w:cs="Times New Roman" w:hint="eastAsia"/>
+        </w:rPr>
+        <w:t>知识点演示</w:t>
+      </w:r>
+    </w:p>
+    <w:p>
+      <w:pPr>
+        <w:pStyle w:val="a7"/>
+        <w:numPr>
+          <w:ilvl w:val="0"/>
+          <w:numId w:val="5"/>
+        </w:numPr>
+        <w:rPr>
+          <w:rFonts w:ascii="Times New Roman" w:hAnsi="Times New Roman" w:cs="Times New Roman"/>
+        </w:rPr>
+      </w:pPr>
+      <w:r>
+        <w:rPr>
+          <w:rFonts w:ascii="Times New Roman" w:hAnsi="Times New Roman" w:cs="Times New Roman" w:hint="eastAsia"/>
+        </w:rPr>
+        <w:t>查看课件</w:t>
+      </w:r>
+    </w:p>
+    <w:p>
+      <w:pPr>
+        <w:pStyle w:val="a7"/>
+        <w:numPr>
+          <w:ilvl w:val="0"/>
+          <w:numId w:val="5"/>
+        </w:numPr>
+        <w:rPr>
+          <w:rFonts w:ascii="Times New Roman" w:hAnsi="Times New Roman" w:cs="Times New Roman"/>
+        </w:rPr>
+      </w:pPr>
+      <w:r>
+        <w:rPr>
+          <w:rFonts w:ascii="Times New Roman" w:hAnsi="Times New Roman" w:cs="Times New Roman" w:hint="eastAsia"/>
+        </w:rPr>
+        <w:t>进行考试</w:t>
+      </w:r>
+    </w:p>
+    <w:p>
+      <w:pPr>
+        <w:pStyle w:val="a7"/>
+        <w:numPr>
+          <w:ilvl w:val="0"/>
+          <w:numId w:val="5"/>
+        </w:numPr>
+        <w:rPr>
+          <w:rFonts w:ascii="Times New Roman" w:hAnsi="Times New Roman" w:cs="Times New Roman"/>
+        </w:rPr>
+      </w:pPr>
+      <w:r>
+        <w:rPr>
+          <w:rFonts w:ascii="Times New Roman" w:hAnsi="Times New Roman" w:cs="Times New Roman" w:hint="eastAsia"/>
+        </w:rPr>
+        <w:t>消息系统</w:t>
       </w:r>
     </w:p>
     <w:p>
@@ -1365,33 +1528,15 @@
           <w:ilvl w:val="1"/>
           <w:numId w:val="5"/>
         </w:numPr>
-      </w:pPr>
-      <w:r>
-        <w:rPr>
-          <w:rFonts w:hint="eastAsia"/>
-        </w:rPr>
-        <w:t>作业评分</w:t>
-      </w:r>
-    </w:p>
-    <w:p>
-      <w:pPr>
-        <w:pStyle w:val="a7"/>
-        <w:numPr>
-          <w:ilvl w:val="0"/>
-          <w:numId w:val="5"/>
-        </w:numPr>
-      </w:pPr>
-      <w:r>
-        <w:rPr>
-          <w:rFonts w:hint="eastAsia"/>
-        </w:rPr>
-        <w:t>考试</w:t>
-      </w:r>
-      <w:r>
-        <w:rPr>
-          <w:rFonts w:hint="eastAsia"/>
-        </w:rPr>
-        <w:t>管理</w:t>
+        <w:rPr>
+          <w:rFonts w:ascii="Times New Roman" w:hAnsi="Times New Roman" w:cs="Times New Roman"/>
+        </w:rPr>
+      </w:pPr>
+      <w:r>
+        <w:rPr>
+          <w:rFonts w:ascii="Times New Roman" w:hAnsi="Times New Roman" w:cs="Times New Roman" w:hint="eastAsia"/>
+        </w:rPr>
+        <w:t>私聊</w:t>
       </w:r>
     </w:p>
     <w:p>
@@ -1401,34 +1546,26 @@
           <w:ilvl w:val="1"/>
           <w:numId w:val="5"/>
         </w:numPr>
-      </w:pPr>
-      <w:r>
-        <w:rPr>
-          <w:rFonts w:hint="eastAsia"/>
-        </w:rPr>
-        <w:t>录入试题和答案</w:t>
+        <w:rPr>
+          <w:rFonts w:ascii="Times New Roman" w:hAnsi="Times New Roman" w:cs="Times New Roman"/>
+        </w:rPr>
+      </w:pPr>
+      <w:bookmarkStart w:id="3" w:name="_GoBack"/>
+      <w:bookmarkEnd w:id="3"/>
+      <w:r>
+        <w:rPr>
+          <w:rFonts w:ascii="Times New Roman" w:hAnsi="Times New Roman" w:cs="Times New Roman" w:hint="eastAsia"/>
+        </w:rPr>
+        <w:t>群聊</w:t>
       </w:r>
     </w:p>
     <w:p>
       <w:pPr>
         <w:pStyle w:val="a7"/>
-        <w:numPr>
-          <w:ilvl w:val="1"/>
-          <w:numId w:val="5"/>
-        </w:numPr>
-      </w:pPr>
-      <w:r>
-        <w:rPr>
-          <w:rFonts w:hint="eastAsia"/>
-        </w:rPr>
-        <w:t>自动评分</w:t>
-      </w:r>
-      <w:r>
-        <w:rPr>
-          <w:rFonts w:hint="eastAsia"/>
-        </w:rPr>
-        <w:t xml:space="preserve"> </w:t>
-      </w:r>
+        <w:rPr>
+          <w:rFonts w:ascii="Times New Roman" w:hAnsi="Times New Roman" w:cs="Times New Roman"/>
+        </w:rPr>
+      </w:pPr>
     </w:p>
     <w:p>
       <w:pPr>
@@ -1437,192 +1574,20 @@
           <w:rFonts w:ascii="Times New Roman" w:hAnsi="Times New Roman" w:cs="Times New Roman"/>
         </w:rPr>
       </w:pPr>
-      <w:r>
+    </w:p>
+    <w:p>
+      <w:pPr>
+        <w:pStyle w:val="a7"/>
+        <w:rPr>
+          <w:rFonts w:ascii="Times New Roman" w:hAnsi="Times New Roman" w:cs="Times New Roman"/>
+        </w:rPr>
+      </w:pPr>
+    </w:p>
+    <w:p>
+      <w:pPr>
+        <w:pStyle w:val="a7"/>
         <w:rPr>
           <w:rFonts w:ascii="Times New Roman" w:hAnsi="Times New Roman" w:cs="Times New Roman" w:hint="eastAsia"/>
-        </w:rPr>
-        <w:t>学生</w:t>
-      </w:r>
-      <w:r>
-        <w:rPr>
-          <w:rFonts w:ascii="Times New Roman" w:hAnsi="Times New Roman" w:cs="Times New Roman"/>
-        </w:rPr>
-        <w:t xml:space="preserve">: </w:t>
-      </w:r>
-      <w:r>
-        <w:rPr>
-          <w:rFonts w:ascii="Times New Roman" w:hAnsi="Times New Roman" w:cs="Times New Roman"/>
-        </w:rPr>
-        <w:tab/>
-      </w:r>
-    </w:p>
-    <w:p>
-      <w:pPr>
-        <w:pStyle w:val="a7"/>
-        <w:numPr>
-          <w:ilvl w:val="0"/>
-          <w:numId w:val="5"/>
-        </w:numPr>
-        <w:rPr>
-          <w:rFonts w:ascii="Times New Roman" w:hAnsi="Times New Roman" w:cs="Times New Roman"/>
-        </w:rPr>
-      </w:pPr>
-      <w:r>
-        <w:rPr>
-          <w:rFonts w:ascii="Times New Roman" w:hAnsi="Times New Roman" w:cs="Times New Roman" w:hint="eastAsia"/>
-        </w:rPr>
-        <w:t>查看我的课程</w:t>
-      </w:r>
-    </w:p>
-    <w:p>
-      <w:pPr>
-        <w:pStyle w:val="a7"/>
-        <w:numPr>
-          <w:ilvl w:val="0"/>
-          <w:numId w:val="5"/>
-        </w:numPr>
-        <w:rPr>
-          <w:rFonts w:ascii="Times New Roman" w:hAnsi="Times New Roman" w:cs="Times New Roman"/>
-        </w:rPr>
-      </w:pPr>
-      <w:r>
-        <w:rPr>
-          <w:rFonts w:ascii="Times New Roman" w:hAnsi="Times New Roman" w:cs="Times New Roman" w:hint="eastAsia"/>
-        </w:rPr>
-        <w:t>学习课程</w:t>
-      </w:r>
-    </w:p>
-    <w:p>
-      <w:pPr>
-        <w:pStyle w:val="a7"/>
-        <w:numPr>
-          <w:ilvl w:val="1"/>
-          <w:numId w:val="5"/>
-        </w:numPr>
-        <w:rPr>
-          <w:rFonts w:ascii="Times New Roman" w:hAnsi="Times New Roman" w:cs="Times New Roman"/>
-        </w:rPr>
-      </w:pPr>
-      <w:r>
-        <w:rPr>
-          <w:rFonts w:ascii="Times New Roman" w:hAnsi="Times New Roman" w:cs="Times New Roman" w:hint="eastAsia"/>
-        </w:rPr>
-        <w:t>查看作业</w:t>
-      </w:r>
-    </w:p>
-    <w:p>
-      <w:pPr>
-        <w:pStyle w:val="a7"/>
-        <w:numPr>
-          <w:ilvl w:val="1"/>
-          <w:numId w:val="5"/>
-        </w:numPr>
-        <w:rPr>
-          <w:rFonts w:ascii="Times New Roman" w:hAnsi="Times New Roman" w:cs="Times New Roman"/>
-        </w:rPr>
-      </w:pPr>
-      <w:r>
-        <w:rPr>
-          <w:rFonts w:ascii="Times New Roman" w:hAnsi="Times New Roman" w:cs="Times New Roman" w:hint="eastAsia"/>
-        </w:rPr>
-        <w:t>提交作业</w:t>
-      </w:r>
-    </w:p>
-    <w:p>
-      <w:pPr>
-        <w:pStyle w:val="a7"/>
-        <w:numPr>
-          <w:ilvl w:val="1"/>
-          <w:numId w:val="5"/>
-        </w:numPr>
-        <w:rPr>
-          <w:rFonts w:ascii="Times New Roman" w:hAnsi="Times New Roman" w:cs="Times New Roman"/>
-        </w:rPr>
-      </w:pPr>
-      <w:r>
-        <w:rPr>
-          <w:rFonts w:ascii="Times New Roman" w:hAnsi="Times New Roman" w:cs="Times New Roman" w:hint="eastAsia"/>
-        </w:rPr>
-        <w:t>查看课件</w:t>
-      </w:r>
-    </w:p>
-    <w:p>
-      <w:pPr>
-        <w:pStyle w:val="a7"/>
-        <w:numPr>
-          <w:ilvl w:val="1"/>
-          <w:numId w:val="5"/>
-        </w:numPr>
-        <w:rPr>
-          <w:rFonts w:ascii="Times New Roman" w:hAnsi="Times New Roman" w:cs="Times New Roman"/>
-        </w:rPr>
-      </w:pPr>
-      <w:r>
-        <w:rPr>
-          <w:rFonts w:ascii="Times New Roman" w:hAnsi="Times New Roman" w:cs="Times New Roman" w:hint="eastAsia"/>
-        </w:rPr>
-        <w:t>查看典型知识点演示</w:t>
-      </w:r>
-    </w:p>
-    <w:p>
-      <w:pPr>
-        <w:pStyle w:val="a7"/>
-        <w:numPr>
-          <w:ilvl w:val="0"/>
-          <w:numId w:val="5"/>
-        </w:numPr>
-        <w:rPr>
-          <w:rFonts w:ascii="Times New Roman" w:hAnsi="Times New Roman" w:cs="Times New Roman"/>
-        </w:rPr>
-      </w:pPr>
-      <w:r>
-        <w:rPr>
-          <w:rFonts w:ascii="Times New Roman" w:hAnsi="Times New Roman" w:cs="Times New Roman" w:hint="eastAsia"/>
-        </w:rPr>
-        <w:t>消息系统</w:t>
-      </w:r>
-    </w:p>
-    <w:p>
-      <w:pPr>
-        <w:pStyle w:val="a7"/>
-        <w:numPr>
-          <w:ilvl w:val="1"/>
-          <w:numId w:val="5"/>
-        </w:numPr>
-        <w:rPr>
-          <w:rFonts w:ascii="Times New Roman" w:hAnsi="Times New Roman" w:cs="Times New Roman"/>
-        </w:rPr>
-      </w:pPr>
-      <w:r>
-        <w:rPr>
-          <w:rFonts w:ascii="Times New Roman" w:hAnsi="Times New Roman" w:cs="Times New Roman" w:hint="eastAsia"/>
-        </w:rPr>
-        <w:t>私聊或者群聊</w:t>
-      </w:r>
-    </w:p>
-    <w:p>
-      <w:pPr>
-        <w:pStyle w:val="a7"/>
-        <w:numPr>
-          <w:ilvl w:val="1"/>
-          <w:numId w:val="5"/>
-        </w:numPr>
-        <w:rPr>
-          <w:rFonts w:ascii="Times New Roman" w:hAnsi="Times New Roman" w:cs="Times New Roman"/>
-        </w:rPr>
-      </w:pPr>
-      <w:r>
-        <w:rPr>
-          <w:rFonts w:ascii="Times New Roman" w:hAnsi="Times New Roman" w:cs="Times New Roman" w:hint="eastAsia"/>
-        </w:rPr>
-        <w:t>接收课程提醒</w:t>
-      </w:r>
-    </w:p>
-    <w:p>
-      <w:pPr>
-        <w:pStyle w:val="a7"/>
-        <w:rPr>
-          <w:rFonts w:ascii="Times New Roman" w:hAnsi="Times New Roman" w:cs="Times New Roman"/>
         </w:rPr>
       </w:pPr>
     </w:p>
@@ -1665,8 +1630,8 @@
           <w:noProof/>
         </w:rPr>
         <w:pict>
-          <v:shape id="图片 0" o:spid="_x0000_i1026" type="#_x0000_t75" alt="petclinic-usecase.png" style="width:338.75pt;height:187.4pt;visibility:visible">
-            <v:imagedata r:id="rId9" o:title=""/>
+          <v:shape id="图片 0" o:spid="_x0000_i1027" type="#_x0000_t75" alt="petclinic-usecase.png" style="width:338.65pt;height:187.35pt;visibility:visible">
+            <v:imagedata r:id="rId10" o:title=""/>
           </v:shape>
         </w:pict>
       </w:r>
@@ -1729,6 +1694,7 @@
           <w:color w:val="FF0000"/>
           <w:szCs w:val="21"/>
         </w:rPr>
+        <w:lastRenderedPageBreak/>
         <w:t>（每一章都需另取一页）</w:t>
       </w:r>
     </w:p>
@@ -1796,6 +1762,7 @@
     <w:p>
       <w:pPr>
         <w:pStyle w:val="a7"/>
+        <w:ind w:firstLine="420"/>
         <w:rPr>
           <w:rFonts w:ascii="Times New Roman" w:hAnsi="Times New Roman" w:cs="Times New Roman"/>
         </w:rPr>
@@ -1804,61 +1771,64 @@
         <w:rPr>
           <w:rFonts w:ascii="Times New Roman" w:hAnsi="Times New Roman" w:cs="Times New Roman" w:hint="eastAsia"/>
         </w:rPr>
-        <w:t>实体关系建模是系统设计的第一步，以宠物诊所来说，「宠物」（</w:t>
-      </w:r>
-      <w:r>
+        <w:t>实体关系建模是系统设计的第一步，</w:t>
+      </w:r>
+      <w:r>
+        <w:rPr>
+          <w:rFonts w:ascii="Times New Roman" w:hAnsi="Times New Roman" w:cs="Times New Roman" w:hint="eastAsia"/>
+        </w:rPr>
+        <w:t>寻找出系统中的实体和他们之间的关系，才能进一步进行数据库的物理结构设计。</w:t>
+      </w:r>
+    </w:p>
+    <w:p>
+      <w:pPr>
+        <w:pStyle w:val="a7"/>
+        <w:ind w:firstLine="420"/>
         <w:rPr>
           <w:rFonts w:ascii="Times New Roman" w:hAnsi="Times New Roman" w:cs="Times New Roman"/>
         </w:rPr>
-        <w:t>Pet</w:t>
-      </w:r>
+      </w:pPr>
       <w:r>
         <w:rPr>
           <w:rFonts w:ascii="Times New Roman" w:hAnsi="Times New Roman" w:cs="Times New Roman" w:hint="eastAsia"/>
         </w:rPr>
-        <w:t>）和「兽医」（</w:t>
+        <w:t>图</w:t>
+      </w:r>
+      <w:r>
+        <w:rPr>
+          <w:rFonts w:ascii="Times New Roman" w:hAnsi="Times New Roman" w:cs="Times New Roman" w:hint="eastAsia"/>
+        </w:rPr>
+        <w:t>2</w:t>
       </w:r>
       <w:r>
         <w:rPr>
           <w:rFonts w:ascii="Times New Roman" w:hAnsi="Times New Roman" w:cs="Times New Roman"/>
         </w:rPr>
-        <w:t>Vet</w:t>
+        <w:t>.1.2</w:t>
       </w:r>
       <w:r>
         <w:rPr>
           <w:rFonts w:ascii="Times New Roman" w:hAnsi="Times New Roman" w:cs="Times New Roman" w:hint="eastAsia"/>
         </w:rPr>
-        <w:t>）都是经常出现的名词</w:t>
+        <w:t>中的用户包含但不限于图</w:t>
       </w:r>
       <w:r>
         <w:rPr>
           <w:rFonts w:ascii="Times New Roman" w:hAnsi="Times New Roman" w:cs="Times New Roman" w:hint="eastAsia"/>
         </w:rPr>
-        <w:t>，它们也都是</w:t>
+        <w:t>2</w:t>
+      </w:r>
+      <w:r>
+        <w:rPr>
+          <w:rFonts w:ascii="Times New Roman" w:hAnsi="Times New Roman" w:cs="Times New Roman"/>
+        </w:rPr>
+        <w:t>.1.1</w:t>
       </w:r>
       <w:r>
         <w:rPr>
           <w:rFonts w:ascii="Times New Roman" w:hAnsi="Times New Roman" w:cs="Times New Roman" w:hint="eastAsia"/>
         </w:rPr>
-        <w:t>从需求描述中识别出</w:t>
-      </w:r>
-      <w:r>
-        <w:rPr>
-          <w:rFonts w:ascii="Times New Roman" w:hAnsi="Times New Roman" w:cs="Times New Roman" w:hint="eastAsia"/>
-        </w:rPr>
-        <w:t>来的</w:t>
-      </w:r>
-      <w:r>
-        <w:rPr>
-          <w:rFonts w:ascii="Times New Roman" w:hAnsi="Times New Roman" w:cs="Times New Roman" w:hint="eastAsia"/>
-        </w:rPr>
-        <w:t>「实体」</w:t>
-      </w:r>
-      <w:r>
-        <w:rPr>
-          <w:rFonts w:ascii="Times New Roman" w:hAnsi="Times New Roman" w:cs="Times New Roman" w:hint="eastAsia"/>
-        </w:rPr>
-        <w:t>。……</w:t>
+        <w:t>中的老师和学生。</w:t>
       </w:r>
     </w:p>
     <w:p>
@@ -1868,42 +1838,16 @@
           <w:rFonts w:ascii="Times New Roman" w:hAnsi="Times New Roman" w:cs="Times New Roman"/>
         </w:rPr>
       </w:pPr>
-      <w:r>
-        <w:rPr>
-          <w:rFonts w:ascii="Times New Roman" w:hAnsi="Times New Roman" w:cs="Times New Roman"/>
-        </w:rPr>
-        <w:t>PetClinic is a fairly simple application with only seven models. The following chart shows all the models and relationships among them.</w:t>
-      </w:r>
-      <w:r>
-        <w:rPr>
-          <w:rFonts w:ascii="Times New Roman" w:hAnsi="Times New Roman" w:cs="Times New Roman"/>
-        </w:rPr>
-        <w:t xml:space="preserve">   …</w:t>
-      </w:r>
     </w:p>
     <w:p>
       <w:pPr>
         <w:pStyle w:val="a7"/>
-        <w:rPr>
-          <w:rFonts w:ascii="Times New Roman" w:hAnsi="Times New Roman" w:cs="Times New Roman"/>
-        </w:rPr>
-      </w:pPr>
-    </w:p>
-    <w:p>
-      <w:pPr>
-        <w:pStyle w:val="a7"/>
-        <w:rPr>
-          <w:rFonts w:ascii="Times New Roman" w:hAnsi="Times New Roman" w:cs="Times New Roman"/>
-        </w:rPr>
-      </w:pPr>
-      <w:r>
-        <w:rPr>
-          <w:rFonts w:ascii="Times New Roman" w:hAnsi="Times New Roman" w:cs="Times New Roman"/>
-          <w:noProof/>
-        </w:rPr>
+        <w:jc w:val="center"/>
+      </w:pPr>
+      <w:r>
         <w:pict>
-          <v:shape id="图片 1" o:spid="_x0000_i1027" type="#_x0000_t75" alt="petclinic-ER.png" style="width:338.75pt;height:121.85pt;visibility:visible">
-            <v:imagedata r:id="rId10" o:title=""/>
+          <v:shape id="_x0000_i1028" type="#_x0000_t75" style="width:338.65pt;height:3in">
+            <v:imagedata r:id="rId11" o:title=""/>
           </v:shape>
         </w:pict>
       </w:r>
@@ -1933,7 +1877,7 @@
           <w:sz w:val="18"/>
           <w:szCs w:val="18"/>
         </w:rPr>
-        <w:t xml:space="preserve">2.1 </w:t>
+        <w:t>2.1</w:t>
       </w:r>
       <w:r>
         <w:rPr>
@@ -1941,7 +1885,23 @@
           <w:sz w:val="18"/>
           <w:szCs w:val="18"/>
         </w:rPr>
-        <w:t>宠物医院系统</w:t>
+        <w:t>.</w:t>
+      </w:r>
+      <w:r>
+        <w:rPr>
+          <w:rFonts w:ascii="Times New Roman" w:hAnsi="Times New Roman" w:cs="Times New Roman"/>
+          <w:sz w:val="18"/>
+          <w:szCs w:val="18"/>
+        </w:rPr>
+        <w:t>1</w:t>
+      </w:r>
+      <w:r>
+        <w:rPr>
+          <w:rFonts w:ascii="Times New Roman" w:hAnsi="Times New Roman" w:cs="Times New Roman"/>
+          <w:sz w:val="18"/>
+          <w:szCs w:val="18"/>
+        </w:rPr>
+        <w:t xml:space="preserve"> </w:t>
       </w:r>
       <w:r>
         <w:rPr>
@@ -1949,7 +1909,7 @@
           <w:sz w:val="18"/>
           <w:szCs w:val="18"/>
         </w:rPr>
-        <w:t>实体</w:t>
+        <w:t>XXCEP</w:t>
       </w:r>
       <w:r>
         <w:rPr>
@@ -1957,7 +1917,7 @@
           <w:sz w:val="18"/>
           <w:szCs w:val="18"/>
         </w:rPr>
-        <w:t>关系</w:t>
+        <w:t>课程功能</w:t>
       </w:r>
       <w:r>
         <w:rPr>
@@ -1965,6 +1925,158 @@
           <w:sz w:val="18"/>
           <w:szCs w:val="18"/>
         </w:rPr>
+        <w:t>系统</w:t>
+      </w:r>
+      <w:r>
+        <w:rPr>
+          <w:rFonts w:ascii="Times New Roman" w:hAnsi="Times New Roman" w:cs="Times New Roman" w:hint="eastAsia"/>
+          <w:sz w:val="18"/>
+          <w:szCs w:val="18"/>
+        </w:rPr>
+        <w:t>实体</w:t>
+      </w:r>
+      <w:r>
+        <w:rPr>
+          <w:rFonts w:ascii="Times New Roman" w:hAnsi="Times New Roman" w:cs="Times New Roman" w:hint="eastAsia"/>
+          <w:sz w:val="18"/>
+          <w:szCs w:val="18"/>
+        </w:rPr>
+        <w:t>关系</w:t>
+      </w:r>
+      <w:r>
+        <w:rPr>
+          <w:rFonts w:ascii="Times New Roman" w:hAnsi="Times New Roman" w:cs="Times New Roman" w:hint="eastAsia"/>
+          <w:sz w:val="18"/>
+          <w:szCs w:val="18"/>
+        </w:rPr>
+        <w:t>模型</w:t>
+      </w:r>
+    </w:p>
+    <w:p>
+      <w:pPr>
+        <w:pStyle w:val="a7"/>
+        <w:jc w:val="center"/>
+        <w:rPr>
+          <w:rFonts w:ascii="Times New Roman" w:hAnsi="Times New Roman" w:cs="Times New Roman"/>
+        </w:rPr>
+      </w:pPr>
+    </w:p>
+    <w:p>
+      <w:pPr>
+        <w:pStyle w:val="a7"/>
+        <w:jc w:val="center"/>
+        <w:rPr>
+          <w:rFonts w:ascii="Times New Roman" w:hAnsi="Times New Roman" w:cs="Times New Roman"/>
+        </w:rPr>
+      </w:pPr>
+      <w:r>
+        <w:rPr>
+          <w:rFonts w:ascii="Times New Roman" w:hAnsi="Times New Roman" w:cs="Times New Roman"/>
+        </w:rPr>
+        <w:pict>
+          <v:shape id="_x0000_i1029" type="#_x0000_t75" style="width:231.35pt;height:135.35pt">
+            <v:imagedata r:id="rId12" o:title=""/>
+          </v:shape>
+        </w:pict>
+      </w:r>
+    </w:p>
+    <w:p>
+      <w:pPr>
+        <w:pStyle w:val="a7"/>
+        <w:ind w:left="360"/>
+        <w:jc w:val="center"/>
+        <w:rPr>
+          <w:rFonts w:ascii="Times New Roman" w:hAnsi="Times New Roman" w:cs="Times New Roman"/>
+          <w:sz w:val="18"/>
+          <w:szCs w:val="18"/>
+        </w:rPr>
+      </w:pPr>
+      <w:r>
+        <w:rPr>
+          <w:rFonts w:ascii="Times New Roman" w:hAnsi="Times New Roman" w:cs="Times New Roman" w:hint="eastAsia"/>
+          <w:sz w:val="18"/>
+          <w:szCs w:val="18"/>
+        </w:rPr>
+        <w:t>图</w:t>
+      </w:r>
+      <w:r>
+        <w:rPr>
+          <w:rFonts w:ascii="Times New Roman" w:hAnsi="Times New Roman" w:cs="Times New Roman"/>
+          <w:sz w:val="18"/>
+          <w:szCs w:val="18"/>
+        </w:rPr>
+        <w:t>2.1</w:t>
+      </w:r>
+      <w:r>
+        <w:rPr>
+          <w:rFonts w:ascii="Times New Roman" w:hAnsi="Times New Roman" w:cs="Times New Roman"/>
+          <w:sz w:val="18"/>
+          <w:szCs w:val="18"/>
+        </w:rPr>
+        <w:t xml:space="preserve">.2 </w:t>
+      </w:r>
+      <w:r>
+        <w:rPr>
+          <w:rFonts w:ascii="Times New Roman" w:hAnsi="Times New Roman" w:cs="Times New Roman"/>
+          <w:sz w:val="18"/>
+          <w:szCs w:val="18"/>
+        </w:rPr>
+        <w:t xml:space="preserve"> </w:t>
+      </w:r>
+      <w:r>
+        <w:rPr>
+          <w:rFonts w:ascii="Times New Roman" w:hAnsi="Times New Roman" w:cs="Times New Roman" w:hint="eastAsia"/>
+          <w:sz w:val="18"/>
+          <w:szCs w:val="18"/>
+        </w:rPr>
+        <w:t>X</w:t>
+      </w:r>
+      <w:r>
+        <w:rPr>
+          <w:rFonts w:ascii="Times New Roman" w:hAnsi="Times New Roman" w:cs="Times New Roman"/>
+          <w:sz w:val="18"/>
+          <w:szCs w:val="18"/>
+        </w:rPr>
+        <w:t>XCEP</w:t>
+      </w:r>
+      <w:r>
+        <w:rPr>
+          <w:rFonts w:ascii="Times New Roman" w:hAnsi="Times New Roman" w:cs="Times New Roman" w:hint="eastAsia"/>
+          <w:sz w:val="18"/>
+          <w:szCs w:val="18"/>
+        </w:rPr>
+        <w:t>消息</w:t>
+      </w:r>
+      <w:r>
+        <w:rPr>
+          <w:rFonts w:ascii="Times New Roman" w:hAnsi="Times New Roman" w:cs="Times New Roman" w:hint="eastAsia"/>
+          <w:sz w:val="18"/>
+          <w:szCs w:val="18"/>
+        </w:rPr>
+        <w:t>系统</w:t>
+      </w:r>
+      <w:r>
+        <w:rPr>
+          <w:rFonts w:ascii="Times New Roman" w:hAnsi="Times New Roman" w:cs="Times New Roman" w:hint="eastAsia"/>
+          <w:sz w:val="18"/>
+          <w:szCs w:val="18"/>
+        </w:rPr>
+        <w:t>实体</w:t>
+      </w:r>
+      <w:r>
+        <w:rPr>
+          <w:rFonts w:ascii="Times New Roman" w:hAnsi="Times New Roman" w:cs="Times New Roman" w:hint="eastAsia"/>
+          <w:sz w:val="18"/>
+          <w:szCs w:val="18"/>
+        </w:rPr>
+        <w:t>关系</w:t>
+      </w:r>
+      <w:r>
+        <w:rPr>
+          <w:rFonts w:ascii="Times New Roman" w:hAnsi="Times New Roman" w:cs="Times New Roman" w:hint="eastAsia"/>
+          <w:sz w:val="18"/>
+          <w:szCs w:val="18"/>
+        </w:rPr>
         <w:t>模型</w:t>
       </w:r>
     </w:p>
@@ -2014,7 +2126,14 @@
         <w:rPr>
           <w:rFonts w:ascii="Times New Roman" w:hAnsi="Times New Roman" w:cs="Times New Roman"/>
         </w:rPr>
-        <w:t>The sample application uses a relational database for data storage. Support has been provided for a choice of 1 of 2 database selections, MySql or HypersonicSQL. HypersonicSQL version 1.8.0 is the default choice and a copy is provided with the application. It is possible to easily configure the application to use either database. Configuration details are provided in the Developer Instructions section.</w:t>
+        <w:t xml:space="preserve">The sample application uses a relational database for data storage. Support has been provided for </w:t>
+      </w:r>
+      <w:r>
+        <w:rPr>
+          <w:rFonts w:ascii="Times New Roman" w:hAnsi="Times New Roman" w:cs="Times New Roman"/>
+        </w:rPr>
+        <w:lastRenderedPageBreak/>
+        <w:t>a choice of 1 of 2 database selections, MySql or HypersonicSQL. HypersonicSQL version 1.8.0 is the default choice and a copy is provided with the application. It is possible to easily configure the application to use either database. Configuration details are provided in the Developer Instructions section.</w:t>
       </w:r>
     </w:p>
     <w:p>
@@ -2049,109 +2168,7 @@
       <w:pPr>
         <w:pStyle w:val="a7"/>
         <w:ind w:firstLine="420"/>
-        <w:rPr>
-          <w:rFonts w:ascii="Times New Roman" w:hAnsi="Times New Roman" w:cs="Times New Roman"/>
-        </w:rPr>
-      </w:pPr>
-      <w:r>
-        <w:rPr>
-          <w:rFonts w:ascii="Times New Roman" w:hAnsi="Times New Roman" w:cs="Times New Roman" w:hint="eastAsia"/>
-        </w:rPr>
-        <w:t>根据以上</w:t>
-      </w:r>
-      <w:r>
-        <w:rPr>
-          <w:rFonts w:ascii="Times New Roman" w:hAnsi="Times New Roman" w:cs="Times New Roman" w:hint="eastAsia"/>
-        </w:rPr>
-        <w:t>给出的实体关系</w:t>
-      </w:r>
-      <w:r>
-        <w:rPr>
-          <w:rFonts w:ascii="Times New Roman" w:hAnsi="Times New Roman" w:cs="Times New Roman" w:hint="eastAsia"/>
-        </w:rPr>
-        <w:t>模型可以得到以下</w:t>
-      </w:r>
-      <w:r>
-        <w:rPr>
-          <w:rFonts w:ascii="Times New Roman" w:hAnsi="Times New Roman" w:cs="Times New Roman" w:hint="eastAsia"/>
-        </w:rPr>
-        <w:t>数据库物理</w:t>
-      </w:r>
-      <w:r>
-        <w:rPr>
-          <w:rFonts w:ascii="Times New Roman" w:hAnsi="Times New Roman" w:cs="Times New Roman" w:hint="eastAsia"/>
-        </w:rPr>
-        <w:t>物理模型。</w:t>
-      </w:r>
-      <w:r>
-        <w:rPr>
-          <w:rFonts w:hint="eastAsia"/>
-          <w:color w:val="FF0000"/>
-        </w:rPr>
-        <w:t>（</w:t>
-      </w:r>
-      <w:r>
-        <w:rPr>
-          <w:rFonts w:hint="eastAsia"/>
-          <w:color w:val="FF0000"/>
-        </w:rPr>
-        <w:t>画出完整的PDM图</w:t>
-      </w:r>
-      <w:r>
-        <w:rPr>
-          <w:rFonts w:hint="eastAsia"/>
-          <w:color w:val="FF0000"/>
-        </w:rPr>
-        <w:t>，参照ORM</w:t>
-      </w:r>
-      <w:r>
-        <w:rPr>
-          <w:rFonts w:hint="eastAsia"/>
-          <w:color w:val="FF0000"/>
-        </w:rPr>
-        <w:t>）</w:t>
-      </w:r>
-    </w:p>
-    <w:p>
-      <w:pPr>
-        <w:pStyle w:val="a7"/>
-        <w:ind w:firstLine="420"/>
-        <w:rPr>
-          <w:rFonts w:ascii="Times New Roman" w:hAnsi="Times New Roman" w:cs="Times New Roman"/>
-        </w:rPr>
-      </w:pPr>
-      <w:r>
-        <w:rPr>
-          <w:rFonts w:ascii="Times New Roman" w:hAnsi="Times New Roman" w:cs="Times New Roman" w:hint="eastAsia"/>
-        </w:rPr>
-        <w:t>表格详细情况如下：</w:t>
-      </w:r>
-      <w:r>
-        <w:rPr>
-          <w:rFonts w:hint="eastAsia"/>
-          <w:color w:val="FF0000"/>
-        </w:rPr>
-        <w:t>（</w:t>
-      </w:r>
-      <w:r>
-        <w:rPr>
-          <w:rFonts w:hint="eastAsia"/>
-          <w:color w:val="FF0000"/>
-        </w:rPr>
-        <w:t>在下面以表格形式给出数据库结构</w:t>
-      </w:r>
-      <w:r>
-        <w:rPr>
-          <w:rFonts w:hint="eastAsia"/>
-          <w:color w:val="FF0000"/>
-        </w:rPr>
-        <w:t>）</w:t>
-      </w:r>
-    </w:p>
-    <w:p>
-      <w:pPr>
-        <w:pStyle w:val="a7"/>
-        <w:ind w:firstLine="420"/>
+        <w:jc w:val="center"/>
         <w:rPr>
           <w:rFonts w:ascii="Times New Roman" w:hAnsi="Times New Roman" w:cs="Times New Roman"/>
         </w:rPr>
@@ -2219,13 +2236,14 @@
         <w:rPr>
           <w:szCs w:val="21"/>
         </w:rPr>
-        <w:t>…..</w:t>
-      </w:r>
-      <w:r>
-        <w:rPr>
+        <w:tab/>
+      </w:r>
+      <w:r>
+        <w:rPr>
+          <w:rFonts w:hint="eastAsia"/>
           <w:szCs w:val="21"/>
         </w:rPr>
-        <w:t xml:space="preserve"> The developer will need to obtain the following tools externally, all of which are freely available:</w:t>
+        <w:t>开发环境主要如下：</w:t>
       </w:r>
     </w:p>
     <w:p>
@@ -2242,7 +2260,19 @@
         <w:rPr>
           <w:szCs w:val="21"/>
         </w:rPr>
-        <w:t>Java SDK 1.5.x</w:t>
+        <w:t>Java SDK 1.</w:t>
+      </w:r>
+      <w:r>
+        <w:rPr>
+          <w:szCs w:val="21"/>
+        </w:rPr>
+        <w:t>8</w:t>
+      </w:r>
+      <w:r>
+        <w:rPr>
+          <w:szCs w:val="21"/>
+        </w:rPr>
+        <w:t>.x</w:t>
       </w:r>
     </w:p>
     <w:p>
@@ -2257,9 +2287,16 @@
       </w:pPr>
       <w:r>
         <w:rPr>
+          <w:rFonts w:hint="eastAsia"/>
           <w:szCs w:val="21"/>
         </w:rPr>
-        <w:t>Ant 1.7.x</w:t>
+        <w:t>Gradle</w:t>
+      </w:r>
+      <w:r>
+        <w:rPr>
+          <w:szCs w:val="21"/>
+        </w:rPr>
+        <w:t xml:space="preserve"> 1.7.x</w:t>
       </w:r>
     </w:p>
     <w:p>
@@ -2367,20 +2404,17 @@
         <w:ind w:firstLine="420"/>
         <w:jc w:val="left"/>
         <w:rPr>
+          <w:color w:val="FF0000"/>
+          <w:szCs w:val="21"/>
+        </w:rPr>
+      </w:pPr>
+      <w:r>
+        <w:rPr>
           <w:rFonts w:hint="eastAsia"/>
           <w:color w:val="FF0000"/>
-          <w:szCs w:val="21"/>
-        </w:rPr>
-      </w:pPr>
-      <w:r>
-        <w:rPr>
-          <w:rFonts w:hint="eastAsia"/>
-          <w:color w:val="FF0000"/>
         </w:rPr>
         <w:t>略</w:t>
       </w:r>
-      <w:bookmarkStart w:id="2" w:name="_GoBack"/>
-      <w:bookmarkEnd w:id="2"/>
     </w:p>
     <w:p>
       <w:pPr>
@@ -2402,19 +2436,19 @@
       </w:r>
       <w:r>
         <w:rPr>
-          <w:rFonts w:ascii="Times New Roman" w:eastAsia="宋体" w:hAnsi="宋体" w:hint="eastAsia"/>
+          <w:rFonts w:ascii="Times New Roman" w:eastAsia="宋体" w:hAnsi="宋体"/>
           <w:sz w:val="24"/>
           <w:szCs w:val="24"/>
         </w:rPr>
-        <w:t xml:space="preserve"> </w:t>
-      </w:r>
-      <w:r>
-        <w:rPr>
-          <w:rFonts w:ascii="Times New Roman" w:eastAsia="宋体" w:hAnsi="宋体" w:hint="eastAsia"/>
+        <w:tab/>
+      </w:r>
+      <w:r>
+        <w:rPr>
+          <w:rFonts w:ascii="Times New Roman" w:eastAsia="宋体" w:hAnsi="宋体"/>
           <w:sz w:val="24"/>
           <w:szCs w:val="24"/>
         </w:rPr>
-        <w:t>……</w:t>
+        <w:t xml:space="preserve"> </w:t>
       </w:r>
     </w:p>
     <w:p>
@@ -2715,8 +2749,8 @@
     </w:p>
     <w:p/>
     <w:sectPr>
-      <w:headerReference w:type="default" r:id="rId11"/>
-      <w:footerReference w:type="default" r:id="rId12"/>
+      <w:headerReference w:type="default" r:id="rId13"/>
+      <w:footerReference w:type="default" r:id="rId14"/>
       <w:pgSz w:w="10433" w:h="14742"/>
       <w:pgMar w:top="1440" w:right="1080" w:bottom="1440" w:left="1080" w:header="850" w:footer="850" w:gutter="0"/>
       <w:pgNumType w:start="1"/>
@@ -2822,14 +2856,27 @@
     <w:r>
       <w:t xml:space="preserve"> </w:t>
     </w:r>
-    <w:fldSimple w:instr=" SECTIONPAGES  ">
-      <w:r>
-        <w:rPr>
-          <w:noProof/>
-        </w:rPr>
-        <w:t>1</w:t>
-      </w:r>
-    </w:fldSimple>
+    <w:r>
+      <w:fldChar w:fldCharType="begin"/>
+    </w:r>
+    <w:r>
+      <w:instrText xml:space="preserve"> SECTIONPAGES  </w:instrText>
+    </w:r>
+    <w:r>
+      <w:fldChar w:fldCharType="separate"/>
+    </w:r>
+    <w:r>
+      <w:rPr>
+        <w:noProof/>
+      </w:rPr>
+      <w:t>1</w:t>
+    </w:r>
+    <w:r>
+      <w:rPr>
+        <w:noProof/>
+      </w:rPr>
+      <w:fldChar w:fldCharType="end"/>
+    </w:r>
     <w:r>
       <w:t xml:space="preserve"> </w:t>
     </w:r>
@@ -6953,7 +7000,7 @@
 </file>
 
 <file path=customXml/itemProps1.xml><?xml version="1.0" encoding="utf-8"?>
-<ds:datastoreItem xmlns:ds="http://schemas.openxmlformats.org/officeDocument/2006/customXml" ds:itemID="{7C8E8CC2-4B48-41C8-A083-C32CA6938C88}">
+<ds:datastoreItem xmlns:ds="http://schemas.openxmlformats.org/officeDocument/2006/customXml" ds:itemID="{B2FF78C1-C3E9-45DA-9767-D240A0F1BD70}">
   <ds:schemaRefs>
     <ds:schemaRef ds:uri="http://schemas.openxmlformats.org/officeDocument/2006/bibliography"/>
   </ds:schemaRefs>

--- a/xxcep-project-design.docx
+++ b/xxcep-project-design.docx
@@ -42,7 +42,7 @@
             <v:path o:extrusionok="f" gradientshapeok="t" o:connecttype="rect"/>
             <o:lock v:ext="edit" aspectratio="t"/>
           </v:shapetype>
-          <v:shape id="图片 8" o:spid="_x0000_i1025" type="#_x0000_t75" alt="nanchanghangkongdaxue1" style="width:173.35pt;height:32.65pt;visibility:visible">
+          <v:shape id="图片 8" o:spid="_x0000_i1025" type="#_x0000_t75" alt="nanchanghangkongdaxue1" style="width:173.45pt;height:32.75pt;visibility:visible">
             <v:imagedata r:id="rId8" o:title="nanchanghangkongdaxue1" grayscale="t" bilevel="t"/>
           </v:shape>
         </w:pict>
@@ -857,6 +857,9 @@
           <w:numId w:val="1"/>
         </w:numPr>
         <w:ind w:firstLineChars="0"/>
+        <w:rPr>
+          <w:rFonts w:hint="eastAsia"/>
+        </w:rPr>
       </w:pPr>
       <w:r>
         <w:rPr>
@@ -878,6 +881,22 @@
         <w:rPr>
           <w:rFonts w:hint="eastAsia"/>
         </w:rPr>
+        <w:t>系统开发环境与关键技术</w:t>
+      </w:r>
+    </w:p>
+    <w:p>
+      <w:pPr>
+        <w:pStyle w:val="a4"/>
+        <w:numPr>
+          <w:ilvl w:val="1"/>
+          <w:numId w:val="1"/>
+        </w:numPr>
+        <w:ind w:firstLineChars="0"/>
+      </w:pPr>
+      <w:r>
+        <w:rPr>
+          <w:rFonts w:hint="eastAsia"/>
+        </w:rPr>
         <w:t>界面设计</w:t>
       </w:r>
     </w:p>
@@ -931,21 +950,6 @@
       </w:r>
     </w:p>
     <w:p/>
-    <w:p>
-      <w:pPr>
-        <w:jc w:val="center"/>
-      </w:pPr>
-      <w:r>
-        <w:rPr>
-          <w:noProof/>
-        </w:rPr>
-        <w:pict>
-          <v:shape id="_x0000_i1026" type="#_x0000_t75" style="width:306pt;height:100.65pt;visibility:visible;mso-wrap-style:square">
-            <v:imagedata r:id="rId9" o:title=""/>
-          </v:shape>
-        </w:pict>
-      </w:r>
-    </w:p>
     <w:p/>
     <w:p>
       <w:pPr>
@@ -1007,7 +1011,7 @@
         <w:pStyle w:val="a7"/>
         <w:ind w:firstLine="420"/>
         <w:rPr>
-          <w:rFonts w:ascii="Times New Roman" w:hAnsi="Times New Roman" w:cs="Times New Roman" w:hint="eastAsia"/>
+          <w:rFonts w:ascii="Times New Roman" w:hAnsi="Times New Roman" w:cs="Times New Roman"/>
         </w:rPr>
       </w:pPr>
       <w:r>
@@ -1049,7 +1053,7 @@
         <w:pStyle w:val="a7"/>
         <w:ind w:firstLine="432"/>
         <w:rPr>
-          <w:rFonts w:ascii="Times New Roman" w:hAnsi="Times New Roman" w:cs="Times New Roman" w:hint="eastAsia"/>
+          <w:rFonts w:ascii="Times New Roman" w:hAnsi="Times New Roman" w:cs="Times New Roman"/>
         </w:rPr>
       </w:pPr>
     </w:p>
@@ -1251,7 +1255,6 @@
         <w:rPr>
           <w:rFonts w:hint="eastAsia"/>
         </w:rPr>
-        <w:lastRenderedPageBreak/>
         <w:t>录入题目和答案</w:t>
       </w:r>
     </w:p>
@@ -1354,6 +1357,7 @@
         <w:rPr>
           <w:rFonts w:ascii="Times New Roman" w:hAnsi="Times New Roman" w:cs="Times New Roman" w:hint="eastAsia"/>
         </w:rPr>
+        <w:lastRenderedPageBreak/>
         <w:t>课程答疑</w:t>
       </w:r>
     </w:p>
@@ -1383,7 +1387,7 @@
           <w:numId w:val="5"/>
         </w:numPr>
         <w:rPr>
-          <w:rFonts w:ascii="Times New Roman" w:hAnsi="Times New Roman" w:cs="Times New Roman" w:hint="eastAsia"/>
+          <w:rFonts w:ascii="Times New Roman" w:hAnsi="Times New Roman" w:cs="Times New Roman"/>
         </w:rPr>
       </w:pPr>
       <w:r>
@@ -1397,7 +1401,7 @@
       <w:pPr>
         <w:pStyle w:val="a7"/>
         <w:rPr>
-          <w:rFonts w:ascii="Times New Roman" w:hAnsi="Times New Roman" w:cs="Times New Roman" w:hint="eastAsia"/>
+          <w:rFonts w:ascii="Times New Roman" w:hAnsi="Times New Roman" w:cs="Times New Roman"/>
         </w:rPr>
       </w:pPr>
       <w:r>
@@ -1547,49 +1551,15 @@
           <w:numId w:val="5"/>
         </w:numPr>
         <w:rPr>
-          <w:rFonts w:ascii="Times New Roman" w:hAnsi="Times New Roman" w:cs="Times New Roman"/>
-        </w:rPr>
-      </w:pPr>
-      <w:bookmarkStart w:id="3" w:name="_GoBack"/>
-      <w:bookmarkEnd w:id="3"/>
+          <w:rFonts w:ascii="Times New Roman" w:hAnsi="Times New Roman" w:cs="Times New Roman" w:hint="eastAsia"/>
+        </w:rPr>
+      </w:pPr>
       <w:r>
         <w:rPr>
           <w:rFonts w:ascii="Times New Roman" w:hAnsi="Times New Roman" w:cs="Times New Roman" w:hint="eastAsia"/>
         </w:rPr>
         <w:t>群聊</w:t>
       </w:r>
-    </w:p>
-    <w:p>
-      <w:pPr>
-        <w:pStyle w:val="a7"/>
-        <w:rPr>
-          <w:rFonts w:ascii="Times New Roman" w:hAnsi="Times New Roman" w:cs="Times New Roman"/>
-        </w:rPr>
-      </w:pPr>
-    </w:p>
-    <w:p>
-      <w:pPr>
-        <w:pStyle w:val="a7"/>
-        <w:rPr>
-          <w:rFonts w:ascii="Times New Roman" w:hAnsi="Times New Roman" w:cs="Times New Roman"/>
-        </w:rPr>
-      </w:pPr>
-    </w:p>
-    <w:p>
-      <w:pPr>
-        <w:pStyle w:val="a7"/>
-        <w:rPr>
-          <w:rFonts w:ascii="Times New Roman" w:hAnsi="Times New Roman" w:cs="Times New Roman"/>
-        </w:rPr>
-      </w:pPr>
-    </w:p>
-    <w:p>
-      <w:pPr>
-        <w:pStyle w:val="a7"/>
-        <w:rPr>
-          <w:rFonts w:ascii="Times New Roman" w:hAnsi="Times New Roman" w:cs="Times New Roman" w:hint="eastAsia"/>
-        </w:rPr>
-      </w:pPr>
     </w:p>
     <w:p>
       <w:pPr>
@@ -1614,26 +1584,6 @@
           <w:szCs w:val="21"/>
         </w:rPr>
         <w:t>通过上述分析，可得到系统的用例图如下：</w:t>
-      </w:r>
-    </w:p>
-    <w:p>
-      <w:pPr>
-        <w:pStyle w:val="a7"/>
-        <w:ind w:left="360"/>
-        <w:rPr>
-          <w:rFonts w:ascii="Times New Roman" w:hAnsi="Times New Roman" w:cs="Times New Roman"/>
-        </w:rPr>
-      </w:pPr>
-      <w:r>
-        <w:rPr>
-          <w:rFonts w:ascii="Times New Roman" w:hAnsi="Times New Roman" w:cs="Times New Roman"/>
-          <w:noProof/>
-        </w:rPr>
-        <w:pict>
-          <v:shape id="图片 0" o:spid="_x0000_i1027" type="#_x0000_t75" alt="petclinic-usecase.png" style="width:338.65pt;height:187.35pt;visibility:visible">
-            <v:imagedata r:id="rId10" o:title=""/>
-          </v:shape>
-        </w:pict>
       </w:r>
     </w:p>
     <w:p>
@@ -1642,9 +1592,30 @@
         <w:ind w:left="360"/>
         <w:jc w:val="center"/>
         <w:rPr>
-          <w:rFonts w:ascii="Times New Roman" w:hAnsi="Times New Roman" w:cs="Times New Roman"/>
-          <w:sz w:val="18"/>
-          <w:szCs w:val="18"/>
+          <w:rFonts w:ascii="微软雅黑" w:eastAsia="微软雅黑" w:hAnsi="微软雅黑"/>
+          <w:noProof/>
+        </w:rPr>
+      </w:pPr>
+      <w:r>
+        <w:rPr>
+          <w:rFonts w:ascii="微软雅黑" w:eastAsia="微软雅黑" w:hAnsi="微软雅黑"/>
+          <w:noProof/>
+        </w:rPr>
+        <w:pict>
+          <v:shape id="图片 4" o:spid="_x0000_i1053" type="#_x0000_t75" style="width:193.1pt;height:138pt;visibility:visible;mso-wrap-style:square">
+            <v:imagedata r:id="rId9" o:title=""/>
+          </v:shape>
+        </w:pict>
+      </w:r>
+    </w:p>
+    <w:p>
+      <w:pPr>
+        <w:pStyle w:val="a7"/>
+        <w:ind w:left="360"/>
+        <w:jc w:val="center"/>
+        <w:rPr>
+          <w:rFonts w:ascii="微软雅黑" w:eastAsia="微软雅黑" w:hAnsi="微软雅黑"/>
+          <w:noProof/>
         </w:rPr>
       </w:pPr>
       <w:r>
@@ -1661,41 +1632,144 @@
           <w:sz w:val="18"/>
           <w:szCs w:val="18"/>
         </w:rPr>
-        <w:t xml:space="preserve">1.1 </w:t>
-      </w:r>
-      <w:r>
-        <w:rPr>
-          <w:rFonts w:ascii="Times New Roman" w:hAnsi="Times New Roman" w:cs="Times New Roman" w:hint="eastAsia"/>
-          <w:sz w:val="18"/>
-          <w:szCs w:val="18"/>
-        </w:rPr>
-        <w:t>宠物医院系统用例图</w:t>
-      </w:r>
-    </w:p>
-    <w:p>
-      <w:pPr>
-        <w:rPr>
-          <w:sz w:val="18"/>
-          <w:szCs w:val="18"/>
-        </w:rPr>
-      </w:pPr>
-    </w:p>
-    <w:p>
-      <w:pPr>
-        <w:ind w:right="630" w:firstLineChars="100" w:firstLine="210"/>
-        <w:rPr>
-          <w:color w:val="FF0000"/>
-          <w:szCs w:val="21"/>
-        </w:rPr>
-      </w:pPr>
-      <w:r>
-        <w:rPr>
-          <w:rFonts w:hint="eastAsia"/>
-          <w:color w:val="FF0000"/>
-          <w:szCs w:val="21"/>
-        </w:rPr>
-        <w:lastRenderedPageBreak/>
-        <w:t>（每一章都需另取一页）</w:t>
+        <w:t>1.</w:t>
+      </w:r>
+      <w:r>
+        <w:rPr>
+          <w:rFonts w:ascii="Times New Roman" w:hAnsi="Times New Roman" w:cs="Times New Roman"/>
+          <w:sz w:val="18"/>
+          <w:szCs w:val="18"/>
+        </w:rPr>
+        <w:t>1</w:t>
+      </w:r>
+      <w:r>
+        <w:rPr>
+          <w:rFonts w:ascii="Times New Roman" w:hAnsi="Times New Roman" w:cs="Times New Roman"/>
+          <w:sz w:val="18"/>
+          <w:szCs w:val="18"/>
+        </w:rPr>
+        <w:t xml:space="preserve"> </w:t>
+      </w:r>
+      <w:r>
+        <w:rPr>
+          <w:rFonts w:ascii="Times New Roman" w:hAnsi="Times New Roman" w:cs="Times New Roman" w:hint="eastAsia"/>
+          <w:sz w:val="18"/>
+          <w:szCs w:val="18"/>
+        </w:rPr>
+        <w:t>X</w:t>
+      </w:r>
+      <w:r>
+        <w:rPr>
+          <w:rFonts w:ascii="Times New Roman" w:hAnsi="Times New Roman" w:cs="Times New Roman"/>
+          <w:sz w:val="18"/>
+          <w:szCs w:val="18"/>
+        </w:rPr>
+        <w:t>XCEP</w:t>
+      </w:r>
+      <w:r>
+        <w:rPr>
+          <w:rFonts w:ascii="Times New Roman" w:hAnsi="Times New Roman" w:cs="Times New Roman" w:hint="eastAsia"/>
+          <w:sz w:val="18"/>
+          <w:szCs w:val="18"/>
+        </w:rPr>
+        <w:t>学生用例图</w:t>
+      </w:r>
+    </w:p>
+    <w:p>
+      <w:pPr>
+        <w:pStyle w:val="a7"/>
+        <w:ind w:left="360"/>
+        <w:jc w:val="center"/>
+        <w:rPr>
+          <w:rFonts w:ascii="Times New Roman" w:hAnsi="Times New Roman" w:cs="Times New Roman"/>
+        </w:rPr>
+      </w:pPr>
+      <w:r>
+        <w:rPr>
+          <w:rFonts w:ascii="微软雅黑" w:eastAsia="微软雅黑" w:hAnsi="微软雅黑"/>
+          <w:noProof/>
+        </w:rPr>
+        <w:pict>
+          <v:shape id="图片 3" o:spid="_x0000_i1031" type="#_x0000_t75" style="width:203.45pt;height:164.75pt;visibility:visible;mso-wrap-style:square">
+            <v:imagedata r:id="rId10" o:title="" croptop="1365f"/>
+          </v:shape>
+        </w:pict>
+      </w:r>
+    </w:p>
+    <w:p>
+      <w:pPr>
+        <w:pStyle w:val="a7"/>
+        <w:ind w:left="360"/>
+        <w:jc w:val="center"/>
+        <w:rPr>
+          <w:rFonts w:ascii="Times New Roman" w:hAnsi="Times New Roman" w:cs="Times New Roman" w:hint="eastAsia"/>
+          <w:sz w:val="18"/>
+          <w:szCs w:val="18"/>
+        </w:rPr>
+      </w:pPr>
+      <w:r>
+        <w:rPr>
+          <w:rFonts w:ascii="Times New Roman" w:hAnsi="Times New Roman" w:cs="Times New Roman" w:hint="eastAsia"/>
+          <w:sz w:val="18"/>
+          <w:szCs w:val="18"/>
+        </w:rPr>
+        <w:t>图</w:t>
+      </w:r>
+      <w:r>
+        <w:rPr>
+          <w:rFonts w:ascii="Times New Roman" w:hAnsi="Times New Roman" w:cs="Times New Roman"/>
+          <w:sz w:val="18"/>
+          <w:szCs w:val="18"/>
+        </w:rPr>
+        <w:t>1.</w:t>
+      </w:r>
+      <w:r>
+        <w:rPr>
+          <w:rFonts w:ascii="Times New Roman" w:hAnsi="Times New Roman" w:cs="Times New Roman"/>
+          <w:sz w:val="18"/>
+          <w:szCs w:val="18"/>
+        </w:rPr>
+        <w:t>2</w:t>
+      </w:r>
+      <w:r>
+        <w:rPr>
+          <w:rFonts w:ascii="Times New Roman" w:hAnsi="Times New Roman" w:cs="Times New Roman"/>
+          <w:sz w:val="18"/>
+          <w:szCs w:val="18"/>
+        </w:rPr>
+        <w:t xml:space="preserve"> </w:t>
+      </w:r>
+      <w:r>
+        <w:rPr>
+          <w:rFonts w:ascii="Times New Roman" w:hAnsi="Times New Roman" w:cs="Times New Roman" w:hint="eastAsia"/>
+          <w:sz w:val="18"/>
+          <w:szCs w:val="18"/>
+        </w:rPr>
+        <w:t>X</w:t>
+      </w:r>
+      <w:r>
+        <w:rPr>
+          <w:rFonts w:ascii="Times New Roman" w:hAnsi="Times New Roman" w:cs="Times New Roman"/>
+          <w:sz w:val="18"/>
+          <w:szCs w:val="18"/>
+        </w:rPr>
+        <w:t>XCEP</w:t>
+      </w:r>
+      <w:r>
+        <w:rPr>
+          <w:rFonts w:ascii="Times New Roman" w:hAnsi="Times New Roman" w:cs="Times New Roman" w:hint="eastAsia"/>
+          <w:sz w:val="18"/>
+          <w:szCs w:val="18"/>
+        </w:rPr>
+        <w:t>老师</w:t>
+      </w:r>
+      <w:r>
+        <w:rPr>
+          <w:rFonts w:ascii="Times New Roman" w:hAnsi="Times New Roman" w:cs="Times New Roman" w:hint="eastAsia"/>
+          <w:sz w:val="18"/>
+          <w:szCs w:val="18"/>
+        </w:rPr>
+        <w:t>用例图</w:t>
       </w:r>
     </w:p>
     <w:p>
@@ -1846,7 +1920,7 @@
       </w:pPr>
       <w:r>
         <w:pict>
-          <v:shape id="_x0000_i1028" type="#_x0000_t75" style="width:338.65pt;height:3in">
+          <v:shape id="_x0000_i1028" type="#_x0000_t75" style="width:338.2pt;height:3in">
             <v:imagedata r:id="rId11" o:title=""/>
           </v:shape>
         </w:pict>
@@ -1881,19 +1955,11 @@
       </w:r>
       <w:r>
         <w:rPr>
-          <w:rFonts w:ascii="Times New Roman" w:hAnsi="Times New Roman" w:cs="Times New Roman" w:hint="eastAsia"/>
-          <w:sz w:val="18"/>
-          <w:szCs w:val="18"/>
-        </w:rPr>
-        <w:t>.</w:t>
-      </w:r>
-      <w:r>
-        <w:rPr>
-          <w:rFonts w:ascii="Times New Roman" w:hAnsi="Times New Roman" w:cs="Times New Roman"/>
-          <w:sz w:val="18"/>
-          <w:szCs w:val="18"/>
-        </w:rPr>
-        <w:t>1</w:t>
+          <w:rFonts w:ascii="Times New Roman" w:hAnsi="Times New Roman" w:cs="Times New Roman"/>
+          <w:sz w:val="18"/>
+          <w:szCs w:val="18"/>
+        </w:rPr>
+        <w:t xml:space="preserve"> </w:t>
       </w:r>
       <w:r>
         <w:rPr>
@@ -1974,7 +2040,7 @@
           <w:rFonts w:ascii="Times New Roman" w:hAnsi="Times New Roman" w:cs="Times New Roman"/>
         </w:rPr>
         <w:pict>
-          <v:shape id="_x0000_i1029" type="#_x0000_t75" style="width:231.35pt;height:135.35pt">
+          <v:shape id="_x0000_i1029" type="#_x0000_t75" style="width:231.25pt;height:135.25pt">
             <v:imagedata r:id="rId12" o:title=""/>
           </v:shape>
         </w:pict>
@@ -2005,15 +2071,15 @@
           <w:sz w:val="18"/>
           <w:szCs w:val="18"/>
         </w:rPr>
-        <w:t>2.1</w:t>
-      </w:r>
-      <w:r>
-        <w:rPr>
-          <w:rFonts w:ascii="Times New Roman" w:hAnsi="Times New Roman" w:cs="Times New Roman"/>
-          <w:sz w:val="18"/>
-          <w:szCs w:val="18"/>
-        </w:rPr>
-        <w:t xml:space="preserve">.2 </w:t>
+        <w:t>2.</w:t>
+      </w:r>
+      <w:r>
+        <w:rPr>
+          <w:rFonts w:ascii="Times New Roman" w:hAnsi="Times New Roman" w:cs="Times New Roman"/>
+          <w:sz w:val="18"/>
+          <w:szCs w:val="18"/>
+        </w:rPr>
+        <w:t xml:space="preserve">2 </w:t>
       </w:r>
       <w:r>
         <w:rPr>
@@ -2119,41 +2185,125 @@
       <w:pPr>
         <w:pStyle w:val="a7"/>
         <w:rPr>
-          <w:rFonts w:ascii="Times New Roman" w:hAnsi="Times New Roman" w:cs="Times New Roman"/>
-        </w:rPr>
-      </w:pPr>
-      <w:r>
-        <w:rPr>
-          <w:rFonts w:ascii="Times New Roman" w:hAnsi="Times New Roman" w:cs="Times New Roman"/>
-        </w:rPr>
-        <w:t xml:space="preserve">The sample application uses a relational database for data storage. Support has been provided for </w:t>
-      </w:r>
-      <w:r>
-        <w:rPr>
-          <w:rFonts w:ascii="Times New Roman" w:hAnsi="Times New Roman" w:cs="Times New Roman"/>
+          <w:rFonts w:ascii="Times New Roman" w:hAnsi="Times New Roman" w:cs="Times New Roman" w:hint="eastAsia"/>
+        </w:rPr>
+      </w:pPr>
+      <w:r>
+        <w:rPr>
+          <w:rFonts w:ascii="Times New Roman" w:hAnsi="Times New Roman" w:cs="Times New Roman"/>
+        </w:rPr>
+        <w:t>根据以上给出的实体关系模型可以得到以下数据库物理模型。</w:t>
+      </w:r>
+    </w:p>
+    <w:p>
+      <w:pPr>
+        <w:pStyle w:val="a7"/>
+        <w:rPr>
+          <w:rFonts w:ascii="微软雅黑" w:eastAsia="微软雅黑" w:hAnsi="微软雅黑"/>
+          <w:noProof/>
+        </w:rPr>
+      </w:pPr>
+      <w:r>
+        <w:rPr>
+          <w:rFonts w:ascii="微软雅黑" w:eastAsia="微软雅黑" w:hAnsi="微软雅黑"/>
+          <w:noProof/>
         </w:rPr>
         <w:lastRenderedPageBreak/>
-        <w:t>a choice of 1 of 2 database selections, MySql or HypersonicSQL. HypersonicSQL version 1.8.0 is the default choice and a copy is provided with the application. It is possible to easily configure the application to use either database. Configuration details are provided in the Developer Instructions section.</w:t>
+        <w:pict>
+          <v:shape id="图片 7" o:spid="_x0000_i1044" type="#_x0000_t75" style="width:415.1pt;height:305.45pt;visibility:visible;mso-wrap-style:square">
+            <v:imagedata r:id="rId13" o:title=""/>
+          </v:shape>
+        </w:pict>
       </w:r>
     </w:p>
     <w:p>
       <w:pPr>
         <w:pStyle w:val="a7"/>
-        <w:rPr>
-          <w:rFonts w:ascii="Times New Roman" w:hAnsi="Times New Roman" w:cs="Times New Roman"/>
-        </w:rPr>
-      </w:pPr>
-      <w:r>
-        <w:rPr>
-          <w:rFonts w:ascii="Times New Roman" w:hAnsi="Times New Roman" w:cs="Times New Roman"/>
-        </w:rPr>
-        <w:t>The following is an overview of the database schema used in PetClinic. Detailed field descriptions can be found in the "initDB.txt" SQL script files in the database-specific "db" sub-directories. All "id" key fields are of Java type int.</w:t>
-      </w:r>
-      <w:r>
-        <w:rPr>
-          <w:rFonts w:ascii="Times New Roman" w:hAnsi="Times New Roman" w:cs="Times New Roman"/>
-        </w:rPr>
-        <w:t xml:space="preserve">   …</w:t>
+        <w:jc w:val="center"/>
+        <w:rPr>
+          <w:rFonts w:ascii="微软雅黑" w:eastAsia="微软雅黑" w:hAnsi="微软雅黑"/>
+          <w:noProof/>
+        </w:rPr>
+      </w:pPr>
+      <w:r>
+        <w:rPr>
+          <w:rFonts w:ascii="Times New Roman" w:hAnsi="Times New Roman" w:cs="Times New Roman" w:hint="eastAsia"/>
+          <w:sz w:val="18"/>
+          <w:szCs w:val="18"/>
+        </w:rPr>
+        <w:t>图</w:t>
+      </w:r>
+      <w:r>
+        <w:rPr>
+          <w:rFonts w:ascii="Times New Roman" w:hAnsi="Times New Roman" w:cs="Times New Roman"/>
+          <w:sz w:val="18"/>
+          <w:szCs w:val="18"/>
+        </w:rPr>
+        <w:t>2.</w:t>
+      </w:r>
+      <w:r>
+        <w:rPr>
+          <w:rFonts w:ascii="Times New Roman" w:hAnsi="Times New Roman" w:cs="Times New Roman"/>
+          <w:sz w:val="18"/>
+          <w:szCs w:val="18"/>
+        </w:rPr>
+        <w:t>3</w:t>
+      </w:r>
+      <w:r>
+        <w:rPr>
+          <w:rFonts w:ascii="Times New Roman" w:hAnsi="Times New Roman" w:cs="Times New Roman"/>
+          <w:sz w:val="18"/>
+          <w:szCs w:val="18"/>
+        </w:rPr>
+        <w:t xml:space="preserve"> </w:t>
+      </w:r>
+      <w:r>
+        <w:rPr>
+          <w:rFonts w:ascii="Times New Roman" w:hAnsi="Times New Roman" w:cs="Times New Roman"/>
+          <w:sz w:val="18"/>
+          <w:szCs w:val="18"/>
+        </w:rPr>
+        <w:t xml:space="preserve"> </w:t>
+      </w:r>
+      <w:r>
+        <w:rPr>
+          <w:rFonts w:ascii="Times New Roman" w:hAnsi="Times New Roman" w:cs="Times New Roman" w:hint="eastAsia"/>
+          <w:sz w:val="18"/>
+          <w:szCs w:val="18"/>
+        </w:rPr>
+        <w:t>X</w:t>
+      </w:r>
+      <w:r>
+        <w:rPr>
+          <w:rFonts w:ascii="Times New Roman" w:hAnsi="Times New Roman" w:cs="Times New Roman"/>
+          <w:sz w:val="18"/>
+          <w:szCs w:val="18"/>
+        </w:rPr>
+        <w:t>XCEP</w:t>
+      </w:r>
+      <w:r>
+        <w:rPr>
+          <w:rFonts w:ascii="Times New Roman" w:hAnsi="Times New Roman" w:cs="Times New Roman" w:hint="eastAsia"/>
+          <w:sz w:val="18"/>
+          <w:szCs w:val="18"/>
+        </w:rPr>
+        <w:t>的</w:t>
+      </w:r>
+      <w:r>
+        <w:rPr>
+          <w:rFonts w:ascii="Times New Roman" w:hAnsi="Times New Roman" w:cs="Times New Roman" w:hint="eastAsia"/>
+          <w:sz w:val="18"/>
+          <w:szCs w:val="18"/>
+        </w:rPr>
+        <w:t>PDM</w:t>
+      </w:r>
+      <w:r>
+        <w:rPr>
+          <w:rFonts w:ascii="Times New Roman" w:hAnsi="Times New Roman" w:cs="Times New Roman" w:hint="eastAsia"/>
+          <w:sz w:val="18"/>
+          <w:szCs w:val="18"/>
+        </w:rPr>
+        <w:t>图</w:t>
       </w:r>
     </w:p>
     <w:p>
@@ -2163,6 +2313,12 @@
           <w:rFonts w:ascii="Times New Roman" w:hAnsi="Times New Roman" w:cs="Times New Roman"/>
         </w:rPr>
       </w:pPr>
+      <w:r>
+        <w:rPr>
+          <w:rFonts w:ascii="Times New Roman" w:hAnsi="Times New Roman" w:cs="Times New Roman"/>
+        </w:rPr>
+        <w:t>表格详细情况如下：</w:t>
+      </w:r>
     </w:p>
     <w:p>
       <w:pPr>
@@ -2170,7 +2326,1062 @@
         <w:ind w:firstLine="420"/>
         <w:jc w:val="center"/>
         <w:rPr>
-          <w:rFonts w:ascii="Times New Roman" w:hAnsi="Times New Roman" w:cs="Times New Roman"/>
+          <w:noProof/>
+        </w:rPr>
+      </w:pPr>
+      <w:r>
+        <w:rPr>
+          <w:noProof/>
+        </w:rPr>
+        <w:pict>
+          <v:shape id="图片 1" o:spid="_x0000_i1056" type="#_x0000_t75" style="width:298.35pt;height:98.2pt;visibility:visible;mso-wrap-style:square">
+            <v:imagedata r:id="rId14" o:title=""/>
+          </v:shape>
+        </w:pict>
+      </w:r>
+    </w:p>
+    <w:p>
+      <w:pPr>
+        <w:pStyle w:val="a7"/>
+        <w:ind w:firstLine="420"/>
+        <w:jc w:val="center"/>
+        <w:rPr>
+          <w:rFonts w:ascii="Times New Roman" w:hAnsi="Times New Roman" w:cs="Times New Roman"/>
+          <w:sz w:val="18"/>
+          <w:szCs w:val="18"/>
+        </w:rPr>
+      </w:pPr>
+      <w:r>
+        <w:rPr>
+          <w:rFonts w:ascii="Times New Roman" w:hAnsi="Times New Roman" w:cs="Times New Roman" w:hint="eastAsia"/>
+          <w:sz w:val="18"/>
+          <w:szCs w:val="18"/>
+        </w:rPr>
+        <w:t>图</w:t>
+      </w:r>
+      <w:r>
+        <w:rPr>
+          <w:rFonts w:ascii="Times New Roman" w:hAnsi="Times New Roman" w:cs="Times New Roman"/>
+          <w:sz w:val="18"/>
+          <w:szCs w:val="18"/>
+        </w:rPr>
+        <w:t>2.</w:t>
+      </w:r>
+      <w:r>
+        <w:rPr>
+          <w:rFonts w:ascii="Times New Roman" w:hAnsi="Times New Roman" w:cs="Times New Roman"/>
+          <w:sz w:val="18"/>
+          <w:szCs w:val="18"/>
+        </w:rPr>
+        <w:t>4</w:t>
+      </w:r>
+      <w:r>
+        <w:rPr>
+          <w:rFonts w:ascii="Times New Roman" w:hAnsi="Times New Roman" w:cs="Times New Roman"/>
+          <w:sz w:val="18"/>
+          <w:szCs w:val="18"/>
+        </w:rPr>
+        <w:t xml:space="preserve"> </w:t>
+      </w:r>
+      <w:r>
+        <w:rPr>
+          <w:rFonts w:ascii="Times New Roman" w:hAnsi="Times New Roman" w:cs="Times New Roman"/>
+          <w:sz w:val="18"/>
+          <w:szCs w:val="18"/>
+        </w:rPr>
+        <w:t xml:space="preserve"> </w:t>
+      </w:r>
+      <w:r>
+        <w:rPr>
+          <w:rFonts w:ascii="Times New Roman" w:hAnsi="Times New Roman" w:cs="Times New Roman"/>
+          <w:sz w:val="18"/>
+          <w:szCs w:val="18"/>
+        </w:rPr>
+        <w:t>homework</w:t>
+      </w:r>
+      <w:r>
+        <w:rPr>
+          <w:rFonts w:ascii="Times New Roman" w:hAnsi="Times New Roman" w:cs="Times New Roman" w:hint="eastAsia"/>
+          <w:sz w:val="18"/>
+          <w:szCs w:val="18"/>
+        </w:rPr>
+        <w:t>表</w:t>
+      </w:r>
+    </w:p>
+    <w:p>
+      <w:pPr>
+        <w:pStyle w:val="a7"/>
+        <w:ind w:firstLine="420"/>
+        <w:jc w:val="center"/>
+        <w:rPr>
+          <w:rFonts w:ascii="Times New Roman" w:hAnsi="Times New Roman" w:cs="Times New Roman" w:hint="eastAsia"/>
+          <w:sz w:val="18"/>
+          <w:szCs w:val="18"/>
+        </w:rPr>
+      </w:pPr>
+      <w:r>
+        <w:rPr>
+          <w:noProof/>
+        </w:rPr>
+        <w:pict>
+          <v:shape id="_x0000_i1060" type="#_x0000_t75" style="width:413.45pt;height:123.8pt;visibility:visible;mso-wrap-style:square">
+            <v:imagedata r:id="rId15" o:title=""/>
+          </v:shape>
+        </w:pict>
+      </w:r>
+    </w:p>
+    <w:p>
+      <w:pPr>
+        <w:pStyle w:val="a7"/>
+        <w:ind w:firstLine="420"/>
+        <w:jc w:val="center"/>
+        <w:rPr>
+          <w:rFonts w:ascii="Times New Roman" w:hAnsi="Times New Roman" w:cs="Times New Roman"/>
+          <w:sz w:val="18"/>
+          <w:szCs w:val="18"/>
+        </w:rPr>
+      </w:pPr>
+      <w:r>
+        <w:rPr>
+          <w:rFonts w:ascii="Times New Roman" w:hAnsi="Times New Roman" w:cs="Times New Roman" w:hint="eastAsia"/>
+          <w:sz w:val="18"/>
+          <w:szCs w:val="18"/>
+        </w:rPr>
+        <w:lastRenderedPageBreak/>
+        <w:t>图</w:t>
+      </w:r>
+      <w:r>
+        <w:rPr>
+          <w:rFonts w:ascii="Times New Roman" w:hAnsi="Times New Roman" w:cs="Times New Roman"/>
+          <w:sz w:val="18"/>
+          <w:szCs w:val="18"/>
+        </w:rPr>
+        <w:t>2.</w:t>
+      </w:r>
+      <w:r>
+        <w:rPr>
+          <w:rFonts w:ascii="Times New Roman" w:hAnsi="Times New Roman" w:cs="Times New Roman"/>
+          <w:sz w:val="18"/>
+          <w:szCs w:val="18"/>
+        </w:rPr>
+        <w:t>5</w:t>
+      </w:r>
+      <w:r>
+        <w:rPr>
+          <w:rFonts w:ascii="Times New Roman" w:hAnsi="Times New Roman" w:cs="Times New Roman"/>
+          <w:sz w:val="18"/>
+          <w:szCs w:val="18"/>
+        </w:rPr>
+        <w:t xml:space="preserve"> </w:t>
+      </w:r>
+      <w:r>
+        <w:rPr>
+          <w:rFonts w:ascii="Times New Roman" w:hAnsi="Times New Roman" w:cs="Times New Roman"/>
+          <w:sz w:val="18"/>
+          <w:szCs w:val="18"/>
+        </w:rPr>
+        <w:t xml:space="preserve"> </w:t>
+      </w:r>
+      <w:r>
+        <w:rPr>
+          <w:rFonts w:ascii="Times New Roman" w:hAnsi="Times New Roman" w:cs="Times New Roman"/>
+          <w:sz w:val="18"/>
+          <w:szCs w:val="18"/>
+        </w:rPr>
+        <w:t>exam</w:t>
+      </w:r>
+      <w:r>
+        <w:rPr>
+          <w:rFonts w:ascii="Times New Roman" w:hAnsi="Times New Roman" w:cs="Times New Roman" w:hint="eastAsia"/>
+          <w:sz w:val="18"/>
+          <w:szCs w:val="18"/>
+        </w:rPr>
+        <w:t>表</w:t>
+      </w:r>
+    </w:p>
+    <w:p>
+      <w:pPr>
+        <w:pStyle w:val="a7"/>
+        <w:ind w:firstLine="420"/>
+        <w:jc w:val="center"/>
+        <w:rPr>
+          <w:rFonts w:ascii="Times New Roman" w:hAnsi="Times New Roman" w:cs="Times New Roman" w:hint="eastAsia"/>
+          <w:sz w:val="18"/>
+          <w:szCs w:val="18"/>
+        </w:rPr>
+      </w:pPr>
+      <w:r>
+        <w:rPr>
+          <w:noProof/>
+        </w:rPr>
+        <w:pict>
+          <v:shape id="_x0000_i1062" type="#_x0000_t75" style="width:414pt;height:115.65pt;visibility:visible;mso-wrap-style:square">
+            <v:imagedata r:id="rId16" o:title=""/>
+          </v:shape>
+        </w:pict>
+      </w:r>
+    </w:p>
+    <w:p>
+      <w:pPr>
+        <w:pStyle w:val="a7"/>
+        <w:ind w:firstLine="420"/>
+        <w:jc w:val="center"/>
+        <w:rPr>
+          <w:rFonts w:ascii="Times New Roman" w:hAnsi="Times New Roman" w:cs="Times New Roman"/>
+          <w:sz w:val="18"/>
+          <w:szCs w:val="18"/>
+        </w:rPr>
+      </w:pPr>
+      <w:r>
+        <w:rPr>
+          <w:rFonts w:ascii="Times New Roman" w:hAnsi="Times New Roman" w:cs="Times New Roman" w:hint="eastAsia"/>
+          <w:sz w:val="18"/>
+          <w:szCs w:val="18"/>
+        </w:rPr>
+        <w:t>图</w:t>
+      </w:r>
+      <w:r>
+        <w:rPr>
+          <w:rFonts w:ascii="Times New Roman" w:hAnsi="Times New Roman" w:cs="Times New Roman"/>
+          <w:sz w:val="18"/>
+          <w:szCs w:val="18"/>
+        </w:rPr>
+        <w:t>2.</w:t>
+      </w:r>
+      <w:r>
+        <w:rPr>
+          <w:rFonts w:ascii="Times New Roman" w:hAnsi="Times New Roman" w:cs="Times New Roman"/>
+          <w:sz w:val="18"/>
+          <w:szCs w:val="18"/>
+        </w:rPr>
+        <w:t>6</w:t>
+      </w:r>
+      <w:r>
+        <w:rPr>
+          <w:rFonts w:ascii="Times New Roman" w:hAnsi="Times New Roman" w:cs="Times New Roman"/>
+          <w:sz w:val="18"/>
+          <w:szCs w:val="18"/>
+        </w:rPr>
+        <w:t xml:space="preserve"> </w:t>
+      </w:r>
+      <w:r>
+        <w:rPr>
+          <w:rFonts w:ascii="Times New Roman" w:hAnsi="Times New Roman" w:cs="Times New Roman"/>
+          <w:sz w:val="18"/>
+          <w:szCs w:val="18"/>
+        </w:rPr>
+        <w:t xml:space="preserve"> </w:t>
+      </w:r>
+      <w:r>
+        <w:rPr>
+          <w:rFonts w:ascii="Times New Roman" w:hAnsi="Times New Roman" w:cs="Times New Roman"/>
+          <w:sz w:val="18"/>
+          <w:szCs w:val="18"/>
+        </w:rPr>
+        <w:t>question</w:t>
+      </w:r>
+      <w:r>
+        <w:rPr>
+          <w:rFonts w:ascii="Times New Roman" w:hAnsi="Times New Roman" w:cs="Times New Roman" w:hint="eastAsia"/>
+          <w:sz w:val="18"/>
+          <w:szCs w:val="18"/>
+        </w:rPr>
+        <w:t>表</w:t>
+      </w:r>
+    </w:p>
+    <w:p>
+      <w:pPr>
+        <w:pStyle w:val="a7"/>
+        <w:ind w:firstLine="420"/>
+        <w:jc w:val="center"/>
+        <w:rPr>
+          <w:rFonts w:ascii="Times New Roman" w:hAnsi="Times New Roman" w:cs="Times New Roman" w:hint="eastAsia"/>
+          <w:sz w:val="18"/>
+          <w:szCs w:val="18"/>
+        </w:rPr>
+      </w:pPr>
+      <w:r>
+        <w:rPr>
+          <w:noProof/>
+        </w:rPr>
+        <w:pict>
+          <v:shape id="_x0000_i1064" type="#_x0000_t75" style="width:413.45pt;height:129.25pt;visibility:visible;mso-wrap-style:square">
+            <v:imagedata r:id="rId17" o:title=""/>
+          </v:shape>
+        </w:pict>
+      </w:r>
+    </w:p>
+    <w:p>
+      <w:pPr>
+        <w:pStyle w:val="a7"/>
+        <w:ind w:firstLine="420"/>
+        <w:jc w:val="center"/>
+        <w:rPr>
+          <w:rFonts w:ascii="Times New Roman" w:hAnsi="Times New Roman" w:cs="Times New Roman"/>
+          <w:sz w:val="18"/>
+          <w:szCs w:val="18"/>
+        </w:rPr>
+      </w:pPr>
+      <w:r>
+        <w:rPr>
+          <w:rFonts w:ascii="Times New Roman" w:hAnsi="Times New Roman" w:cs="Times New Roman" w:hint="eastAsia"/>
+          <w:sz w:val="18"/>
+          <w:szCs w:val="18"/>
+        </w:rPr>
+        <w:t>图</w:t>
+      </w:r>
+      <w:r>
+        <w:rPr>
+          <w:rFonts w:ascii="Times New Roman" w:hAnsi="Times New Roman" w:cs="Times New Roman"/>
+          <w:sz w:val="18"/>
+          <w:szCs w:val="18"/>
+        </w:rPr>
+        <w:t>2.</w:t>
+      </w:r>
+      <w:r>
+        <w:rPr>
+          <w:rFonts w:ascii="Times New Roman" w:hAnsi="Times New Roman" w:cs="Times New Roman"/>
+          <w:sz w:val="18"/>
+          <w:szCs w:val="18"/>
+        </w:rPr>
+        <w:t>7</w:t>
+      </w:r>
+      <w:r>
+        <w:rPr>
+          <w:rFonts w:ascii="Times New Roman" w:hAnsi="Times New Roman" w:cs="Times New Roman"/>
+          <w:sz w:val="18"/>
+          <w:szCs w:val="18"/>
+        </w:rPr>
+        <w:t xml:space="preserve"> </w:t>
+      </w:r>
+      <w:r>
+        <w:rPr>
+          <w:rFonts w:ascii="Times New Roman" w:hAnsi="Times New Roman" w:cs="Times New Roman"/>
+          <w:sz w:val="18"/>
+          <w:szCs w:val="18"/>
+        </w:rPr>
+        <w:t xml:space="preserve"> </w:t>
+      </w:r>
+      <w:r>
+        <w:rPr>
+          <w:rFonts w:ascii="Times New Roman" w:hAnsi="Times New Roman" w:cs="Times New Roman" w:hint="eastAsia"/>
+          <w:sz w:val="18"/>
+          <w:szCs w:val="18"/>
+        </w:rPr>
+        <w:t>表</w:t>
+      </w:r>
+      <w:r>
+        <w:rPr>
+          <w:rFonts w:ascii="Times New Roman" w:hAnsi="Times New Roman" w:cs="Times New Roman" w:hint="eastAsia"/>
+          <w:sz w:val="18"/>
+          <w:szCs w:val="18"/>
+        </w:rPr>
+        <w:t>结构</w:t>
+      </w:r>
+    </w:p>
+    <w:p>
+      <w:pPr>
+        <w:pStyle w:val="a7"/>
+        <w:ind w:firstLine="420"/>
+        <w:jc w:val="center"/>
+        <w:rPr>
+          <w:rFonts w:ascii="Times New Roman" w:hAnsi="Times New Roman" w:cs="Times New Roman" w:hint="eastAsia"/>
+          <w:sz w:val="18"/>
+          <w:szCs w:val="18"/>
+        </w:rPr>
+      </w:pPr>
+      <w:r>
+        <w:rPr>
+          <w:noProof/>
+        </w:rPr>
+        <w:pict>
+          <v:shape id="_x0000_i1066" type="#_x0000_t75" style="width:413.45pt;height:127.1pt;visibility:visible;mso-wrap-style:square">
+            <v:imagedata r:id="rId18" o:title=""/>
+          </v:shape>
+        </w:pict>
+      </w:r>
+    </w:p>
+    <w:p>
+      <w:pPr>
+        <w:pStyle w:val="a7"/>
+        <w:ind w:firstLine="420"/>
+        <w:jc w:val="center"/>
+        <w:rPr>
+          <w:rFonts w:ascii="Times New Roman" w:hAnsi="Times New Roman" w:cs="Times New Roman"/>
+          <w:sz w:val="18"/>
+          <w:szCs w:val="18"/>
+        </w:rPr>
+      </w:pPr>
+      <w:r>
+        <w:rPr>
+          <w:rFonts w:ascii="Times New Roman" w:hAnsi="Times New Roman" w:cs="Times New Roman" w:hint="eastAsia"/>
+          <w:sz w:val="18"/>
+          <w:szCs w:val="18"/>
+        </w:rPr>
+        <w:t>图</w:t>
+      </w:r>
+      <w:r>
+        <w:rPr>
+          <w:rFonts w:ascii="Times New Roman" w:hAnsi="Times New Roman" w:cs="Times New Roman"/>
+          <w:sz w:val="18"/>
+          <w:szCs w:val="18"/>
+        </w:rPr>
+        <w:t>2.</w:t>
+      </w:r>
+      <w:r>
+        <w:rPr>
+          <w:rFonts w:ascii="Times New Roman" w:hAnsi="Times New Roman" w:cs="Times New Roman"/>
+          <w:sz w:val="18"/>
+          <w:szCs w:val="18"/>
+        </w:rPr>
+        <w:t>8</w:t>
+      </w:r>
+      <w:r>
+        <w:rPr>
+          <w:rFonts w:ascii="Times New Roman" w:hAnsi="Times New Roman" w:cs="Times New Roman"/>
+          <w:sz w:val="18"/>
+          <w:szCs w:val="18"/>
+        </w:rPr>
+        <w:t xml:space="preserve"> </w:t>
+      </w:r>
+      <w:r>
+        <w:rPr>
+          <w:rFonts w:ascii="Times New Roman" w:hAnsi="Times New Roman" w:cs="Times New Roman"/>
+          <w:sz w:val="18"/>
+          <w:szCs w:val="18"/>
+        </w:rPr>
+        <w:t xml:space="preserve"> </w:t>
+      </w:r>
+      <w:r>
+        <w:rPr>
+          <w:rFonts w:ascii="Times New Roman" w:hAnsi="Times New Roman" w:cs="Times New Roman" w:hint="eastAsia"/>
+          <w:sz w:val="18"/>
+          <w:szCs w:val="18"/>
+        </w:rPr>
+        <w:t>表结构</w:t>
+      </w:r>
+    </w:p>
+    <w:p>
+      <w:pPr>
+        <w:pStyle w:val="a7"/>
+        <w:ind w:firstLine="420"/>
+        <w:jc w:val="center"/>
+        <w:rPr>
+          <w:rFonts w:ascii="Times New Roman" w:hAnsi="Times New Roman" w:cs="Times New Roman" w:hint="eastAsia"/>
+          <w:sz w:val="18"/>
+          <w:szCs w:val="18"/>
+        </w:rPr>
+      </w:pPr>
+      <w:r>
+        <w:rPr>
+          <w:noProof/>
+        </w:rPr>
+        <w:pict>
+          <v:shape id="_x0000_i1068" type="#_x0000_t75" style="width:413.45pt;height:120pt;visibility:visible;mso-wrap-style:square">
+            <v:imagedata r:id="rId19" o:title=""/>
+          </v:shape>
+        </w:pict>
+      </w:r>
+    </w:p>
+    <w:p>
+      <w:pPr>
+        <w:pStyle w:val="a7"/>
+        <w:ind w:firstLine="420"/>
+        <w:jc w:val="center"/>
+        <w:rPr>
+          <w:rFonts w:ascii="Times New Roman" w:hAnsi="Times New Roman" w:cs="Times New Roman"/>
+          <w:sz w:val="18"/>
+          <w:szCs w:val="18"/>
+        </w:rPr>
+      </w:pPr>
+      <w:r>
+        <w:rPr>
+          <w:rFonts w:ascii="Times New Roman" w:hAnsi="Times New Roman" w:cs="Times New Roman" w:hint="eastAsia"/>
+          <w:sz w:val="18"/>
+          <w:szCs w:val="18"/>
+        </w:rPr>
+        <w:lastRenderedPageBreak/>
+        <w:t>图</w:t>
+      </w:r>
+      <w:r>
+        <w:rPr>
+          <w:rFonts w:ascii="Times New Roman" w:hAnsi="Times New Roman" w:cs="Times New Roman"/>
+          <w:sz w:val="18"/>
+          <w:szCs w:val="18"/>
+        </w:rPr>
+        <w:t>2.</w:t>
+      </w:r>
+      <w:r>
+        <w:rPr>
+          <w:rFonts w:ascii="Times New Roman" w:hAnsi="Times New Roman" w:cs="Times New Roman"/>
+          <w:sz w:val="18"/>
+          <w:szCs w:val="18"/>
+        </w:rPr>
+        <w:t>9</w:t>
+      </w:r>
+      <w:r>
+        <w:rPr>
+          <w:rFonts w:ascii="Times New Roman" w:hAnsi="Times New Roman" w:cs="Times New Roman"/>
+          <w:sz w:val="18"/>
+          <w:szCs w:val="18"/>
+        </w:rPr>
+        <w:t xml:space="preserve"> </w:t>
+      </w:r>
+      <w:r>
+        <w:rPr>
+          <w:rFonts w:ascii="Times New Roman" w:hAnsi="Times New Roman" w:cs="Times New Roman"/>
+          <w:sz w:val="18"/>
+          <w:szCs w:val="18"/>
+        </w:rPr>
+        <w:t xml:space="preserve"> </w:t>
+      </w:r>
+      <w:r>
+        <w:rPr>
+          <w:rFonts w:ascii="Times New Roman" w:hAnsi="Times New Roman" w:cs="Times New Roman" w:hint="eastAsia"/>
+          <w:sz w:val="18"/>
+          <w:szCs w:val="18"/>
+        </w:rPr>
+        <w:t>表结构</w:t>
+      </w:r>
+    </w:p>
+    <w:p>
+      <w:pPr>
+        <w:pStyle w:val="a7"/>
+        <w:ind w:firstLine="420"/>
+        <w:jc w:val="center"/>
+        <w:rPr>
+          <w:rFonts w:ascii="Times New Roman" w:hAnsi="Times New Roman" w:cs="Times New Roman" w:hint="eastAsia"/>
+          <w:sz w:val="18"/>
+          <w:szCs w:val="18"/>
+        </w:rPr>
+      </w:pPr>
+      <w:r>
+        <w:rPr>
+          <w:noProof/>
+        </w:rPr>
+        <w:pict>
+          <v:shape id="_x0000_i1070" type="#_x0000_t75" style="width:414pt;height:97.1pt;visibility:visible;mso-wrap-style:square">
+            <v:imagedata r:id="rId20" o:title=""/>
+          </v:shape>
+        </w:pict>
+      </w:r>
+    </w:p>
+    <w:p>
+      <w:pPr>
+        <w:pStyle w:val="a7"/>
+        <w:ind w:firstLine="420"/>
+        <w:jc w:val="center"/>
+        <w:rPr>
+          <w:rFonts w:ascii="Times New Roman" w:hAnsi="Times New Roman" w:cs="Times New Roman"/>
+          <w:sz w:val="18"/>
+          <w:szCs w:val="18"/>
+        </w:rPr>
+      </w:pPr>
+      <w:r>
+        <w:rPr>
+          <w:rFonts w:ascii="Times New Roman" w:hAnsi="Times New Roman" w:cs="Times New Roman" w:hint="eastAsia"/>
+          <w:sz w:val="18"/>
+          <w:szCs w:val="18"/>
+        </w:rPr>
+        <w:t>图</w:t>
+      </w:r>
+      <w:r>
+        <w:rPr>
+          <w:rFonts w:ascii="Times New Roman" w:hAnsi="Times New Roman" w:cs="Times New Roman"/>
+          <w:sz w:val="18"/>
+          <w:szCs w:val="18"/>
+        </w:rPr>
+        <w:t>2.</w:t>
+      </w:r>
+      <w:r>
+        <w:rPr>
+          <w:rFonts w:ascii="Times New Roman" w:hAnsi="Times New Roman" w:cs="Times New Roman"/>
+          <w:sz w:val="18"/>
+          <w:szCs w:val="18"/>
+        </w:rPr>
+        <w:t>10</w:t>
+      </w:r>
+      <w:r>
+        <w:rPr>
+          <w:rFonts w:ascii="Times New Roman" w:hAnsi="Times New Roman" w:cs="Times New Roman"/>
+          <w:sz w:val="18"/>
+          <w:szCs w:val="18"/>
+        </w:rPr>
+        <w:t xml:space="preserve"> </w:t>
+      </w:r>
+      <w:r>
+        <w:rPr>
+          <w:rFonts w:ascii="Times New Roman" w:hAnsi="Times New Roman" w:cs="Times New Roman"/>
+          <w:sz w:val="18"/>
+          <w:szCs w:val="18"/>
+        </w:rPr>
+        <w:t xml:space="preserve"> </w:t>
+      </w:r>
+      <w:r>
+        <w:rPr>
+          <w:rFonts w:ascii="Times New Roman" w:hAnsi="Times New Roman" w:cs="Times New Roman" w:hint="eastAsia"/>
+          <w:sz w:val="18"/>
+          <w:szCs w:val="18"/>
+        </w:rPr>
+        <w:t>表结构</w:t>
+      </w:r>
+    </w:p>
+    <w:p>
+      <w:pPr>
+        <w:pStyle w:val="a7"/>
+        <w:ind w:firstLine="420"/>
+        <w:jc w:val="center"/>
+        <w:rPr>
+          <w:rFonts w:ascii="Times New Roman" w:hAnsi="Times New Roman" w:cs="Times New Roman" w:hint="eastAsia"/>
+        </w:rPr>
+      </w:pPr>
+      <w:r>
+        <w:rPr>
+          <w:noProof/>
+        </w:rPr>
+        <w:pict>
+          <v:shape id="_x0000_i1072" type="#_x0000_t75" style="width:413.45pt;height:101.45pt;visibility:visible;mso-wrap-style:square">
+            <v:imagedata r:id="rId21" o:title=""/>
+          </v:shape>
+        </w:pict>
+      </w:r>
+    </w:p>
+    <w:p>
+      <w:pPr>
+        <w:pStyle w:val="a7"/>
+        <w:ind w:firstLine="420"/>
+        <w:jc w:val="center"/>
+        <w:rPr>
+          <w:rFonts w:ascii="Times New Roman" w:hAnsi="Times New Roman" w:cs="Times New Roman"/>
+          <w:sz w:val="18"/>
+          <w:szCs w:val="18"/>
+        </w:rPr>
+      </w:pPr>
+      <w:r>
+        <w:rPr>
+          <w:rFonts w:ascii="Times New Roman" w:hAnsi="Times New Roman" w:cs="Times New Roman" w:hint="eastAsia"/>
+          <w:sz w:val="18"/>
+          <w:szCs w:val="18"/>
+        </w:rPr>
+        <w:t>图</w:t>
+      </w:r>
+      <w:r>
+        <w:rPr>
+          <w:rFonts w:ascii="Times New Roman" w:hAnsi="Times New Roman" w:cs="Times New Roman"/>
+          <w:sz w:val="18"/>
+          <w:szCs w:val="18"/>
+        </w:rPr>
+        <w:t>2.</w:t>
+      </w:r>
+      <w:r>
+        <w:rPr>
+          <w:rFonts w:ascii="Times New Roman" w:hAnsi="Times New Roman" w:cs="Times New Roman"/>
+          <w:sz w:val="18"/>
+          <w:szCs w:val="18"/>
+        </w:rPr>
+        <w:t>1</w:t>
+      </w:r>
+      <w:r>
+        <w:rPr>
+          <w:rFonts w:ascii="Times New Roman" w:hAnsi="Times New Roman" w:cs="Times New Roman"/>
+          <w:sz w:val="18"/>
+          <w:szCs w:val="18"/>
+        </w:rPr>
+        <w:t>1</w:t>
+      </w:r>
+      <w:r>
+        <w:rPr>
+          <w:rFonts w:ascii="Times New Roman" w:hAnsi="Times New Roman" w:cs="Times New Roman"/>
+          <w:sz w:val="18"/>
+          <w:szCs w:val="18"/>
+        </w:rPr>
+        <w:t xml:space="preserve"> </w:t>
+      </w:r>
+      <w:r>
+        <w:rPr>
+          <w:rFonts w:ascii="Times New Roman" w:hAnsi="Times New Roman" w:cs="Times New Roman"/>
+          <w:sz w:val="18"/>
+          <w:szCs w:val="18"/>
+        </w:rPr>
+        <w:t xml:space="preserve"> </w:t>
+      </w:r>
+      <w:r>
+        <w:rPr>
+          <w:rFonts w:ascii="Times New Roman" w:hAnsi="Times New Roman" w:cs="Times New Roman" w:hint="eastAsia"/>
+          <w:sz w:val="18"/>
+          <w:szCs w:val="18"/>
+        </w:rPr>
+        <w:t>表结构</w:t>
+      </w:r>
+    </w:p>
+    <w:p>
+      <w:pPr>
+        <w:pStyle w:val="a7"/>
+        <w:ind w:firstLine="420"/>
+        <w:jc w:val="center"/>
+        <w:rPr>
+          <w:rFonts w:ascii="Times New Roman" w:hAnsi="Times New Roman" w:cs="Times New Roman" w:hint="eastAsia"/>
+          <w:sz w:val="18"/>
+          <w:szCs w:val="18"/>
+        </w:rPr>
+      </w:pPr>
+      <w:r>
+        <w:rPr>
+          <w:noProof/>
+        </w:rPr>
+        <w:pict>
+          <v:shape id="_x0000_i1074" type="#_x0000_t75" style="width:413.45pt;height:112.35pt;visibility:visible;mso-wrap-style:square">
+            <v:imagedata r:id="rId22" o:title=""/>
+          </v:shape>
+        </w:pict>
+      </w:r>
+    </w:p>
+    <w:p>
+      <w:pPr>
+        <w:pStyle w:val="a7"/>
+        <w:ind w:firstLine="420"/>
+        <w:jc w:val="center"/>
+        <w:rPr>
+          <w:rFonts w:ascii="Times New Roman" w:hAnsi="Times New Roman" w:cs="Times New Roman"/>
+          <w:sz w:val="18"/>
+          <w:szCs w:val="18"/>
+        </w:rPr>
+      </w:pPr>
+      <w:r>
+        <w:rPr>
+          <w:rFonts w:ascii="Times New Roman" w:hAnsi="Times New Roman" w:cs="Times New Roman" w:hint="eastAsia"/>
+          <w:sz w:val="18"/>
+          <w:szCs w:val="18"/>
+        </w:rPr>
+        <w:t>图</w:t>
+      </w:r>
+      <w:r>
+        <w:rPr>
+          <w:rFonts w:ascii="Times New Roman" w:hAnsi="Times New Roman" w:cs="Times New Roman"/>
+          <w:sz w:val="18"/>
+          <w:szCs w:val="18"/>
+        </w:rPr>
+        <w:t>2.</w:t>
+      </w:r>
+      <w:r>
+        <w:rPr>
+          <w:rFonts w:ascii="Times New Roman" w:hAnsi="Times New Roman" w:cs="Times New Roman"/>
+          <w:sz w:val="18"/>
+          <w:szCs w:val="18"/>
+        </w:rPr>
+        <w:t>1</w:t>
+      </w:r>
+      <w:r>
+        <w:rPr>
+          <w:rFonts w:ascii="Times New Roman" w:hAnsi="Times New Roman" w:cs="Times New Roman"/>
+          <w:sz w:val="18"/>
+          <w:szCs w:val="18"/>
+        </w:rPr>
+        <w:t>2</w:t>
+      </w:r>
+      <w:r>
+        <w:rPr>
+          <w:rFonts w:ascii="Times New Roman" w:hAnsi="Times New Roman" w:cs="Times New Roman"/>
+          <w:sz w:val="18"/>
+          <w:szCs w:val="18"/>
+        </w:rPr>
+        <w:t xml:space="preserve"> </w:t>
+      </w:r>
+      <w:r>
+        <w:rPr>
+          <w:rFonts w:ascii="Times New Roman" w:hAnsi="Times New Roman" w:cs="Times New Roman"/>
+          <w:sz w:val="18"/>
+          <w:szCs w:val="18"/>
+        </w:rPr>
+        <w:t xml:space="preserve"> </w:t>
+      </w:r>
+      <w:r>
+        <w:rPr>
+          <w:rFonts w:ascii="Times New Roman" w:hAnsi="Times New Roman" w:cs="Times New Roman" w:hint="eastAsia"/>
+          <w:sz w:val="18"/>
+          <w:szCs w:val="18"/>
+        </w:rPr>
+        <w:t>表结构</w:t>
+      </w:r>
+    </w:p>
+    <w:p>
+      <w:pPr>
+        <w:pStyle w:val="a7"/>
+        <w:ind w:firstLine="420"/>
+        <w:jc w:val="center"/>
+        <w:rPr>
+          <w:rFonts w:ascii="Times New Roman" w:hAnsi="Times New Roman" w:cs="Times New Roman" w:hint="eastAsia"/>
+          <w:sz w:val="18"/>
+          <w:szCs w:val="18"/>
+        </w:rPr>
+      </w:pPr>
+      <w:r>
+        <w:rPr>
+          <w:noProof/>
+        </w:rPr>
+        <w:pict>
+          <v:shape id="_x0000_i1076" type="#_x0000_t75" style="width:414pt;height:115.65pt;visibility:visible;mso-wrap-style:square">
+            <v:imagedata r:id="rId23" o:title=""/>
+          </v:shape>
+        </w:pict>
+      </w:r>
+    </w:p>
+    <w:p>
+      <w:pPr>
+        <w:pStyle w:val="a7"/>
+        <w:ind w:firstLine="420"/>
+        <w:jc w:val="center"/>
+        <w:rPr>
+          <w:rFonts w:ascii="Times New Roman" w:hAnsi="Times New Roman" w:cs="Times New Roman"/>
+          <w:sz w:val="18"/>
+          <w:szCs w:val="18"/>
+        </w:rPr>
+      </w:pPr>
+      <w:r>
+        <w:rPr>
+          <w:rFonts w:ascii="Times New Roman" w:hAnsi="Times New Roman" w:cs="Times New Roman" w:hint="eastAsia"/>
+          <w:sz w:val="18"/>
+          <w:szCs w:val="18"/>
+        </w:rPr>
+        <w:t>图</w:t>
+      </w:r>
+      <w:r>
+        <w:rPr>
+          <w:rFonts w:ascii="Times New Roman" w:hAnsi="Times New Roman" w:cs="Times New Roman"/>
+          <w:sz w:val="18"/>
+          <w:szCs w:val="18"/>
+        </w:rPr>
+        <w:t>2.</w:t>
+      </w:r>
+      <w:r>
+        <w:rPr>
+          <w:rFonts w:ascii="Times New Roman" w:hAnsi="Times New Roman" w:cs="Times New Roman"/>
+          <w:sz w:val="18"/>
+          <w:szCs w:val="18"/>
+        </w:rPr>
+        <w:t>1</w:t>
+      </w:r>
+      <w:r>
+        <w:rPr>
+          <w:rFonts w:ascii="Times New Roman" w:hAnsi="Times New Roman" w:cs="Times New Roman"/>
+          <w:sz w:val="18"/>
+          <w:szCs w:val="18"/>
+        </w:rPr>
+        <w:t>3</w:t>
+      </w:r>
+      <w:r>
+        <w:rPr>
+          <w:rFonts w:ascii="Times New Roman" w:hAnsi="Times New Roman" w:cs="Times New Roman"/>
+          <w:sz w:val="18"/>
+          <w:szCs w:val="18"/>
+        </w:rPr>
+        <w:t xml:space="preserve"> </w:t>
+      </w:r>
+      <w:r>
+        <w:rPr>
+          <w:rFonts w:ascii="Times New Roman" w:hAnsi="Times New Roman" w:cs="Times New Roman"/>
+          <w:sz w:val="18"/>
+          <w:szCs w:val="18"/>
+        </w:rPr>
+        <w:t xml:space="preserve"> </w:t>
+      </w:r>
+      <w:r>
+        <w:rPr>
+          <w:rFonts w:ascii="Times New Roman" w:hAnsi="Times New Roman" w:cs="Times New Roman" w:hint="eastAsia"/>
+          <w:sz w:val="18"/>
+          <w:szCs w:val="18"/>
+        </w:rPr>
+        <w:t>表结构</w:t>
+      </w:r>
+    </w:p>
+    <w:p>
+      <w:pPr>
+        <w:pStyle w:val="a7"/>
+        <w:ind w:firstLine="420"/>
+        <w:jc w:val="center"/>
+        <w:rPr>
+          <w:rFonts w:ascii="Times New Roman" w:hAnsi="Times New Roman" w:cs="Times New Roman" w:hint="eastAsia"/>
+          <w:sz w:val="18"/>
+          <w:szCs w:val="18"/>
+        </w:rPr>
+      </w:pPr>
+      <w:r>
+        <w:rPr>
+          <w:noProof/>
+        </w:rPr>
+        <w:lastRenderedPageBreak/>
+        <w:pict>
+          <v:shape id="_x0000_i1078" type="#_x0000_t75" style="width:413.45pt;height:125.45pt;visibility:visible;mso-wrap-style:square">
+            <v:imagedata r:id="rId24" o:title=""/>
+          </v:shape>
+        </w:pict>
+      </w:r>
+    </w:p>
+    <w:p>
+      <w:pPr>
+        <w:pStyle w:val="a7"/>
+        <w:ind w:firstLine="420"/>
+        <w:jc w:val="center"/>
+        <w:rPr>
+          <w:rFonts w:ascii="Times New Roman" w:hAnsi="Times New Roman" w:cs="Times New Roman"/>
+          <w:sz w:val="18"/>
+          <w:szCs w:val="18"/>
+        </w:rPr>
+      </w:pPr>
+      <w:r>
+        <w:rPr>
+          <w:rFonts w:ascii="Times New Roman" w:hAnsi="Times New Roman" w:cs="Times New Roman" w:hint="eastAsia"/>
+          <w:sz w:val="18"/>
+          <w:szCs w:val="18"/>
+        </w:rPr>
+        <w:t>图</w:t>
+      </w:r>
+      <w:r>
+        <w:rPr>
+          <w:rFonts w:ascii="Times New Roman" w:hAnsi="Times New Roman" w:cs="Times New Roman"/>
+          <w:sz w:val="18"/>
+          <w:szCs w:val="18"/>
+        </w:rPr>
+        <w:t>2.</w:t>
+      </w:r>
+      <w:r>
+        <w:rPr>
+          <w:rFonts w:ascii="Times New Roman" w:hAnsi="Times New Roman" w:cs="Times New Roman"/>
+          <w:sz w:val="18"/>
+          <w:szCs w:val="18"/>
+        </w:rPr>
+        <w:t>1</w:t>
+      </w:r>
+      <w:r>
+        <w:rPr>
+          <w:rFonts w:ascii="Times New Roman" w:hAnsi="Times New Roman" w:cs="Times New Roman"/>
+          <w:sz w:val="18"/>
+          <w:szCs w:val="18"/>
+        </w:rPr>
+        <w:t>4</w:t>
+      </w:r>
+      <w:r>
+        <w:rPr>
+          <w:rFonts w:ascii="Times New Roman" w:hAnsi="Times New Roman" w:cs="Times New Roman"/>
+          <w:sz w:val="18"/>
+          <w:szCs w:val="18"/>
+        </w:rPr>
+        <w:t xml:space="preserve"> </w:t>
+      </w:r>
+      <w:r>
+        <w:rPr>
+          <w:rFonts w:ascii="Times New Roman" w:hAnsi="Times New Roman" w:cs="Times New Roman"/>
+          <w:sz w:val="18"/>
+          <w:szCs w:val="18"/>
+        </w:rPr>
+        <w:t xml:space="preserve"> </w:t>
+      </w:r>
+      <w:r>
+        <w:rPr>
+          <w:rFonts w:ascii="Times New Roman" w:hAnsi="Times New Roman" w:cs="Times New Roman" w:hint="eastAsia"/>
+          <w:sz w:val="18"/>
+          <w:szCs w:val="18"/>
+        </w:rPr>
+        <w:t>表结构</w:t>
+      </w:r>
+    </w:p>
+    <w:p>
+      <w:pPr>
+        <w:pStyle w:val="a7"/>
+        <w:jc w:val="center"/>
+        <w:rPr>
+          <w:rFonts w:ascii="Times New Roman" w:hAnsi="Times New Roman" w:cs="Times New Roman" w:hint="eastAsia"/>
+        </w:rPr>
+      </w:pPr>
+      <w:r>
+        <w:rPr>
+          <w:rFonts w:ascii="微软雅黑" w:eastAsia="微软雅黑" w:hAnsi="微软雅黑"/>
+          <w:noProof/>
+        </w:rPr>
+        <w:pict>
+          <v:shape id="_x0000_i1081" type="#_x0000_t75" style="width:294pt;height:101.45pt;visibility:visible;mso-wrap-style:square">
+            <v:imagedata r:id="rId25" o:title=""/>
+          </v:shape>
+        </w:pict>
+      </w:r>
+    </w:p>
+    <w:p>
+      <w:pPr>
+        <w:pStyle w:val="a7"/>
+        <w:ind w:firstLine="420"/>
+        <w:jc w:val="center"/>
+        <w:rPr>
+          <w:rFonts w:ascii="Times New Roman" w:hAnsi="Times New Roman" w:cs="Times New Roman"/>
+          <w:sz w:val="18"/>
+          <w:szCs w:val="18"/>
+        </w:rPr>
+      </w:pPr>
+      <w:r>
+        <w:rPr>
+          <w:rFonts w:ascii="Times New Roman" w:hAnsi="Times New Roman" w:cs="Times New Roman" w:hint="eastAsia"/>
+          <w:sz w:val="18"/>
+          <w:szCs w:val="18"/>
+        </w:rPr>
+        <w:t>图</w:t>
+      </w:r>
+      <w:r>
+        <w:rPr>
+          <w:rFonts w:ascii="Times New Roman" w:hAnsi="Times New Roman" w:cs="Times New Roman"/>
+          <w:sz w:val="18"/>
+          <w:szCs w:val="18"/>
+        </w:rPr>
+        <w:t>2.</w:t>
+      </w:r>
+      <w:r>
+        <w:rPr>
+          <w:rFonts w:ascii="Times New Roman" w:hAnsi="Times New Roman" w:cs="Times New Roman"/>
+          <w:sz w:val="18"/>
+          <w:szCs w:val="18"/>
+        </w:rPr>
+        <w:t>15</w:t>
+      </w:r>
+      <w:r>
+        <w:rPr>
+          <w:rFonts w:ascii="Times New Roman" w:hAnsi="Times New Roman" w:cs="Times New Roman"/>
+          <w:sz w:val="18"/>
+          <w:szCs w:val="18"/>
+        </w:rPr>
+        <w:t xml:space="preserve"> </w:t>
+      </w:r>
+      <w:r>
+        <w:rPr>
+          <w:rFonts w:ascii="Times New Roman" w:hAnsi="Times New Roman" w:cs="Times New Roman"/>
+          <w:sz w:val="18"/>
+          <w:szCs w:val="18"/>
+        </w:rPr>
+        <w:t xml:space="preserve"> </w:t>
+      </w:r>
+      <w:r>
+        <w:rPr>
+          <w:rFonts w:ascii="Times New Roman" w:hAnsi="Times New Roman" w:cs="Times New Roman" w:hint="eastAsia"/>
+          <w:sz w:val="18"/>
+          <w:szCs w:val="18"/>
+        </w:rPr>
+        <w:t>student</w:t>
+      </w:r>
+      <w:r>
+        <w:rPr>
+          <w:rFonts w:ascii="Times New Roman" w:hAnsi="Times New Roman" w:cs="Times New Roman" w:hint="eastAsia"/>
+          <w:sz w:val="18"/>
+          <w:szCs w:val="18"/>
+        </w:rPr>
+        <w:t>表</w:t>
+      </w:r>
+    </w:p>
+    <w:p>
+      <w:pPr>
+        <w:pStyle w:val="a7"/>
+        <w:ind w:firstLine="420"/>
+        <w:jc w:val="center"/>
+        <w:rPr>
+          <w:rFonts w:ascii="Times New Roman" w:hAnsi="Times New Roman" w:cs="Times New Roman" w:hint="eastAsia"/>
+          <w:sz w:val="18"/>
+          <w:szCs w:val="18"/>
         </w:rPr>
       </w:pPr>
     </w:p>
@@ -2199,7 +3410,15 @@
           <w:sz w:val="24"/>
           <w:szCs w:val="24"/>
         </w:rPr>
-        <w:t>2.2</w:t>
+        <w:t>2.</w:t>
+      </w:r>
+      <w:r>
+        <w:rPr>
+          <w:rFonts w:ascii="Times New Roman" w:eastAsia="宋体" w:hAnsi="宋体"/>
+          <w:sz w:val="24"/>
+          <w:szCs w:val="24"/>
+        </w:rPr>
+        <w:t>3</w:t>
       </w:r>
       <w:r>
         <w:rPr>
@@ -2287,16 +3506,10 @@
       </w:pPr>
       <w:r>
         <w:rPr>
-          <w:rFonts w:hint="eastAsia"/>
+          <w:rFonts w:eastAsia="Times New Roman"/>
           <w:szCs w:val="21"/>
         </w:rPr>
-        <w:t>Gradle</w:t>
-      </w:r>
-      <w:r>
-        <w:rPr>
-          <w:szCs w:val="21"/>
-        </w:rPr>
-        <w:t xml:space="preserve"> 1.7.x</w:t>
+        <w:t>Gradle 1.7.x</w:t>
       </w:r>
     </w:p>
     <w:p>
@@ -2313,7 +3526,7 @@
         <w:rPr>
           <w:szCs w:val="21"/>
         </w:rPr>
-        <w:t>Tomcat 5.x.x, or some other web application container</w:t>
+        <w:t>JUnit 4.4 - needed to run the tests</w:t>
       </w:r>
     </w:p>
     <w:p>
@@ -2330,7 +3543,13 @@
         <w:rPr>
           <w:szCs w:val="21"/>
         </w:rPr>
-        <w:t>JUnit 4.4 - needed to run the tests</w:t>
+        <w:t xml:space="preserve">git  2.20  </w:t>
+      </w:r>
+      <w:r>
+        <w:rPr>
+          <w:szCs w:val="21"/>
+        </w:rPr>
+        <w:t>版本控制</w:t>
       </w:r>
     </w:p>
     <w:p>
@@ -2347,29 +3566,49 @@
         <w:rPr>
           <w:szCs w:val="21"/>
         </w:rPr>
-        <w:t>…</w:t>
-      </w:r>
-    </w:p>
-    <w:p>
-      <w:pPr>
-        <w:widowControl/>
-        <w:jc w:val="left"/>
-      </w:pPr>
+        <w:t xml:space="preserve">MySQL 5.x   </w:t>
+      </w:r>
       <w:r>
         <w:rPr>
           <w:szCs w:val="21"/>
         </w:rPr>
-        <w:t>(Optional) MySQL 5.x with MySQL Connector/J 5.x</w:t>
-      </w:r>
-    </w:p>
-    <w:p>
-      <w:pPr>
-        <w:widowControl/>
-        <w:jc w:val="left"/>
+        <w:t>数据库</w:t>
+      </w:r>
+    </w:p>
+    <w:p>
+      <w:pPr>
+        <w:numPr>
+          <w:ilvl w:val="0"/>
+          <w:numId w:val="17"/>
+        </w:numPr>
         <w:rPr>
           <w:szCs w:val="21"/>
         </w:rPr>
       </w:pPr>
+      <w:r>
+        <w:rPr>
+          <w:szCs w:val="21"/>
+        </w:rPr>
+        <w:t xml:space="preserve">SpringToolSuite4   </w:t>
+      </w:r>
+      <w:r>
+        <w:rPr>
+          <w:szCs w:val="21"/>
+        </w:rPr>
+        <w:t>作为</w:t>
+      </w:r>
+      <w:r>
+        <w:rPr>
+          <w:szCs w:val="21"/>
+        </w:rPr>
+        <w:t>IDE</w:t>
+      </w:r>
+      <w:r>
+        <w:rPr>
+          <w:szCs w:val="21"/>
+        </w:rPr>
+        <w:t>工具</w:t>
+      </w:r>
     </w:p>
     <w:p>
       <w:pPr>
@@ -2387,7 +3626,15 @@
           <w:sz w:val="24"/>
           <w:szCs w:val="24"/>
         </w:rPr>
-        <w:t xml:space="preserve">2.3 </w:t>
+        <w:t>2.</w:t>
+      </w:r>
+      <w:r>
+        <w:rPr>
+          <w:rFonts w:ascii="Times New Roman" w:eastAsia="宋体" w:hAnsi="宋体"/>
+          <w:sz w:val="24"/>
+          <w:szCs w:val="24"/>
+        </w:rPr>
+        <w:t>4</w:t>
       </w:r>
       <w:r>
         <w:rPr>
@@ -2395,6 +3642,14 @@
           <w:sz w:val="24"/>
           <w:szCs w:val="24"/>
         </w:rPr>
+        <w:t xml:space="preserve"> </w:t>
+      </w:r>
+      <w:r>
+        <w:rPr>
+          <w:rFonts w:ascii="Times New Roman" w:eastAsia="宋体" w:hAnsi="宋体" w:hint="eastAsia"/>
+          <w:sz w:val="24"/>
+          <w:szCs w:val="24"/>
+        </w:rPr>
         <w:t>界面设计</w:t>
       </w:r>
     </w:p>
@@ -2432,7 +3687,7 @@
           <w:sz w:val="24"/>
           <w:szCs w:val="24"/>
         </w:rPr>
-        <w:t>2.4</w:t>
+        <w:t>2.</w:t>
       </w:r>
       <w:r>
         <w:rPr>
@@ -2440,7 +3695,7 @@
           <w:sz w:val="24"/>
           <w:szCs w:val="24"/>
         </w:rPr>
-        <w:tab/>
+        <w:t>5</w:t>
       </w:r>
       <w:r>
         <w:rPr>
@@ -2448,52 +3703,145 @@
           <w:sz w:val="24"/>
           <w:szCs w:val="24"/>
         </w:rPr>
-        <w:t xml:space="preserve"> </w:t>
-      </w:r>
-    </w:p>
-    <w:p>
-      <w:pPr>
-        <w:widowControl/>
-        <w:ind w:firstLine="420"/>
-        <w:jc w:val="left"/>
-        <w:rPr>
-          <w:color w:val="FF0000"/>
-          <w:szCs w:val="21"/>
-        </w:rPr>
-      </w:pPr>
-      <w:r>
-        <w:rPr>
-          <w:rFonts w:hint="eastAsia"/>
-          <w:color w:val="FF0000"/>
-        </w:rPr>
-        <w:t>对系统的</w:t>
-      </w:r>
-      <w:r>
-        <w:rPr>
-          <w:rFonts w:hint="eastAsia"/>
-          <w:color w:val="FF0000"/>
-        </w:rPr>
-        <w:t>系统的可扩展性</w:t>
-      </w:r>
-      <w:r>
-        <w:rPr>
-          <w:rFonts w:hint="eastAsia"/>
-          <w:color w:val="FF0000"/>
-        </w:rPr>
-        <w:t>、可靠性设计等展开讨论</w:t>
-      </w:r>
-    </w:p>
-    <w:p/>
-    <w:p/>
-    <w:p>
-      <w:pPr>
-        <w:pStyle w:val="2"/>
-        <w:spacing w:before="0" w:after="0" w:line="415" w:lineRule="auto"/>
+        <w:tab/>
+      </w:r>
+      <w:r>
         <w:rPr>
           <w:rFonts w:ascii="Times New Roman" w:eastAsia="宋体" w:hAnsi="宋体"/>
           <w:sz w:val="24"/>
           <w:szCs w:val="24"/>
         </w:rPr>
+        <w:t xml:space="preserve"> </w:t>
+      </w:r>
+    </w:p>
+    <w:p>
+      <w:r>
+        <w:t>可扩展性：系统预留了很多接口，为以后的功能扩充提供了条件</w:t>
+      </w:r>
+    </w:p>
+    <w:p>
+      <w:r>
+        <w:t>可</w:t>
+      </w:r>
+      <w:r>
+        <w:rPr>
+          <w:rFonts w:hint="eastAsia"/>
+        </w:rPr>
+        <w:t xml:space="preserve"> </w:t>
+      </w:r>
+      <w:r>
+        <w:t>靠</w:t>
+      </w:r>
+      <w:r>
+        <w:rPr>
+          <w:rFonts w:hint="eastAsia"/>
+        </w:rPr>
+        <w:t xml:space="preserve"> </w:t>
+      </w:r>
+      <w:r>
+        <w:t>性：对输入有提示，数据有检查，防止数据异常。</w:t>
+      </w:r>
+    </w:p>
+    <w:p>
+      <w:r>
+        <w:t xml:space="preserve">       </w:t>
+      </w:r>
+      <w:r>
+        <w:t xml:space="preserve">   </w:t>
+      </w:r>
+      <w:r>
+        <w:t>要求系统能不间断稳定运行。</w:t>
+      </w:r>
+    </w:p>
+    <w:p>
+      <w:pPr>
+        <w:ind w:left="1050"/>
+      </w:pPr>
+      <w:r>
+        <w:t>系统健壮性强，应该能处理系统运行过程中出现的各种异常情况，如：人为操作错误、输入非法数据，系统应该能及时正确处理。</w:t>
+      </w:r>
+    </w:p>
+    <w:p>
+      <w:pPr>
+        <w:ind w:left="630" w:firstLine="420"/>
+      </w:pPr>
+      <w:r>
+        <w:t>系统用户权限分配明确。</w:t>
+      </w:r>
+    </w:p>
+    <w:p>
+      <w:pPr>
+        <w:ind w:left="630" w:firstLine="420"/>
+      </w:pPr>
+      <w:r>
+        <w:t>业务流程清晰，实现具体。</w:t>
+      </w:r>
+    </w:p>
+    <w:p>
+      <w:pPr>
+        <w:ind w:left="1050" w:hangingChars="500" w:hanging="1050"/>
+      </w:pPr>
+      <w:r>
+        <w:t>易</w:t>
+      </w:r>
+      <w:r>
+        <w:rPr>
+          <w:rFonts w:hint="eastAsia"/>
+        </w:rPr>
+        <w:t xml:space="preserve"> </w:t>
+      </w:r>
+      <w:r>
+        <w:t>用</w:t>
+      </w:r>
+      <w:r>
+        <w:rPr>
+          <w:rFonts w:hint="eastAsia"/>
+        </w:rPr>
+        <w:t xml:space="preserve"> </w:t>
+      </w:r>
+      <w:r>
+        <w:t>性：用户在第一次看见产品的时候，短时间内可以知道这是一个课程管理平台并且了解大部分系统功能。同时用户使用涉及业务流时，操作界面中上有业务流程提示。</w:t>
+      </w:r>
+    </w:p>
+    <w:p>
+      <w:r>
+        <w:t>安</w:t>
+      </w:r>
+      <w:r>
+        <w:rPr>
+          <w:rFonts w:hint="eastAsia"/>
+        </w:rPr>
+        <w:t xml:space="preserve"> </w:t>
+      </w:r>
+      <w:r>
+        <w:t>全</w:t>
+      </w:r>
+      <w:r>
+        <w:rPr>
+          <w:rFonts w:hint="eastAsia"/>
+        </w:rPr>
+        <w:t xml:space="preserve"> </w:t>
+      </w:r>
+      <w:r>
+        <w:t>性：保证用户信息安全，个人信息不被泄露。</w:t>
+      </w:r>
+    </w:p>
+    <w:p>
+      <w:r>
+        <w:t>可维护性：类、关键代码或函数有对应注释。且类名、函数名、变量名统一规范。</w:t>
+      </w:r>
+    </w:p>
+    <w:p/>
+    <w:p/>
+    <w:p>
+      <w:pPr>
+        <w:pStyle w:val="2"/>
+        <w:spacing w:before="0" w:after="0" w:line="415" w:lineRule="auto"/>
+        <w:rPr>
+          <w:rFonts w:ascii="Times New Roman" w:eastAsia="宋体" w:hAnsi="宋体"/>
+          <w:sz w:val="24"/>
+          <w:szCs w:val="24"/>
+        </w:rPr>
       </w:pPr>
       <w:r>
         <w:rPr>
@@ -2505,189 +3853,10 @@
       </w:r>
     </w:p>
     <w:p>
-      <w:r>
+      <w:pPr>
         <w:rPr>
           <w:rFonts w:hint="eastAsia"/>
         </w:rPr>
-        <w:t xml:space="preserve">[1] </w:t>
-      </w:r>
-      <w:r>
-        <w:t>…</w:t>
-      </w:r>
-      <w:r>
-        <w:rPr>
-          <w:rFonts w:hint="eastAsia"/>
-        </w:rPr>
-        <w:t>.</w:t>
-      </w:r>
-    </w:p>
-    <w:p>
-      <w:r>
-        <w:rPr>
-          <w:rFonts w:hint="eastAsia"/>
-        </w:rPr>
-        <w:t xml:space="preserve">[2] </w:t>
-      </w:r>
-      <w:r>
-        <w:t>…</w:t>
-      </w:r>
-    </w:p>
-    <w:p/>
-    <w:p/>
-    <w:p/>
-    <w:p>
-      <w:r>
-        <w:rPr>
-          <w:rFonts w:hint="eastAsia"/>
-        </w:rPr>
-        <w:t>参考文献</w:t>
-      </w:r>
-    </w:p>
-    <w:p/>
-    <w:p>
-      <w:r>
-        <w:rPr>
-          <w:rFonts w:hint="eastAsia"/>
-        </w:rPr>
-        <w:t>字体说明：中文宋体、英文</w:t>
-      </w:r>
-      <w:r>
-        <w:t>Times New Roman</w:t>
-      </w:r>
-    </w:p>
-    <w:p/>
-    <w:p>
-      <w:r>
-        <w:t>1</w:t>
-      </w:r>
-      <w:r>
-        <w:rPr>
-          <w:rFonts w:hint="eastAsia"/>
-        </w:rPr>
-        <w:t>级标题</w:t>
-      </w:r>
-      <w:r>
-        <w:t xml:space="preserve"> </w:t>
-      </w:r>
-      <w:r>
-        <w:rPr>
-          <w:rFonts w:hint="eastAsia"/>
-        </w:rPr>
-        <w:t>四号加粗</w:t>
-      </w:r>
-    </w:p>
-    <w:p>
-      <w:r>
-        <w:t>2</w:t>
-      </w:r>
-      <w:r>
-        <w:rPr>
-          <w:rFonts w:hint="eastAsia"/>
-        </w:rPr>
-        <w:t>级标题</w:t>
-      </w:r>
-      <w:r>
-        <w:t xml:space="preserve"> </w:t>
-      </w:r>
-      <w:r>
-        <w:rPr>
-          <w:rFonts w:hint="eastAsia"/>
-        </w:rPr>
-        <w:t>小四加粗</w:t>
-      </w:r>
-    </w:p>
-    <w:p>
-      <w:r>
-        <w:t>3</w:t>
-      </w:r>
-      <w:r>
-        <w:rPr>
-          <w:rFonts w:hint="eastAsia"/>
-        </w:rPr>
-        <w:t>级标题</w:t>
-      </w:r>
-      <w:r>
-        <w:t xml:space="preserve"> </w:t>
-      </w:r>
-      <w:r>
-        <w:rPr>
-          <w:rFonts w:hint="eastAsia"/>
-        </w:rPr>
-        <w:t>五号加粗</w:t>
-      </w:r>
-    </w:p>
-    <w:p>
-      <w:r>
-        <w:rPr>
-          <w:rFonts w:hint="eastAsia"/>
-        </w:rPr>
-        <w:t>正文</w:t>
-      </w:r>
-      <w:r>
-        <w:t xml:space="preserve"> </w:t>
-      </w:r>
-      <w:r>
-        <w:rPr>
-          <w:rFonts w:hint="eastAsia"/>
-        </w:rPr>
-        <w:t>五号</w:t>
-      </w:r>
-    </w:p>
-    <w:p>
-      <w:r>
-        <w:rPr>
-          <w:rFonts w:hint="eastAsia"/>
-        </w:rPr>
-        <w:t>图号：</w:t>
-      </w:r>
-      <w:r>
-        <w:t>[</w:t>
-      </w:r>
-      <w:r>
-        <w:rPr>
-          <w:rFonts w:hint="eastAsia"/>
-        </w:rPr>
-        <w:t>章节号</w:t>
-      </w:r>
-      <w:r>
-        <w:t>]-[</w:t>
-      </w:r>
-      <w:r>
-        <w:rPr>
-          <w:rFonts w:hint="eastAsia"/>
-        </w:rPr>
-        <w:t>序号</w:t>
-      </w:r>
-      <w:r>
-        <w:t>] [</w:t>
-      </w:r>
-      <w:r>
-        <w:rPr>
-          <w:rFonts w:hint="eastAsia"/>
-        </w:rPr>
-        <w:t>说明</w:t>
-      </w:r>
-      <w:r>
-        <w:t>]</w:t>
-      </w:r>
-      <w:r>
-        <w:rPr>
-          <w:rFonts w:hint="eastAsia"/>
-        </w:rPr>
-        <w:t>，小五，位于图的下方，例如：图</w:t>
-      </w:r>
-      <w:r>
-        <w:t xml:space="preserve"> 1-5 </w:t>
-      </w:r>
-      <w:r>
-        <w:rPr>
-          <w:rFonts w:hint="eastAsia"/>
-        </w:rPr>
-        <w:t>用例图</w:t>
-      </w:r>
-    </w:p>
-    <w:p>
-      <w:pPr>
         <w:sectPr>
           <w:pgSz w:w="10433" w:h="14742"/>
           <w:pgMar w:top="1440" w:right="1080" w:bottom="1440" w:left="1080" w:header="851" w:footer="992" w:gutter="0"/>
@@ -2699,58 +3868,54 @@
         <w:rPr>
           <w:rFonts w:hint="eastAsia"/>
         </w:rPr>
-        <w:t>表号：</w:t>
-      </w:r>
-      <w:r>
-        <w:t>[</w:t>
+        <w:t>[1]</w:t>
+      </w:r>
+      <w:r>
+        <w:t xml:space="preserve"> </w:t>
       </w:r>
       <w:r>
         <w:rPr>
           <w:rFonts w:hint="eastAsia"/>
         </w:rPr>
-        <w:t>章节号</w:t>
-      </w:r>
-      <w:r>
-        <w:t>]-[</w:t>
+        <w:t>王珊</w:t>
       </w:r>
       <w:r>
         <w:rPr>
           <w:rFonts w:hint="eastAsia"/>
         </w:rPr>
-        <w:t>序号</w:t>
-      </w:r>
-      <w:r>
-        <w:t>] [</w:t>
+        <w:t>,</w:t>
       </w:r>
       <w:r>
         <w:rPr>
           <w:rFonts w:hint="eastAsia"/>
         </w:rPr>
-        <w:t>说明</w:t>
-      </w:r>
-      <w:r>
-        <w:t>]</w:t>
+        <w:t>萨师煊，《</w:t>
       </w:r>
       <w:r>
         <w:rPr>
           <w:rFonts w:hint="eastAsia"/>
         </w:rPr>
-        <w:t>，小五，位于表的上方，例如：表</w:t>
-      </w:r>
-      <w:r>
-        <w:t xml:space="preserve"> 1-5 </w:t>
+        <w:t>数据库概论</w:t>
       </w:r>
       <w:r>
         <w:rPr>
           <w:rFonts w:hint="eastAsia"/>
         </w:rPr>
-        <w:t>宠物表</w:t>
-      </w:r>
-    </w:p>
-    <w:p/>
+        <w:t>》高等教育出版社</w:t>
+      </w:r>
+      <w:bookmarkStart w:id="3" w:name="_GoBack"/>
+      <w:bookmarkEnd w:id="3"/>
+    </w:p>
+    <w:p>
+      <w:pPr>
+        <w:rPr>
+          <w:rFonts w:hint="eastAsia"/>
+        </w:rPr>
+      </w:pPr>
+    </w:p>
     <w:sectPr>
-      <w:headerReference w:type="default" r:id="rId13"/>
-      <w:footerReference w:type="default" r:id="rId14"/>
+      <w:headerReference w:type="default" r:id="rId26"/>
+      <w:footerReference w:type="default" r:id="rId27"/>
       <w:pgSz w:w="10433" w:h="14742"/>
       <w:pgMar w:top="1440" w:right="1080" w:bottom="1440" w:left="1080" w:header="850" w:footer="850" w:gutter="0"/>
       <w:pgNumType w:start="1"/>
@@ -2800,96 +3965,6 @@
   <w:p>
     <w:pPr>
       <w:pStyle w:val="af1"/>
-      <w:jc w:val="center"/>
-    </w:pPr>
-    <w:r>
-      <w:rPr>
-        <w:rFonts w:hint="eastAsia"/>
-      </w:rPr>
-      <w:t>第</w:t>
-    </w:r>
-    <w:r>
-      <w:t xml:space="preserve"> </w:t>
-    </w:r>
-    <w:r>
-      <w:fldChar w:fldCharType="begin"/>
-    </w:r>
-    <w:r>
-      <w:instrText>PAGE</w:instrText>
-    </w:r>
-    <w:r>
-      <w:fldChar w:fldCharType="separate"/>
-    </w:r>
-    <w:r>
-      <w:rPr>
-        <w:noProof/>
-      </w:rPr>
-      <w:t>4</w:t>
-    </w:r>
-    <w:r>
-      <w:rPr>
-        <w:noProof/>
-      </w:rPr>
-      <w:fldChar w:fldCharType="end"/>
-    </w:r>
-    <w:r>
-      <w:t xml:space="preserve"> </w:t>
-    </w:r>
-    <w:r>
-      <w:rPr>
-        <w:rFonts w:hint="eastAsia"/>
-      </w:rPr>
-      <w:t>页</w:t>
-    </w:r>
-    <w:r>
-      <w:t xml:space="preserve"> /</w:t>
-    </w:r>
-    <w:r>
-      <w:t xml:space="preserve"> </w:t>
-    </w:r>
-    <w:r>
-      <w:rPr>
-        <w:rFonts w:hint="eastAsia"/>
-      </w:rPr>
-      <w:t>共</w:t>
-    </w:r>
-    <w:r>
-      <w:t xml:space="preserve"> </w:t>
-    </w:r>
-    <w:r>
-      <w:fldChar w:fldCharType="begin"/>
-    </w:r>
-    <w:r>
-      <w:instrText xml:space="preserve"> SECTIONPAGES  </w:instrText>
-    </w:r>
-    <w:r>
-      <w:fldChar w:fldCharType="separate"/>
-    </w:r>
-    <w:r>
-      <w:rPr>
-        <w:noProof/>
-      </w:rPr>
-      <w:t>1</w:t>
-    </w:r>
-    <w:r>
-      <w:rPr>
-        <w:noProof/>
-      </w:rPr>
-      <w:fldChar w:fldCharType="end"/>
-    </w:r>
-    <w:r>
-      <w:t xml:space="preserve"> </w:t>
-    </w:r>
-    <w:r>
-      <w:rPr>
-        <w:rFonts w:hint="eastAsia"/>
-      </w:rPr>
-      <w:t>页</w:t>
-    </w:r>
-  </w:p>
-  <w:p>
-    <w:pPr>
-      <w:pStyle w:val="af1"/>
     </w:pPr>
   </w:p>
 </w:ftr>
@@ -3359,6 +4434,121 @@
     </w:lvl>
   </w:abstractNum>
   <w:abstractNum w:abstractNumId="3" w15:restartNumberingAfterBreak="0">
+    <w:nsid w:val="07434C47"/>
+    <w:multiLevelType w:val="hybridMultilevel"/>
+    <w:tmpl w:val="1AA0B276"/>
+    <w:lvl w:ilvl="0" w:tplc="C98210AC">
+      <w:start w:val="1"/>
+      <w:numFmt w:val="bullet"/>
+      <w:lvlText w:val=""/>
+      <w:lvlJc w:val="left"/>
+      <w:pPr>
+        <w:ind w:left="420" w:hanging="420"/>
+      </w:pPr>
+      <w:rPr>
+        <w:rFonts w:ascii="Wingdings" w:eastAsia="Wingdings" w:hAnsi="Wingdings"/>
+        <w:sz w:val="21"/>
+        <w:szCs w:val="21"/>
+      </w:rPr>
+    </w:lvl>
+    <w:lvl w:ilvl="1" w:tplc="0BB0E450">
+      <w:start w:val="1"/>
+      <w:numFmt w:val="bullet"/>
+      <w:lvlText w:val=""/>
+      <w:lvlJc w:val="left"/>
+      <w:pPr>
+        <w:ind w:left="840" w:hanging="420"/>
+      </w:pPr>
+      <w:rPr>
+        <w:rFonts w:ascii="Wingdings" w:hAnsi="Wingdings" w:hint="default"/>
+      </w:rPr>
+    </w:lvl>
+    <w:lvl w:ilvl="2" w:tplc="94586490">
+      <w:start w:val="1"/>
+      <w:numFmt w:val="bullet"/>
+      <w:lvlText w:val=""/>
+      <w:lvlJc w:val="left"/>
+      <w:pPr>
+        <w:ind w:left="1260" w:hanging="420"/>
+      </w:pPr>
+      <w:rPr>
+        <w:rFonts w:ascii="Wingdings" w:hAnsi="Wingdings" w:hint="default"/>
+      </w:rPr>
+    </w:lvl>
+    <w:lvl w:ilvl="3" w:tplc="41CCA1CE">
+      <w:start w:val="1"/>
+      <w:numFmt w:val="bullet"/>
+      <w:lvlText w:val=""/>
+      <w:lvlJc w:val="left"/>
+      <w:pPr>
+        <w:ind w:left="1680" w:hanging="420"/>
+      </w:pPr>
+      <w:rPr>
+        <w:rFonts w:ascii="Wingdings" w:hAnsi="Wingdings" w:hint="default"/>
+      </w:rPr>
+    </w:lvl>
+    <w:lvl w:ilvl="4" w:tplc="F8E06400">
+      <w:start w:val="1"/>
+      <w:numFmt w:val="bullet"/>
+      <w:lvlText w:val=""/>
+      <w:lvlJc w:val="left"/>
+      <w:pPr>
+        <w:ind w:left="2100" w:hanging="420"/>
+      </w:pPr>
+      <w:rPr>
+        <w:rFonts w:ascii="Wingdings" w:hAnsi="Wingdings" w:hint="default"/>
+      </w:rPr>
+    </w:lvl>
+    <w:lvl w:ilvl="5" w:tplc="C6E25D48">
+      <w:start w:val="1"/>
+      <w:numFmt w:val="bullet"/>
+      <w:lvlText w:val=""/>
+      <w:lvlJc w:val="left"/>
+      <w:pPr>
+        <w:ind w:left="2520" w:hanging="420"/>
+      </w:pPr>
+      <w:rPr>
+        <w:rFonts w:ascii="Wingdings" w:hAnsi="Wingdings" w:hint="default"/>
+      </w:rPr>
+    </w:lvl>
+    <w:lvl w:ilvl="6" w:tplc="0832CF8E">
+      <w:start w:val="1"/>
+      <w:numFmt w:val="bullet"/>
+      <w:lvlText w:val=""/>
+      <w:lvlJc w:val="left"/>
+      <w:pPr>
+        <w:ind w:left="2940" w:hanging="420"/>
+      </w:pPr>
+      <w:rPr>
+        <w:rFonts w:ascii="Wingdings" w:hAnsi="Wingdings" w:hint="default"/>
+      </w:rPr>
+    </w:lvl>
+    <w:lvl w:ilvl="7" w:tplc="045EE278">
+      <w:start w:val="1"/>
+      <w:numFmt w:val="bullet"/>
+      <w:lvlText w:val=""/>
+      <w:lvlJc w:val="left"/>
+      <w:pPr>
+        <w:ind w:left="3360" w:hanging="420"/>
+      </w:pPr>
+      <w:rPr>
+        <w:rFonts w:ascii="Wingdings" w:hAnsi="Wingdings" w:hint="default"/>
+      </w:rPr>
+    </w:lvl>
+    <w:lvl w:ilvl="8" w:tplc="CEA8A702">
+      <w:start w:val="1"/>
+      <w:numFmt w:val="bullet"/>
+      <w:lvlText w:val=""/>
+      <w:lvlJc w:val="left"/>
+      <w:pPr>
+        <w:ind w:left="3780" w:hanging="420"/>
+      </w:pPr>
+      <w:rPr>
+        <w:rFonts w:ascii="Wingdings" w:hAnsi="Wingdings" w:hint="default"/>
+      </w:rPr>
+    </w:lvl>
+  </w:abstractNum>
+  <w:abstractNum w:abstractNumId="4" w15:restartNumberingAfterBreak="0">
     <w:nsid w:val="0DE70185"/>
     <w:multiLevelType w:val="multilevel"/>
     <w:tmpl w:val="754A1EB8"/>
@@ -3507,7 +4697,7 @@
       </w:rPr>
     </w:lvl>
   </w:abstractNum>
-  <w:abstractNum w:abstractNumId="4" w15:restartNumberingAfterBreak="0">
+  <w:abstractNum w:abstractNumId="5" w15:restartNumberingAfterBreak="0">
     <w:nsid w:val="0E8C500A"/>
     <w:multiLevelType w:val="hybridMultilevel"/>
     <w:tmpl w:val="BE985130"/>
@@ -3620,7 +4810,7 @@
       </w:rPr>
     </w:lvl>
   </w:abstractNum>
-  <w:abstractNum w:abstractNumId="5" w15:restartNumberingAfterBreak="0">
+  <w:abstractNum w:abstractNumId="6" w15:restartNumberingAfterBreak="0">
     <w:nsid w:val="1B6102BB"/>
     <w:multiLevelType w:val="hybridMultilevel"/>
     <w:tmpl w:val="DFA0AB60"/>
@@ -3733,7 +4923,7 @@
       </w:rPr>
     </w:lvl>
   </w:abstractNum>
-  <w:abstractNum w:abstractNumId="6" w15:restartNumberingAfterBreak="0">
+  <w:abstractNum w:abstractNumId="7" w15:restartNumberingAfterBreak="0">
     <w:nsid w:val="1F390D10"/>
     <w:multiLevelType w:val="singleLevel"/>
     <w:tmpl w:val="4D90F492"/>
@@ -3751,7 +4941,7 @@
       </w:rPr>
     </w:lvl>
   </w:abstractNum>
-  <w:abstractNum w:abstractNumId="7" w15:restartNumberingAfterBreak="0">
+  <w:abstractNum w:abstractNumId="8" w15:restartNumberingAfterBreak="0">
     <w:nsid w:val="21AA1D3D"/>
     <w:multiLevelType w:val="multilevel"/>
     <w:tmpl w:val="AC885DC8"/>
@@ -3900,7 +5090,7 @@
       </w:rPr>
     </w:lvl>
   </w:abstractNum>
-  <w:abstractNum w:abstractNumId="8" w15:restartNumberingAfterBreak="0">
+  <w:abstractNum w:abstractNumId="9" w15:restartNumberingAfterBreak="0">
     <w:nsid w:val="26B950D5"/>
     <w:multiLevelType w:val="hybridMultilevel"/>
     <w:tmpl w:val="85EE9698"/>
@@ -4013,7 +5203,122 @@
       </w:rPr>
     </w:lvl>
   </w:abstractNum>
-  <w:abstractNum w:abstractNumId="9" w15:restartNumberingAfterBreak="0">
+  <w:abstractNum w:abstractNumId="10" w15:restartNumberingAfterBreak="0">
+    <w:nsid w:val="371C6F52"/>
+    <w:multiLevelType w:val="hybridMultilevel"/>
+    <w:tmpl w:val="DA347E20"/>
+    <w:lvl w:ilvl="0" w:tplc="090EA71A">
+      <w:start w:val="1"/>
+      <w:numFmt w:val="bullet"/>
+      <w:lvlText w:val=""/>
+      <w:lvlJc w:val="left"/>
+      <w:pPr>
+        <w:ind w:left="420" w:hanging="420"/>
+      </w:pPr>
+      <w:rPr>
+        <w:rFonts w:ascii="Wingdings" w:eastAsia="Wingdings" w:hAnsi="Wingdings"/>
+        <w:sz w:val="21"/>
+        <w:szCs w:val="21"/>
+      </w:rPr>
+    </w:lvl>
+    <w:lvl w:ilvl="1" w:tplc="0CB4B3C2">
+      <w:start w:val="1"/>
+      <w:numFmt w:val="bullet"/>
+      <w:lvlText w:val=""/>
+      <w:lvlJc w:val="left"/>
+      <w:pPr>
+        <w:ind w:left="840" w:hanging="420"/>
+      </w:pPr>
+      <w:rPr>
+        <w:rFonts w:ascii="Wingdings" w:hAnsi="Wingdings" w:hint="default"/>
+      </w:rPr>
+    </w:lvl>
+    <w:lvl w:ilvl="2" w:tplc="C41CEF9E">
+      <w:start w:val="1"/>
+      <w:numFmt w:val="bullet"/>
+      <w:lvlText w:val=""/>
+      <w:lvlJc w:val="left"/>
+      <w:pPr>
+        <w:ind w:left="1260" w:hanging="420"/>
+      </w:pPr>
+      <w:rPr>
+        <w:rFonts w:ascii="Wingdings" w:hAnsi="Wingdings" w:hint="default"/>
+      </w:rPr>
+    </w:lvl>
+    <w:lvl w:ilvl="3" w:tplc="3FF407EE">
+      <w:start w:val="1"/>
+      <w:numFmt w:val="bullet"/>
+      <w:lvlText w:val=""/>
+      <w:lvlJc w:val="left"/>
+      <w:pPr>
+        <w:ind w:left="1680" w:hanging="420"/>
+      </w:pPr>
+      <w:rPr>
+        <w:rFonts w:ascii="Wingdings" w:hAnsi="Wingdings" w:hint="default"/>
+      </w:rPr>
+    </w:lvl>
+    <w:lvl w:ilvl="4" w:tplc="71E85D58">
+      <w:start w:val="1"/>
+      <w:numFmt w:val="bullet"/>
+      <w:lvlText w:val=""/>
+      <w:lvlJc w:val="left"/>
+      <w:pPr>
+        <w:ind w:left="2100" w:hanging="420"/>
+      </w:pPr>
+      <w:rPr>
+        <w:rFonts w:ascii="Wingdings" w:hAnsi="Wingdings" w:hint="default"/>
+      </w:rPr>
+    </w:lvl>
+    <w:lvl w:ilvl="5" w:tplc="7F4E3DB6">
+      <w:start w:val="1"/>
+      <w:numFmt w:val="bullet"/>
+      <w:lvlText w:val=""/>
+      <w:lvlJc w:val="left"/>
+      <w:pPr>
+        <w:ind w:left="2520" w:hanging="420"/>
+      </w:pPr>
+      <w:rPr>
+        <w:rFonts w:ascii="Wingdings" w:hAnsi="Wingdings" w:hint="default"/>
+      </w:rPr>
+    </w:lvl>
+    <w:lvl w:ilvl="6" w:tplc="F8D4A0D4">
+      <w:start w:val="1"/>
+      <w:numFmt w:val="bullet"/>
+      <w:lvlText w:val=""/>
+      <w:lvlJc w:val="left"/>
+      <w:pPr>
+        <w:ind w:left="2940" w:hanging="420"/>
+      </w:pPr>
+      <w:rPr>
+        <w:rFonts w:ascii="Wingdings" w:hAnsi="Wingdings" w:hint="default"/>
+      </w:rPr>
+    </w:lvl>
+    <w:lvl w:ilvl="7" w:tplc="7706B49C">
+      <w:start w:val="1"/>
+      <w:numFmt w:val="bullet"/>
+      <w:lvlText w:val=""/>
+      <w:lvlJc w:val="left"/>
+      <w:pPr>
+        <w:ind w:left="3360" w:hanging="420"/>
+      </w:pPr>
+      <w:rPr>
+        <w:rFonts w:ascii="Wingdings" w:hAnsi="Wingdings" w:hint="default"/>
+      </w:rPr>
+    </w:lvl>
+    <w:lvl w:ilvl="8" w:tplc="4028BC82">
+      <w:start w:val="1"/>
+      <w:numFmt w:val="bullet"/>
+      <w:lvlText w:val=""/>
+      <w:lvlJc w:val="left"/>
+      <w:pPr>
+        <w:ind w:left="3780" w:hanging="420"/>
+      </w:pPr>
+      <w:rPr>
+        <w:rFonts w:ascii="Wingdings" w:hAnsi="Wingdings" w:hint="default"/>
+      </w:rPr>
+    </w:lvl>
+  </w:abstractNum>
+  <w:abstractNum w:abstractNumId="11" w15:restartNumberingAfterBreak="0">
     <w:nsid w:val="4114688E"/>
     <w:multiLevelType w:val="hybridMultilevel"/>
     <w:tmpl w:val="BC8CF922"/>
@@ -4126,7 +5431,7 @@
       </w:rPr>
     </w:lvl>
   </w:abstractNum>
-  <w:abstractNum w:abstractNumId="10" w15:restartNumberingAfterBreak="0">
+  <w:abstractNum w:abstractNumId="12" w15:restartNumberingAfterBreak="0">
     <w:nsid w:val="41621598"/>
     <w:multiLevelType w:val="multilevel"/>
     <w:tmpl w:val="52829604"/>
@@ -4239,7 +5544,7 @@
       </w:rPr>
     </w:lvl>
   </w:abstractNum>
-  <w:abstractNum w:abstractNumId="11" w15:restartNumberingAfterBreak="0">
+  <w:abstractNum w:abstractNumId="13" w15:restartNumberingAfterBreak="0">
     <w:nsid w:val="4D642B4C"/>
     <w:multiLevelType w:val="multilevel"/>
     <w:tmpl w:val="669AA902"/>
@@ -4388,7 +5693,7 @@
       </w:rPr>
     </w:lvl>
   </w:abstractNum>
-  <w:abstractNum w:abstractNumId="12" w15:restartNumberingAfterBreak="0">
+  <w:abstractNum w:abstractNumId="14" w15:restartNumberingAfterBreak="0">
     <w:nsid w:val="4DA7475E"/>
     <w:multiLevelType w:val="multilevel"/>
     <w:tmpl w:val="4B7419D4"/>
@@ -4501,7 +5806,7 @@
       </w:rPr>
     </w:lvl>
   </w:abstractNum>
-  <w:abstractNum w:abstractNumId="13" w15:restartNumberingAfterBreak="0">
+  <w:abstractNum w:abstractNumId="15" w15:restartNumberingAfterBreak="0">
     <w:nsid w:val="4EA42BCB"/>
     <w:multiLevelType w:val="multilevel"/>
     <w:tmpl w:val="96EC48A0"/>
@@ -4650,7 +5955,7 @@
       </w:rPr>
     </w:lvl>
   </w:abstractNum>
-  <w:abstractNum w:abstractNumId="14" w15:restartNumberingAfterBreak="0">
+  <w:abstractNum w:abstractNumId="16" w15:restartNumberingAfterBreak="0">
     <w:nsid w:val="50161FFF"/>
     <w:multiLevelType w:val="multilevel"/>
     <w:tmpl w:val="9C7CDB32"/>
@@ -4771,7 +6076,7 @@
       </w:rPr>
     </w:lvl>
   </w:abstractNum>
-  <w:abstractNum w:abstractNumId="15" w15:restartNumberingAfterBreak="0">
+  <w:abstractNum w:abstractNumId="17" w15:restartNumberingAfterBreak="0">
     <w:nsid w:val="531A5390"/>
     <w:multiLevelType w:val="hybridMultilevel"/>
     <w:tmpl w:val="EDC67140"/>
@@ -4884,7 +6189,7 @@
       </w:rPr>
     </w:lvl>
   </w:abstractNum>
-  <w:abstractNum w:abstractNumId="16" w15:restartNumberingAfterBreak="0">
+  <w:abstractNum w:abstractNumId="18" w15:restartNumberingAfterBreak="0">
     <w:nsid w:val="53BE55F7"/>
     <w:multiLevelType w:val="hybridMultilevel"/>
     <w:tmpl w:val="3CC6D32A"/>
@@ -4997,7 +6302,7 @@
       </w:rPr>
     </w:lvl>
   </w:abstractNum>
-  <w:abstractNum w:abstractNumId="17" w15:restartNumberingAfterBreak="0">
+  <w:abstractNum w:abstractNumId="19" w15:restartNumberingAfterBreak="0">
     <w:nsid w:val="572C0A88"/>
     <w:multiLevelType w:val="multilevel"/>
     <w:tmpl w:val="4ECEC898"/>
@@ -5146,7 +6451,7 @@
       </w:rPr>
     </w:lvl>
   </w:abstractNum>
-  <w:abstractNum w:abstractNumId="18" w15:restartNumberingAfterBreak="0">
+  <w:abstractNum w:abstractNumId="20" w15:restartNumberingAfterBreak="0">
     <w:nsid w:val="67E33098"/>
     <w:multiLevelType w:val="hybridMultilevel"/>
     <w:tmpl w:val="CCC2DDD6"/>
@@ -5287,7 +6592,7 @@
       </w:rPr>
     </w:lvl>
   </w:abstractNum>
-  <w:abstractNum w:abstractNumId="19" w15:restartNumberingAfterBreak="0">
+  <w:abstractNum w:abstractNumId="21" w15:restartNumberingAfterBreak="0">
     <w:nsid w:val="6BCD683C"/>
     <w:multiLevelType w:val="hybridMultilevel"/>
     <w:tmpl w:val="2F368DE0"/>
@@ -5400,7 +6705,7 @@
       </w:rPr>
     </w:lvl>
   </w:abstractNum>
-  <w:abstractNum w:abstractNumId="20" w15:restartNumberingAfterBreak="0">
+  <w:abstractNum w:abstractNumId="22" w15:restartNumberingAfterBreak="0">
     <w:nsid w:val="740704EF"/>
     <w:multiLevelType w:val="hybridMultilevel"/>
     <w:tmpl w:val="C76C27A6"/>
@@ -5513,7 +6818,120 @@
       </w:rPr>
     </w:lvl>
   </w:abstractNum>
-  <w:abstractNum w:abstractNumId="21" w15:restartNumberingAfterBreak="0">
+  <w:abstractNum w:abstractNumId="23" w15:restartNumberingAfterBreak="0">
+    <w:nsid w:val="746930DC"/>
+    <w:multiLevelType w:val="hybridMultilevel"/>
+    <w:tmpl w:val="569CF742"/>
+    <w:lvl w:ilvl="0" w:tplc="04090001">
+      <w:start w:val="1"/>
+      <w:numFmt w:val="bullet"/>
+      <w:lvlText w:val=""/>
+      <w:lvlJc w:val="left"/>
+      <w:pPr>
+        <w:ind w:left="840" w:hanging="420"/>
+      </w:pPr>
+      <w:rPr>
+        <w:rFonts w:ascii="Wingdings" w:hAnsi="Wingdings" w:hint="default"/>
+      </w:rPr>
+    </w:lvl>
+    <w:lvl w:ilvl="1" w:tplc="04090003" w:tentative="1">
+      <w:start w:val="1"/>
+      <w:numFmt w:val="bullet"/>
+      <w:lvlText w:val=""/>
+      <w:lvlJc w:val="left"/>
+      <w:pPr>
+        <w:ind w:left="1260" w:hanging="420"/>
+      </w:pPr>
+      <w:rPr>
+        <w:rFonts w:ascii="Wingdings" w:hAnsi="Wingdings" w:hint="default"/>
+      </w:rPr>
+    </w:lvl>
+    <w:lvl w:ilvl="2" w:tplc="04090005" w:tentative="1">
+      <w:start w:val="1"/>
+      <w:numFmt w:val="bullet"/>
+      <w:lvlText w:val=""/>
+      <w:lvlJc w:val="left"/>
+      <w:pPr>
+        <w:ind w:left="1680" w:hanging="420"/>
+      </w:pPr>
+      <w:rPr>
+        <w:rFonts w:ascii="Wingdings" w:hAnsi="Wingdings" w:hint="default"/>
+      </w:rPr>
+    </w:lvl>
+    <w:lvl w:ilvl="3" w:tplc="04090001" w:tentative="1">
+      <w:start w:val="1"/>
+      <w:numFmt w:val="bullet"/>
+      <w:lvlText w:val=""/>
+      <w:lvlJc w:val="left"/>
+      <w:pPr>
+        <w:ind w:left="2100" w:hanging="420"/>
+      </w:pPr>
+      <w:rPr>
+        <w:rFonts w:ascii="Wingdings" w:hAnsi="Wingdings" w:hint="default"/>
+      </w:rPr>
+    </w:lvl>
+    <w:lvl w:ilvl="4" w:tplc="04090003" w:tentative="1">
+      <w:start w:val="1"/>
+      <w:numFmt w:val="bullet"/>
+      <w:lvlText w:val=""/>
+      <w:lvlJc w:val="left"/>
+      <w:pPr>
+        <w:ind w:left="2520" w:hanging="420"/>
+      </w:pPr>
+      <w:rPr>
+        <w:rFonts w:ascii="Wingdings" w:hAnsi="Wingdings" w:hint="default"/>
+      </w:rPr>
+    </w:lvl>
+    <w:lvl w:ilvl="5" w:tplc="04090005" w:tentative="1">
+      <w:start w:val="1"/>
+      <w:numFmt w:val="bullet"/>
+      <w:lvlText w:val=""/>
+      <w:lvlJc w:val="left"/>
+      <w:pPr>
+        <w:ind w:left="2940" w:hanging="420"/>
+      </w:pPr>
+      <w:rPr>
+        <w:rFonts w:ascii="Wingdings" w:hAnsi="Wingdings" w:hint="default"/>
+      </w:rPr>
+    </w:lvl>
+    <w:lvl w:ilvl="6" w:tplc="04090001" w:tentative="1">
+      <w:start w:val="1"/>
+      <w:numFmt w:val="bullet"/>
+      <w:lvlText w:val=""/>
+      <w:lvlJc w:val="left"/>
+      <w:pPr>
+        <w:ind w:left="3360" w:hanging="420"/>
+      </w:pPr>
+      <w:rPr>
+        <w:rFonts w:ascii="Wingdings" w:hAnsi="Wingdings" w:hint="default"/>
+      </w:rPr>
+    </w:lvl>
+    <w:lvl w:ilvl="7" w:tplc="04090003" w:tentative="1">
+      <w:start w:val="1"/>
+      <w:numFmt w:val="bullet"/>
+      <w:lvlText w:val=""/>
+      <w:lvlJc w:val="left"/>
+      <w:pPr>
+        <w:ind w:left="3780" w:hanging="420"/>
+      </w:pPr>
+      <w:rPr>
+        <w:rFonts w:ascii="Wingdings" w:hAnsi="Wingdings" w:hint="default"/>
+      </w:rPr>
+    </w:lvl>
+    <w:lvl w:ilvl="8" w:tplc="04090005" w:tentative="1">
+      <w:start w:val="1"/>
+      <w:numFmt w:val="bullet"/>
+      <w:lvlText w:val=""/>
+      <w:lvlJc w:val="left"/>
+      <w:pPr>
+        <w:ind w:left="4200" w:hanging="420"/>
+      </w:pPr>
+      <w:rPr>
+        <w:rFonts w:ascii="Wingdings" w:hAnsi="Wingdings" w:hint="default"/>
+      </w:rPr>
+    </w:lvl>
+  </w:abstractNum>
+  <w:abstractNum w:abstractNumId="24" w15:restartNumberingAfterBreak="0">
     <w:nsid w:val="761E1D8A"/>
     <w:multiLevelType w:val="multilevel"/>
     <w:tmpl w:val="E32247BC"/>
@@ -5662,7 +7080,7 @@
       </w:rPr>
     </w:lvl>
   </w:abstractNum>
-  <w:abstractNum w:abstractNumId="22" w15:restartNumberingAfterBreak="0">
+  <w:abstractNum w:abstractNumId="25" w15:restartNumberingAfterBreak="0">
     <w:nsid w:val="7F901B9B"/>
     <w:multiLevelType w:val="hybridMultilevel"/>
     <w:tmpl w:val="DE82CB74"/>
@@ -5776,61 +7194,61 @@
     </w:lvl>
   </w:abstractNum>
   <w:num w:numId="1">
+    <w:abstractNumId w:val="16"/>
+  </w:num>
+  <w:num w:numId="2">
     <w:abstractNumId w:val="14"/>
   </w:num>
-  <w:num w:numId="2">
+  <w:num w:numId="3">
     <w:abstractNumId w:val="12"/>
   </w:num>
-  <w:num w:numId="3">
-    <w:abstractNumId w:val="10"/>
-  </w:num>
   <w:num w:numId="4">
-    <w:abstractNumId w:val="19"/>
+    <w:abstractNumId w:val="21"/>
   </w:num>
   <w:num w:numId="5">
-    <w:abstractNumId w:val="4"/>
+    <w:abstractNumId w:val="5"/>
   </w:num>
   <w:num w:numId="6">
-    <w:abstractNumId w:val="22"/>
+    <w:abstractNumId w:val="25"/>
   </w:num>
   <w:num w:numId="7">
-    <w:abstractNumId w:val="11"/>
+    <w:abstractNumId w:val="13"/>
   </w:num>
   <w:num w:numId="8">
-    <w:abstractNumId w:val="18"/>
+    <w:abstractNumId w:val="20"/>
   </w:num>
   <w:num w:numId="9">
-    <w:abstractNumId w:val="6"/>
+    <w:abstractNumId w:val="7"/>
   </w:num>
   <w:num w:numId="10">
-    <w:abstractNumId w:val="15"/>
+    <w:abstractNumId w:val="17"/>
   </w:num>
   <w:num w:numId="11">
     <w:abstractNumId w:val="0"/>
   </w:num>
   <w:num w:numId="12">
-    <w:abstractNumId w:val="20"/>
+    <w:abstractNumId w:val="22"/>
   </w:num>
   <w:num w:numId="13">
-    <w:abstractNumId w:val="8"/>
+    <w:abstractNumId w:val="9"/>
   </w:num>
   <w:num w:numId="14">
-    <w:abstractNumId w:val="9"/>
+    <w:abstractNumId w:val="11"/>
   </w:num>
   <w:num w:numId="15">
-    <w:abstractNumId w:val="3"/>
+    <w:abstractNumId w:val="4"/>
   </w:num>
   <w:num w:numId="16">
-    <w:abstractNumId w:val="5"/>
+    <w:abstractNumId w:val="6"/>
   </w:num>
   <w:num w:numId="17">
-    <w:abstractNumId w:val="16"/>
+    <w:abstractNumId w:val="18"/>
   </w:num>
   <w:num w:numId="18">
-    <w:abstractNumId w:val="13"/>
+    <w:abstractNumId w:val="15"/>
   </w:num>
   <w:num w:numId="19">
-    <w:abstractNumId w:val="21"/>
+    <w:abstractNumId w:val="24"/>
   </w:num>
   <w:num w:numId="20">
     <w:abstractNumId w:val="1"/>
@@ -5839,10 +7257,19 @@
     <w:abstractNumId w:val="2"/>
   </w:num>
   <w:num w:numId="22">
-    <w:abstractNumId w:val="17"/>
+    <w:abstractNumId w:val="19"/>
   </w:num>
   <w:num w:numId="23">
-    <w:abstractNumId w:val="7"/>
+    <w:abstractNumId w:val="8"/>
+  </w:num>
+  <w:num w:numId="24">
+    <w:abstractNumId w:val="10"/>
+  </w:num>
+  <w:num w:numId="25">
+    <w:abstractNumId w:val="3"/>
+  </w:num>
+  <w:num w:numId="26">
+    <w:abstractNumId w:val="23"/>
   </w:num>
 </w:numbering>
 </file>
@@ -7000,7 +8427,7 @@
 </file>
 
 <file path=customXml/itemProps1.xml><?xml version="1.0" encoding="utf-8"?>
-<ds:datastoreItem xmlns:ds="http://schemas.openxmlformats.org/officeDocument/2006/customXml" ds:itemID="{B2FF78C1-C3E9-45DA-9767-D240A0F1BD70}">
+<ds:datastoreItem xmlns:ds="http://schemas.openxmlformats.org/officeDocument/2006/customXml" ds:itemID="{83AE3C57-4201-44FA-ACBE-8C6568081C34}">
   <ds:schemaRefs>
     <ds:schemaRef ds:uri="http://schemas.openxmlformats.org/officeDocument/2006/bibliography"/>
   </ds:schemaRefs>

--- a/xxcep-project-design.docx
+++ b/xxcep-project-design.docx
@@ -857,9 +857,6 @@
           <w:numId w:val="1"/>
         </w:numPr>
         <w:ind w:firstLineChars="0"/>
-        <w:rPr>
-          <w:rFonts w:hint="eastAsia"/>
-        </w:rPr>
       </w:pPr>
       <w:r>
         <w:rPr>
@@ -1171,26 +1168,12 @@
           <w:numId w:val="5"/>
         </w:numPr>
       </w:pPr>
-      <w:bookmarkStart w:id="2" w:name="OLE_LINK1"/>
       <w:r>
         <w:rPr>
           <w:rFonts w:ascii="Times New Roman" w:hAnsi="Times New Roman" w:cs="Times New Roman" w:hint="eastAsia"/>
         </w:rPr>
-        <w:t>学生</w:t>
-      </w:r>
-      <w:r>
-        <w:rPr>
-          <w:rFonts w:ascii="Times New Roman" w:hAnsi="Times New Roman" w:cs="Times New Roman" w:hint="eastAsia"/>
-        </w:rPr>
-        <w:t>用户</w:t>
-      </w:r>
-      <w:r>
-        <w:rPr>
-          <w:rFonts w:ascii="Times New Roman" w:hAnsi="Times New Roman" w:cs="Times New Roman" w:hint="eastAsia"/>
-        </w:rPr>
-        <w:t>管理</w:t>
-      </w:r>
-      <w:bookmarkEnd w:id="2"/>
+        <w:t>查看学生信息</w:t>
+      </w:r>
     </w:p>
     <w:p>
       <w:pPr>
@@ -1265,13 +1248,18 @@
           <w:ilvl w:val="1"/>
           <w:numId w:val="5"/>
         </w:numPr>
-      </w:pPr>
-      <w:r>
         <w:rPr>
           <w:rFonts w:hint="eastAsia"/>
         </w:rPr>
+      </w:pPr>
+      <w:r>
+        <w:rPr>
+          <w:rFonts w:hint="eastAsia"/>
+        </w:rPr>
         <w:t>自动评分</w:t>
       </w:r>
+      <w:bookmarkStart w:id="2" w:name="_GoBack"/>
+      <w:bookmarkEnd w:id="2"/>
     </w:p>
     <w:p>
       <w:pPr>
@@ -1285,7 +1273,49 @@
         <w:rPr>
           <w:rFonts w:hint="eastAsia"/>
         </w:rPr>
-        <w:t>作业管理</w:t>
+        <w:t>发布作业</w:t>
+      </w:r>
+    </w:p>
+    <w:p>
+      <w:pPr>
+        <w:pStyle w:val="a7"/>
+        <w:numPr>
+          <w:ilvl w:val="0"/>
+          <w:numId w:val="5"/>
+        </w:numPr>
+        <w:rPr>
+          <w:rFonts w:ascii="Times New Roman" w:hAnsi="Times New Roman" w:cs="Times New Roman"/>
+        </w:rPr>
+      </w:pPr>
+      <w:r>
+        <w:rPr>
+          <w:rFonts w:hint="eastAsia"/>
+        </w:rPr>
+        <w:t>批</w:t>
+      </w:r>
+      <w:r>
+        <w:rPr>
+          <w:rFonts w:hint="eastAsia"/>
+        </w:rPr>
+        <w:t>改作业</w:t>
+      </w:r>
+    </w:p>
+    <w:p>
+      <w:pPr>
+        <w:pStyle w:val="a7"/>
+        <w:numPr>
+          <w:ilvl w:val="0"/>
+          <w:numId w:val="5"/>
+        </w:numPr>
+        <w:rPr>
+          <w:rFonts w:ascii="Times New Roman" w:hAnsi="Times New Roman" w:cs="Times New Roman"/>
+        </w:rPr>
+      </w:pPr>
+      <w:r>
+        <w:rPr>
+          <w:rFonts w:ascii="Times New Roman" w:hAnsi="Times New Roman" w:cs="Times New Roman" w:hint="eastAsia"/>
+        </w:rPr>
+        <w:t>课程答疑</w:t>
       </w:r>
     </w:p>
     <w:p>
@@ -1295,12 +1325,15 @@
           <w:ilvl w:val="1"/>
           <w:numId w:val="5"/>
         </w:numPr>
-      </w:pPr>
-      <w:r>
-        <w:rPr>
-          <w:rFonts w:hint="eastAsia"/>
-        </w:rPr>
-        <w:t>发布作业</w:t>
+        <w:rPr>
+          <w:rFonts w:ascii="Times New Roman" w:hAnsi="Times New Roman" w:cs="Times New Roman"/>
+        </w:rPr>
+      </w:pPr>
+      <w:r>
+        <w:rPr>
+          <w:rFonts w:ascii="Times New Roman" w:hAnsi="Times New Roman" w:cs="Times New Roman" w:hint="eastAsia"/>
+        </w:rPr>
+        <w:t>私聊</w:t>
       </w:r>
     </w:p>
     <w:p>
@@ -1310,18 +1343,144 @@
           <w:ilvl w:val="1"/>
           <w:numId w:val="5"/>
         </w:numPr>
-      </w:pPr>
-      <w:r>
-        <w:rPr>
-          <w:rFonts w:hint="eastAsia"/>
-        </w:rPr>
-        <w:t>批</w:t>
-      </w:r>
-      <w:r>
-        <w:rPr>
-          <w:rFonts w:hint="eastAsia"/>
-        </w:rPr>
-        <w:t>改作业</w:t>
+        <w:rPr>
+          <w:rFonts w:ascii="Times New Roman" w:hAnsi="Times New Roman" w:cs="Times New Roman"/>
+        </w:rPr>
+      </w:pPr>
+      <w:r>
+        <w:rPr>
+          <w:rFonts w:ascii="Times New Roman" w:hAnsi="Times New Roman" w:cs="Times New Roman" w:hint="eastAsia"/>
+        </w:rPr>
+        <w:lastRenderedPageBreak/>
+        <w:t>群聊</w:t>
+      </w:r>
+    </w:p>
+    <w:p>
+      <w:pPr>
+        <w:pStyle w:val="a7"/>
+        <w:rPr>
+          <w:rFonts w:ascii="Times New Roman" w:hAnsi="Times New Roman" w:cs="Times New Roman"/>
+        </w:rPr>
+      </w:pPr>
+      <w:r>
+        <w:rPr>
+          <w:rFonts w:ascii="Times New Roman" w:hAnsi="Times New Roman" w:cs="Times New Roman" w:hint="eastAsia"/>
+        </w:rPr>
+        <w:t>学生</w:t>
+      </w:r>
+      <w:r>
+        <w:rPr>
+          <w:rFonts w:ascii="Times New Roman" w:hAnsi="Times New Roman" w:cs="Times New Roman"/>
+        </w:rPr>
+        <w:t xml:space="preserve">: </w:t>
+      </w:r>
+      <w:r>
+        <w:rPr>
+          <w:rFonts w:ascii="Times New Roman" w:hAnsi="Times New Roman" w:cs="Times New Roman"/>
+        </w:rPr>
+        <w:tab/>
+      </w:r>
+    </w:p>
+    <w:p>
+      <w:pPr>
+        <w:pStyle w:val="a7"/>
+        <w:numPr>
+          <w:ilvl w:val="0"/>
+          <w:numId w:val="5"/>
+        </w:numPr>
+        <w:rPr>
+          <w:rFonts w:ascii="Times New Roman" w:hAnsi="Times New Roman" w:cs="Times New Roman"/>
+        </w:rPr>
+      </w:pPr>
+      <w:r>
+        <w:rPr>
+          <w:rFonts w:ascii="Times New Roman" w:hAnsi="Times New Roman" w:cs="Times New Roman" w:hint="eastAsia"/>
+        </w:rPr>
+        <w:t>完成</w:t>
+      </w:r>
+      <w:r>
+        <w:rPr>
+          <w:rFonts w:ascii="Times New Roman" w:hAnsi="Times New Roman" w:cs="Times New Roman" w:hint="eastAsia"/>
+        </w:rPr>
+        <w:t>作业</w:t>
+      </w:r>
+    </w:p>
+    <w:p>
+      <w:pPr>
+        <w:pStyle w:val="a7"/>
+        <w:numPr>
+          <w:ilvl w:val="0"/>
+          <w:numId w:val="5"/>
+        </w:numPr>
+        <w:rPr>
+          <w:rFonts w:ascii="Times New Roman" w:hAnsi="Times New Roman" w:cs="Times New Roman"/>
+        </w:rPr>
+      </w:pPr>
+      <w:r>
+        <w:rPr>
+          <w:rFonts w:ascii="Times New Roman" w:hAnsi="Times New Roman" w:cs="Times New Roman" w:hint="eastAsia"/>
+        </w:rPr>
+        <w:t>查看</w:t>
+      </w:r>
+      <w:r>
+        <w:rPr>
+          <w:rFonts w:ascii="Times New Roman" w:hAnsi="Times New Roman" w:cs="Times New Roman" w:hint="eastAsia"/>
+        </w:rPr>
+        <w:t>知识点演示</w:t>
+      </w:r>
+    </w:p>
+    <w:p>
+      <w:pPr>
+        <w:pStyle w:val="a7"/>
+        <w:numPr>
+          <w:ilvl w:val="0"/>
+          <w:numId w:val="5"/>
+        </w:numPr>
+        <w:rPr>
+          <w:rFonts w:ascii="Times New Roman" w:hAnsi="Times New Roman" w:cs="Times New Roman"/>
+        </w:rPr>
+      </w:pPr>
+      <w:r>
+        <w:rPr>
+          <w:rFonts w:ascii="Times New Roman" w:hAnsi="Times New Roman" w:cs="Times New Roman" w:hint="eastAsia"/>
+        </w:rPr>
+        <w:t>查看课件</w:t>
+      </w:r>
+    </w:p>
+    <w:p>
+      <w:pPr>
+        <w:pStyle w:val="a7"/>
+        <w:numPr>
+          <w:ilvl w:val="0"/>
+          <w:numId w:val="5"/>
+        </w:numPr>
+        <w:rPr>
+          <w:rFonts w:ascii="Times New Roman" w:hAnsi="Times New Roman" w:cs="Times New Roman"/>
+        </w:rPr>
+      </w:pPr>
+      <w:r>
+        <w:rPr>
+          <w:rFonts w:ascii="Times New Roman" w:hAnsi="Times New Roman" w:cs="Times New Roman" w:hint="eastAsia"/>
+        </w:rPr>
+        <w:t>进行考试</w:t>
+      </w:r>
+    </w:p>
+    <w:p>
+      <w:pPr>
+        <w:pStyle w:val="a7"/>
+        <w:numPr>
+          <w:ilvl w:val="0"/>
+          <w:numId w:val="5"/>
+        </w:numPr>
+        <w:rPr>
+          <w:rFonts w:ascii="Times New Roman" w:hAnsi="Times New Roman" w:cs="Times New Roman"/>
+        </w:rPr>
+      </w:pPr>
+      <w:r>
+        <w:rPr>
+          <w:rFonts w:ascii="Times New Roman" w:hAnsi="Times New Roman" w:cs="Times New Roman" w:hint="eastAsia"/>
+        </w:rPr>
+        <w:t>消息系统</w:t>
       </w:r>
     </w:p>
     <w:p>
@@ -1337,28 +1496,9 @@
       </w:pPr>
       <w:r>
         <w:rPr>
-          <w:rFonts w:hint="eastAsia"/>
-        </w:rPr>
-        <w:t>作业评分</w:t>
-      </w:r>
-    </w:p>
-    <w:p>
-      <w:pPr>
-        <w:pStyle w:val="a7"/>
-        <w:numPr>
-          <w:ilvl w:val="0"/>
-          <w:numId w:val="5"/>
-        </w:numPr>
-        <w:rPr>
-          <w:rFonts w:ascii="Times New Roman" w:hAnsi="Times New Roman" w:cs="Times New Roman"/>
-        </w:rPr>
-      </w:pPr>
-      <w:r>
-        <w:rPr>
           <w:rFonts w:ascii="Times New Roman" w:hAnsi="Times New Roman" w:cs="Times New Roman" w:hint="eastAsia"/>
         </w:rPr>
-        <w:lastRenderedPageBreak/>
-        <w:t>课程答疑</w:t>
+        <w:t>私聊</w:t>
       </w:r>
     </w:p>
     <w:p>
@@ -1376,188 +1516,6 @@
         <w:rPr>
           <w:rFonts w:ascii="Times New Roman" w:hAnsi="Times New Roman" w:cs="Times New Roman" w:hint="eastAsia"/>
         </w:rPr>
-        <w:t>私聊</w:t>
-      </w:r>
-    </w:p>
-    <w:p>
-      <w:pPr>
-        <w:pStyle w:val="a7"/>
-        <w:numPr>
-          <w:ilvl w:val="1"/>
-          <w:numId w:val="5"/>
-        </w:numPr>
-        <w:rPr>
-          <w:rFonts w:ascii="Times New Roman" w:hAnsi="Times New Roman" w:cs="Times New Roman"/>
-        </w:rPr>
-      </w:pPr>
-      <w:r>
-        <w:rPr>
-          <w:rFonts w:ascii="Times New Roman" w:hAnsi="Times New Roman" w:cs="Times New Roman" w:hint="eastAsia"/>
-        </w:rPr>
-        <w:t>群聊</w:t>
-      </w:r>
-    </w:p>
-    <w:p>
-      <w:pPr>
-        <w:pStyle w:val="a7"/>
-        <w:rPr>
-          <w:rFonts w:ascii="Times New Roman" w:hAnsi="Times New Roman" w:cs="Times New Roman"/>
-        </w:rPr>
-      </w:pPr>
-      <w:r>
-        <w:rPr>
-          <w:rFonts w:ascii="Times New Roman" w:hAnsi="Times New Roman" w:cs="Times New Roman" w:hint="eastAsia"/>
-        </w:rPr>
-        <w:t>学生</w:t>
-      </w:r>
-      <w:r>
-        <w:rPr>
-          <w:rFonts w:ascii="Times New Roman" w:hAnsi="Times New Roman" w:cs="Times New Roman"/>
-        </w:rPr>
-        <w:t xml:space="preserve">: </w:t>
-      </w:r>
-      <w:r>
-        <w:rPr>
-          <w:rFonts w:ascii="Times New Roman" w:hAnsi="Times New Roman" w:cs="Times New Roman"/>
-        </w:rPr>
-        <w:tab/>
-      </w:r>
-    </w:p>
-    <w:p>
-      <w:pPr>
-        <w:pStyle w:val="a7"/>
-        <w:numPr>
-          <w:ilvl w:val="0"/>
-          <w:numId w:val="5"/>
-        </w:numPr>
-        <w:rPr>
-          <w:rFonts w:ascii="Times New Roman" w:hAnsi="Times New Roman" w:cs="Times New Roman"/>
-        </w:rPr>
-      </w:pPr>
-      <w:r>
-        <w:rPr>
-          <w:rFonts w:ascii="Times New Roman" w:hAnsi="Times New Roman" w:cs="Times New Roman" w:hint="eastAsia"/>
-        </w:rPr>
-        <w:t>完成</w:t>
-      </w:r>
-      <w:r>
-        <w:rPr>
-          <w:rFonts w:ascii="Times New Roman" w:hAnsi="Times New Roman" w:cs="Times New Roman" w:hint="eastAsia"/>
-        </w:rPr>
-        <w:t>作业</w:t>
-      </w:r>
-    </w:p>
-    <w:p>
-      <w:pPr>
-        <w:pStyle w:val="a7"/>
-        <w:numPr>
-          <w:ilvl w:val="0"/>
-          <w:numId w:val="5"/>
-        </w:numPr>
-        <w:rPr>
-          <w:rFonts w:ascii="Times New Roman" w:hAnsi="Times New Roman" w:cs="Times New Roman"/>
-        </w:rPr>
-      </w:pPr>
-      <w:r>
-        <w:rPr>
-          <w:rFonts w:ascii="Times New Roman" w:hAnsi="Times New Roman" w:cs="Times New Roman" w:hint="eastAsia"/>
-        </w:rPr>
-        <w:t>查看</w:t>
-      </w:r>
-      <w:r>
-        <w:rPr>
-          <w:rFonts w:ascii="Times New Roman" w:hAnsi="Times New Roman" w:cs="Times New Roman" w:hint="eastAsia"/>
-        </w:rPr>
-        <w:t>知识点演示</w:t>
-      </w:r>
-    </w:p>
-    <w:p>
-      <w:pPr>
-        <w:pStyle w:val="a7"/>
-        <w:numPr>
-          <w:ilvl w:val="0"/>
-          <w:numId w:val="5"/>
-        </w:numPr>
-        <w:rPr>
-          <w:rFonts w:ascii="Times New Roman" w:hAnsi="Times New Roman" w:cs="Times New Roman"/>
-        </w:rPr>
-      </w:pPr>
-      <w:r>
-        <w:rPr>
-          <w:rFonts w:ascii="Times New Roman" w:hAnsi="Times New Roman" w:cs="Times New Roman" w:hint="eastAsia"/>
-        </w:rPr>
-        <w:t>查看课件</w:t>
-      </w:r>
-    </w:p>
-    <w:p>
-      <w:pPr>
-        <w:pStyle w:val="a7"/>
-        <w:numPr>
-          <w:ilvl w:val="0"/>
-          <w:numId w:val="5"/>
-        </w:numPr>
-        <w:rPr>
-          <w:rFonts w:ascii="Times New Roman" w:hAnsi="Times New Roman" w:cs="Times New Roman"/>
-        </w:rPr>
-      </w:pPr>
-      <w:r>
-        <w:rPr>
-          <w:rFonts w:ascii="Times New Roman" w:hAnsi="Times New Roman" w:cs="Times New Roman" w:hint="eastAsia"/>
-        </w:rPr>
-        <w:t>进行考试</w:t>
-      </w:r>
-    </w:p>
-    <w:p>
-      <w:pPr>
-        <w:pStyle w:val="a7"/>
-        <w:numPr>
-          <w:ilvl w:val="0"/>
-          <w:numId w:val="5"/>
-        </w:numPr>
-        <w:rPr>
-          <w:rFonts w:ascii="Times New Roman" w:hAnsi="Times New Roman" w:cs="Times New Roman"/>
-        </w:rPr>
-      </w:pPr>
-      <w:r>
-        <w:rPr>
-          <w:rFonts w:ascii="Times New Roman" w:hAnsi="Times New Roman" w:cs="Times New Roman" w:hint="eastAsia"/>
-        </w:rPr>
-        <w:t>消息系统</w:t>
-      </w:r>
-    </w:p>
-    <w:p>
-      <w:pPr>
-        <w:pStyle w:val="a7"/>
-        <w:numPr>
-          <w:ilvl w:val="1"/>
-          <w:numId w:val="5"/>
-        </w:numPr>
-        <w:rPr>
-          <w:rFonts w:ascii="Times New Roman" w:hAnsi="Times New Roman" w:cs="Times New Roman"/>
-        </w:rPr>
-      </w:pPr>
-      <w:r>
-        <w:rPr>
-          <w:rFonts w:ascii="Times New Roman" w:hAnsi="Times New Roman" w:cs="Times New Roman" w:hint="eastAsia"/>
-        </w:rPr>
-        <w:t>私聊</w:t>
-      </w:r>
-    </w:p>
-    <w:p>
-      <w:pPr>
-        <w:pStyle w:val="a7"/>
-        <w:numPr>
-          <w:ilvl w:val="1"/>
-          <w:numId w:val="5"/>
-        </w:numPr>
-        <w:rPr>
-          <w:rFonts w:ascii="Times New Roman" w:hAnsi="Times New Roman" w:cs="Times New Roman" w:hint="eastAsia"/>
-        </w:rPr>
-      </w:pPr>
-      <w:r>
-        <w:rPr>
-          <w:rFonts w:ascii="Times New Roman" w:hAnsi="Times New Roman" w:cs="Times New Roman" w:hint="eastAsia"/>
-        </w:rPr>
         <w:t>群聊</w:t>
       </w:r>
     </w:p>
@@ -1602,7 +1560,7 @@
           <w:noProof/>
         </w:rPr>
         <w:pict>
-          <v:shape id="图片 4" o:spid="_x0000_i1053" type="#_x0000_t75" style="width:193.1pt;height:138pt;visibility:visible;mso-wrap-style:square">
+          <v:shape id="图片 4" o:spid="_x0000_i1026" type="#_x0000_t75" style="width:193.1pt;height:138pt;visibility:visible;mso-wrap-style:square">
             <v:imagedata r:id="rId9" o:title=""/>
           </v:shape>
         </w:pict>
@@ -1690,7 +1648,7 @@
           <w:noProof/>
         </w:rPr>
         <w:pict>
-          <v:shape id="图片 3" o:spid="_x0000_i1031" type="#_x0000_t75" style="width:203.45pt;height:164.75pt;visibility:visible;mso-wrap-style:square">
+          <v:shape id="图片 3" o:spid="_x0000_i1027" type="#_x0000_t75" style="width:203.45pt;height:164.75pt;visibility:visible;mso-wrap-style:square">
             <v:imagedata r:id="rId10" o:title="" croptop="1365f"/>
           </v:shape>
         </w:pict>
@@ -1702,7 +1660,7 @@
         <w:ind w:left="360"/>
         <w:jc w:val="center"/>
         <w:rPr>
-          <w:rFonts w:ascii="Times New Roman" w:hAnsi="Times New Roman" w:cs="Times New Roman" w:hint="eastAsia"/>
+          <w:rFonts w:ascii="Times New Roman" w:hAnsi="Times New Roman" w:cs="Times New Roman"/>
           <w:sz w:val="18"/>
           <w:szCs w:val="18"/>
         </w:rPr>
@@ -2185,7 +2143,7 @@
       <w:pPr>
         <w:pStyle w:val="a7"/>
         <w:rPr>
-          <w:rFonts w:ascii="Times New Roman" w:hAnsi="Times New Roman" w:cs="Times New Roman" w:hint="eastAsia"/>
+          <w:rFonts w:ascii="Times New Roman" w:hAnsi="Times New Roman" w:cs="Times New Roman"/>
         </w:rPr>
       </w:pPr>
       <w:r>
@@ -2210,7 +2168,7 @@
         </w:rPr>
         <w:lastRenderedPageBreak/>
         <w:pict>
-          <v:shape id="图片 7" o:spid="_x0000_i1044" type="#_x0000_t75" style="width:415.1pt;height:305.45pt;visibility:visible;mso-wrap-style:square">
+          <v:shape id="图片 7" o:spid="_x0000_i1048" type="#_x0000_t75" style="width:415.1pt;height:305.45pt;visibility:visible;mso-wrap-style:square">
             <v:imagedata r:id="rId13" o:title=""/>
           </v:shape>
         </w:pict>
@@ -2334,7 +2292,7 @@
           <w:noProof/>
         </w:rPr>
         <w:pict>
-          <v:shape id="图片 1" o:spid="_x0000_i1056" type="#_x0000_t75" style="width:298.35pt;height:98.2pt;visibility:visible;mso-wrap-style:square">
+          <v:shape id="图片 1" o:spid="_x0000_i1031" type="#_x0000_t75" style="width:298.35pt;height:98.2pt;visibility:visible;mso-wrap-style:square">
             <v:imagedata r:id="rId14" o:title=""/>
           </v:shape>
         </w:pict>
@@ -2373,15 +2331,7 @@
           <w:sz w:val="18"/>
           <w:szCs w:val="18"/>
         </w:rPr>
-        <w:t>4</w:t>
-      </w:r>
-      <w:r>
-        <w:rPr>
-          <w:rFonts w:ascii="Times New Roman" w:hAnsi="Times New Roman" w:cs="Times New Roman"/>
-          <w:sz w:val="18"/>
-          <w:szCs w:val="18"/>
-        </w:rPr>
-        <w:t xml:space="preserve"> </w:t>
+        <w:t xml:space="preserve">4 </w:t>
       </w:r>
       <w:r>
         <w:rPr>
@@ -2414,7 +2364,7 @@
         <w:ind w:firstLine="420"/>
         <w:jc w:val="center"/>
         <w:rPr>
-          <w:rFonts w:ascii="Times New Roman" w:hAnsi="Times New Roman" w:cs="Times New Roman" w:hint="eastAsia"/>
+          <w:rFonts w:ascii="Times New Roman" w:hAnsi="Times New Roman" w:cs="Times New Roman"/>
           <w:sz w:val="18"/>
           <w:szCs w:val="18"/>
         </w:rPr>
@@ -2424,7 +2374,7 @@
           <w:noProof/>
         </w:rPr>
         <w:pict>
-          <v:shape id="_x0000_i1060" type="#_x0000_t75" style="width:413.45pt;height:123.8pt;visibility:visible;mso-wrap-style:square">
+          <v:shape id="_x0000_i1032" type="#_x0000_t75" style="width:413.45pt;height:123.8pt;visibility:visible;mso-wrap-style:square">
             <v:imagedata r:id="rId15" o:title=""/>
           </v:shape>
         </w:pict>
@@ -2505,7 +2455,7 @@
         <w:ind w:firstLine="420"/>
         <w:jc w:val="center"/>
         <w:rPr>
-          <w:rFonts w:ascii="Times New Roman" w:hAnsi="Times New Roman" w:cs="Times New Roman" w:hint="eastAsia"/>
+          <w:rFonts w:ascii="Times New Roman" w:hAnsi="Times New Roman" w:cs="Times New Roman"/>
           <w:sz w:val="18"/>
           <w:szCs w:val="18"/>
         </w:rPr>
@@ -2515,7 +2465,7 @@
           <w:noProof/>
         </w:rPr>
         <w:pict>
-          <v:shape id="_x0000_i1062" type="#_x0000_t75" style="width:414pt;height:115.65pt;visibility:visible;mso-wrap-style:square">
+          <v:shape id="_x0000_i1033" type="#_x0000_t75" style="width:414pt;height:115.65pt;visibility:visible;mso-wrap-style:square">
             <v:imagedata r:id="rId16" o:title=""/>
           </v:shape>
         </w:pict>
@@ -2595,7 +2545,7 @@
         <w:ind w:firstLine="420"/>
         <w:jc w:val="center"/>
         <w:rPr>
-          <w:rFonts w:ascii="Times New Roman" w:hAnsi="Times New Roman" w:cs="Times New Roman" w:hint="eastAsia"/>
+          <w:rFonts w:ascii="Times New Roman" w:hAnsi="Times New Roman" w:cs="Times New Roman"/>
           <w:sz w:val="18"/>
           <w:szCs w:val="18"/>
         </w:rPr>
@@ -2605,7 +2555,7 @@
           <w:noProof/>
         </w:rPr>
         <w:pict>
-          <v:shape id="_x0000_i1064" type="#_x0000_t75" style="width:413.45pt;height:129.25pt;visibility:visible;mso-wrap-style:square">
+          <v:shape id="_x0000_i1034" type="#_x0000_t75" style="width:413.45pt;height:129.25pt;visibility:visible;mso-wrap-style:square">
             <v:imagedata r:id="rId17" o:title=""/>
           </v:shape>
         </w:pict>
@@ -2685,7 +2635,7 @@
         <w:ind w:firstLine="420"/>
         <w:jc w:val="center"/>
         <w:rPr>
-          <w:rFonts w:ascii="Times New Roman" w:hAnsi="Times New Roman" w:cs="Times New Roman" w:hint="eastAsia"/>
+          <w:rFonts w:ascii="Times New Roman" w:hAnsi="Times New Roman" w:cs="Times New Roman"/>
           <w:sz w:val="18"/>
           <w:szCs w:val="18"/>
         </w:rPr>
@@ -2695,7 +2645,7 @@
           <w:noProof/>
         </w:rPr>
         <w:pict>
-          <v:shape id="_x0000_i1066" type="#_x0000_t75" style="width:413.45pt;height:127.1pt;visibility:visible;mso-wrap-style:square">
+          <v:shape id="_x0000_i1035" type="#_x0000_t75" style="width:413.45pt;height:127.1pt;visibility:visible;mso-wrap-style:square">
             <v:imagedata r:id="rId18" o:title=""/>
           </v:shape>
         </w:pict>
@@ -2734,15 +2684,7 @@
           <w:sz w:val="18"/>
           <w:szCs w:val="18"/>
         </w:rPr>
-        <w:t>8</w:t>
-      </w:r>
-      <w:r>
-        <w:rPr>
-          <w:rFonts w:ascii="Times New Roman" w:hAnsi="Times New Roman" w:cs="Times New Roman"/>
-          <w:sz w:val="18"/>
-          <w:szCs w:val="18"/>
-        </w:rPr>
-        <w:t xml:space="preserve"> </w:t>
+        <w:t xml:space="preserve">8 </w:t>
       </w:r>
       <w:r>
         <w:rPr>
@@ -2767,7 +2709,7 @@
         <w:ind w:firstLine="420"/>
         <w:jc w:val="center"/>
         <w:rPr>
-          <w:rFonts w:ascii="Times New Roman" w:hAnsi="Times New Roman" w:cs="Times New Roman" w:hint="eastAsia"/>
+          <w:rFonts w:ascii="Times New Roman" w:hAnsi="Times New Roman" w:cs="Times New Roman"/>
           <w:sz w:val="18"/>
           <w:szCs w:val="18"/>
         </w:rPr>
@@ -2777,7 +2719,7 @@
           <w:noProof/>
         </w:rPr>
         <w:pict>
-          <v:shape id="_x0000_i1068" type="#_x0000_t75" style="width:413.45pt;height:120pt;visibility:visible;mso-wrap-style:square">
+          <v:shape id="_x0000_i1036" type="#_x0000_t75" style="width:413.45pt;height:120pt;visibility:visible;mso-wrap-style:square">
             <v:imagedata r:id="rId19" o:title=""/>
           </v:shape>
         </w:pict>
@@ -2817,15 +2759,7 @@
           <w:sz w:val="18"/>
           <w:szCs w:val="18"/>
         </w:rPr>
-        <w:t>9</w:t>
-      </w:r>
-      <w:r>
-        <w:rPr>
-          <w:rFonts w:ascii="Times New Roman" w:hAnsi="Times New Roman" w:cs="Times New Roman"/>
-          <w:sz w:val="18"/>
-          <w:szCs w:val="18"/>
-        </w:rPr>
-        <w:t xml:space="preserve"> </w:t>
+        <w:t xml:space="preserve">9 </w:t>
       </w:r>
       <w:r>
         <w:rPr>
@@ -2850,7 +2784,7 @@
         <w:ind w:firstLine="420"/>
         <w:jc w:val="center"/>
         <w:rPr>
-          <w:rFonts w:ascii="Times New Roman" w:hAnsi="Times New Roman" w:cs="Times New Roman" w:hint="eastAsia"/>
+          <w:rFonts w:ascii="Times New Roman" w:hAnsi="Times New Roman" w:cs="Times New Roman"/>
           <w:sz w:val="18"/>
           <w:szCs w:val="18"/>
         </w:rPr>
@@ -2860,7 +2794,7 @@
           <w:noProof/>
         </w:rPr>
         <w:pict>
-          <v:shape id="_x0000_i1070" type="#_x0000_t75" style="width:414pt;height:97.1pt;visibility:visible;mso-wrap-style:square">
+          <v:shape id="_x0000_i1037" type="#_x0000_t75" style="width:414pt;height:97.1pt;visibility:visible;mso-wrap-style:square">
             <v:imagedata r:id="rId20" o:title=""/>
           </v:shape>
         </w:pict>
@@ -2899,15 +2833,7 @@
           <w:sz w:val="18"/>
           <w:szCs w:val="18"/>
         </w:rPr>
-        <w:t>10</w:t>
-      </w:r>
-      <w:r>
-        <w:rPr>
-          <w:rFonts w:ascii="Times New Roman" w:hAnsi="Times New Roman" w:cs="Times New Roman"/>
-          <w:sz w:val="18"/>
-          <w:szCs w:val="18"/>
-        </w:rPr>
-        <w:t xml:space="preserve"> </w:t>
+        <w:t xml:space="preserve">10 </w:t>
       </w:r>
       <w:r>
         <w:rPr>
@@ -2932,7 +2858,7 @@
         <w:ind w:firstLine="420"/>
         <w:jc w:val="center"/>
         <w:rPr>
-          <w:rFonts w:ascii="Times New Roman" w:hAnsi="Times New Roman" w:cs="Times New Roman" w:hint="eastAsia"/>
+          <w:rFonts w:ascii="Times New Roman" w:hAnsi="Times New Roman" w:cs="Times New Roman"/>
         </w:rPr>
       </w:pPr>
       <w:r>
@@ -2940,7 +2866,7 @@
           <w:noProof/>
         </w:rPr>
         <w:pict>
-          <v:shape id="_x0000_i1072" type="#_x0000_t75" style="width:413.45pt;height:101.45pt;visibility:visible;mso-wrap-style:square">
+          <v:shape id="_x0000_i1038" type="#_x0000_t75" style="width:413.45pt;height:101.45pt;visibility:visible;mso-wrap-style:square">
             <v:imagedata r:id="rId21" o:title=""/>
           </v:shape>
         </w:pict>
@@ -2979,23 +2905,7 @@
           <w:sz w:val="18"/>
           <w:szCs w:val="18"/>
         </w:rPr>
-        <w:t>1</w:t>
-      </w:r>
-      <w:r>
-        <w:rPr>
-          <w:rFonts w:ascii="Times New Roman" w:hAnsi="Times New Roman" w:cs="Times New Roman"/>
-          <w:sz w:val="18"/>
-          <w:szCs w:val="18"/>
-        </w:rPr>
-        <w:t>1</w:t>
-      </w:r>
-      <w:r>
-        <w:rPr>
-          <w:rFonts w:ascii="Times New Roman" w:hAnsi="Times New Roman" w:cs="Times New Roman"/>
-          <w:sz w:val="18"/>
-          <w:szCs w:val="18"/>
-        </w:rPr>
-        <w:t xml:space="preserve"> </w:t>
+        <w:t xml:space="preserve">11 </w:t>
       </w:r>
       <w:r>
         <w:rPr>
@@ -3020,7 +2930,7 @@
         <w:ind w:firstLine="420"/>
         <w:jc w:val="center"/>
         <w:rPr>
-          <w:rFonts w:ascii="Times New Roman" w:hAnsi="Times New Roman" w:cs="Times New Roman" w:hint="eastAsia"/>
+          <w:rFonts w:ascii="Times New Roman" w:hAnsi="Times New Roman" w:cs="Times New Roman"/>
           <w:sz w:val="18"/>
           <w:szCs w:val="18"/>
         </w:rPr>
@@ -3030,7 +2940,7 @@
           <w:noProof/>
         </w:rPr>
         <w:pict>
-          <v:shape id="_x0000_i1074" type="#_x0000_t75" style="width:413.45pt;height:112.35pt;visibility:visible;mso-wrap-style:square">
+          <v:shape id="_x0000_i1039" type="#_x0000_t75" style="width:413.45pt;height:112.35pt;visibility:visible;mso-wrap-style:square">
             <v:imagedata r:id="rId22" o:title=""/>
           </v:shape>
         </w:pict>
@@ -3069,23 +2979,7 @@
           <w:sz w:val="18"/>
           <w:szCs w:val="18"/>
         </w:rPr>
-        <w:t>1</w:t>
-      </w:r>
-      <w:r>
-        <w:rPr>
-          <w:rFonts w:ascii="Times New Roman" w:hAnsi="Times New Roman" w:cs="Times New Roman"/>
-          <w:sz w:val="18"/>
-          <w:szCs w:val="18"/>
-        </w:rPr>
-        <w:t>2</w:t>
-      </w:r>
-      <w:r>
-        <w:rPr>
-          <w:rFonts w:ascii="Times New Roman" w:hAnsi="Times New Roman" w:cs="Times New Roman"/>
-          <w:sz w:val="18"/>
-          <w:szCs w:val="18"/>
-        </w:rPr>
-        <w:t xml:space="preserve"> </w:t>
+        <w:t xml:space="preserve">12 </w:t>
       </w:r>
       <w:r>
         <w:rPr>
@@ -3110,7 +3004,7 @@
         <w:ind w:firstLine="420"/>
         <w:jc w:val="center"/>
         <w:rPr>
-          <w:rFonts w:ascii="Times New Roman" w:hAnsi="Times New Roman" w:cs="Times New Roman" w:hint="eastAsia"/>
+          <w:rFonts w:ascii="Times New Roman" w:hAnsi="Times New Roman" w:cs="Times New Roman"/>
           <w:sz w:val="18"/>
           <w:szCs w:val="18"/>
         </w:rPr>
@@ -3120,7 +3014,7 @@
           <w:noProof/>
         </w:rPr>
         <w:pict>
-          <v:shape id="_x0000_i1076" type="#_x0000_t75" style="width:414pt;height:115.65pt;visibility:visible;mso-wrap-style:square">
+          <v:shape id="_x0000_i1040" type="#_x0000_t75" style="width:414pt;height:115.65pt;visibility:visible;mso-wrap-style:square">
             <v:imagedata r:id="rId23" o:title=""/>
           </v:shape>
         </w:pict>
@@ -3159,23 +3053,7 @@
           <w:sz w:val="18"/>
           <w:szCs w:val="18"/>
         </w:rPr>
-        <w:t>1</w:t>
-      </w:r>
-      <w:r>
-        <w:rPr>
-          <w:rFonts w:ascii="Times New Roman" w:hAnsi="Times New Roman" w:cs="Times New Roman"/>
-          <w:sz w:val="18"/>
-          <w:szCs w:val="18"/>
-        </w:rPr>
-        <w:t>3</w:t>
-      </w:r>
-      <w:r>
-        <w:rPr>
-          <w:rFonts w:ascii="Times New Roman" w:hAnsi="Times New Roman" w:cs="Times New Roman"/>
-          <w:sz w:val="18"/>
-          <w:szCs w:val="18"/>
-        </w:rPr>
-        <w:t xml:space="preserve"> </w:t>
+        <w:t xml:space="preserve">13 </w:t>
       </w:r>
       <w:r>
         <w:rPr>
@@ -3200,7 +3078,7 @@
         <w:ind w:firstLine="420"/>
         <w:jc w:val="center"/>
         <w:rPr>
-          <w:rFonts w:ascii="Times New Roman" w:hAnsi="Times New Roman" w:cs="Times New Roman" w:hint="eastAsia"/>
+          <w:rFonts w:ascii="Times New Roman" w:hAnsi="Times New Roman" w:cs="Times New Roman"/>
           <w:sz w:val="18"/>
           <w:szCs w:val="18"/>
         </w:rPr>
@@ -3211,7 +3089,7 @@
         </w:rPr>
         <w:lastRenderedPageBreak/>
         <w:pict>
-          <v:shape id="_x0000_i1078" type="#_x0000_t75" style="width:413.45pt;height:125.45pt;visibility:visible;mso-wrap-style:square">
+          <v:shape id="_x0000_i1041" type="#_x0000_t75" style="width:413.45pt;height:125.45pt;visibility:visible;mso-wrap-style:square">
             <v:imagedata r:id="rId24" o:title=""/>
           </v:shape>
         </w:pict>
@@ -3250,23 +3128,7 @@
           <w:sz w:val="18"/>
           <w:szCs w:val="18"/>
         </w:rPr>
-        <w:t>1</w:t>
-      </w:r>
-      <w:r>
-        <w:rPr>
-          <w:rFonts w:ascii="Times New Roman" w:hAnsi="Times New Roman" w:cs="Times New Roman"/>
-          <w:sz w:val="18"/>
-          <w:szCs w:val="18"/>
-        </w:rPr>
-        <w:t>4</w:t>
-      </w:r>
-      <w:r>
-        <w:rPr>
-          <w:rFonts w:ascii="Times New Roman" w:hAnsi="Times New Roman" w:cs="Times New Roman"/>
-          <w:sz w:val="18"/>
-          <w:szCs w:val="18"/>
-        </w:rPr>
-        <w:t xml:space="preserve"> </w:t>
+        <w:t xml:space="preserve">14 </w:t>
       </w:r>
       <w:r>
         <w:rPr>
@@ -3290,7 +3152,7 @@
         <w:pStyle w:val="a7"/>
         <w:jc w:val="center"/>
         <w:rPr>
-          <w:rFonts w:ascii="Times New Roman" w:hAnsi="Times New Roman" w:cs="Times New Roman" w:hint="eastAsia"/>
+          <w:rFonts w:ascii="Times New Roman" w:hAnsi="Times New Roman" w:cs="Times New Roman"/>
         </w:rPr>
       </w:pPr>
       <w:r>
@@ -3299,7 +3161,7 @@
           <w:noProof/>
         </w:rPr>
         <w:pict>
-          <v:shape id="_x0000_i1081" type="#_x0000_t75" style="width:294pt;height:101.45pt;visibility:visible;mso-wrap-style:square">
+          <v:shape id="_x0000_i1042" type="#_x0000_t75" style="width:294pt;height:101.45pt;visibility:visible;mso-wrap-style:square">
             <v:imagedata r:id="rId25" o:title=""/>
           </v:shape>
         </w:pict>
@@ -3338,15 +3200,7 @@
           <w:sz w:val="18"/>
           <w:szCs w:val="18"/>
         </w:rPr>
-        <w:t>15</w:t>
-      </w:r>
-      <w:r>
-        <w:rPr>
-          <w:rFonts w:ascii="Times New Roman" w:hAnsi="Times New Roman" w:cs="Times New Roman"/>
-          <w:sz w:val="18"/>
-          <w:szCs w:val="18"/>
-        </w:rPr>
-        <w:t xml:space="preserve"> </w:t>
+        <w:t xml:space="preserve">15 </w:t>
       </w:r>
       <w:r>
         <w:rPr>
@@ -3379,7 +3233,7 @@
         <w:ind w:firstLine="420"/>
         <w:jc w:val="center"/>
         <w:rPr>
-          <w:rFonts w:ascii="Times New Roman" w:hAnsi="Times New Roman" w:cs="Times New Roman" w:hint="eastAsia"/>
+          <w:rFonts w:ascii="Times New Roman" w:hAnsi="Times New Roman" w:cs="Times New Roman"/>
           <w:sz w:val="18"/>
           <w:szCs w:val="18"/>
         </w:rPr>
@@ -3854,9 +3708,6 @@
     </w:p>
     <w:p>
       <w:pPr>
-        <w:rPr>
-          <w:rFonts w:hint="eastAsia"/>
-        </w:rPr>
         <w:sectPr>
           <w:pgSz w:w="10433" w:h="14742"/>
           <w:pgMar w:top="1440" w:right="1080" w:bottom="1440" w:left="1080" w:header="851" w:footer="992" w:gutter="0"/>
@@ -3889,30 +3740,10 @@
         <w:rPr>
           <w:rFonts w:hint="eastAsia"/>
         </w:rPr>
-        <w:t>萨师煊，《</w:t>
-      </w:r>
-      <w:r>
-        <w:rPr>
-          <w:rFonts w:hint="eastAsia"/>
-        </w:rPr>
-        <w:t>数据库概论</w:t>
-      </w:r>
-      <w:r>
-        <w:rPr>
-          <w:rFonts w:hint="eastAsia"/>
-        </w:rPr>
-        <w:t>》高等教育出版社</w:t>
-      </w:r>
-      <w:bookmarkStart w:id="3" w:name="_GoBack"/>
-      <w:bookmarkEnd w:id="3"/>
-    </w:p>
-    <w:p>
-      <w:pPr>
-        <w:rPr>
-          <w:rFonts w:hint="eastAsia"/>
-        </w:rPr>
-      </w:pPr>
-    </w:p>
+        <w:t>萨师煊，《数据库概论》高等教育出版社</w:t>
+      </w:r>
+    </w:p>
+    <w:p/>
     <w:sectPr>
       <w:headerReference w:type="default" r:id="rId26"/>
       <w:footerReference w:type="default" r:id="rId27"/>
@@ -8427,7 +8258,7 @@
 </file>
 
 <file path=customXml/itemProps1.xml><?xml version="1.0" encoding="utf-8"?>
-<ds:datastoreItem xmlns:ds="http://schemas.openxmlformats.org/officeDocument/2006/customXml" ds:itemID="{83AE3C57-4201-44FA-ACBE-8C6568081C34}">
+<ds:datastoreItem xmlns:ds="http://schemas.openxmlformats.org/officeDocument/2006/customXml" ds:itemID="{D21218F8-11D6-442D-A2E8-DB391012217B}">
   <ds:schemaRefs>
     <ds:schemaRef ds:uri="http://schemas.openxmlformats.org/officeDocument/2006/bibliography"/>
   </ds:schemaRefs>
